--- a/mijares-resume.docx
+++ b/mijares-resume.docx
@@ -87,29 +87,23 @@
                 <w:sz w:val="24"/>
                 <w:szCs w:val="24"/>
               </w:rPr>
-              <w:t>jed@mijar.es</w:t>
+              <w:t>Mail</w:t>
             </w:r>
-          </w:p>
-          <w:p>
-            <w:pPr>
-              <w:tabs>
-                <w:tab w:val="right" w:pos="9360"/>
-              </w:tabs>
-              <w:spacing w:after="0" w:line="288" w:lineRule="auto"/>
-              <w:jc w:val="center"/>
-              <w:rPr>
-                <w:rFonts w:ascii="Georgia" w:hAnsi="Georgia" w:cs="Helvetica"/>
-                <w:sz w:val="24"/>
-                <w:szCs w:val="24"/>
-              </w:rPr>
-            </w:pPr>
             <w:r>
               <w:rPr>
                 <w:rFonts w:ascii="Georgia" w:hAnsi="Georgia" w:cs="Helvetica"/>
                 <w:sz w:val="24"/>
                 <w:szCs w:val="24"/>
               </w:rPr>
-              <w:t>(812)-217-2160</w:t>
+              <w:t>/</w:t>
+            </w:r>
+            <w:r>
+              <w:rPr>
+                <w:rFonts w:ascii="Georgia" w:hAnsi="Georgia" w:cs="Helvetica"/>
+                <w:sz w:val="24"/>
+                <w:szCs w:val="24"/>
+              </w:rPr>
+              <w:t>Phone Redacted</w:t>
             </w:r>
           </w:p>
         </w:tc>
@@ -444,6 +438,8 @@
               </w:rPr>
               <w:t>Electronics Research and Development Co-op</w:t>
             </w:r>
+            <w:bookmarkStart w:id="0" w:name="_GoBack"/>
+            <w:bookmarkEnd w:id="0"/>
             <w:r>
               <w:rPr>
                 <w:rFonts w:ascii="Georgia" w:hAnsi="Georgia" w:cs="Helvetica"/>
@@ -540,17 +536,7 @@
                 <w:sz w:val="24"/>
                 <w:szCs w:val="24"/>
               </w:rPr>
-              <w:t>Programmed in C++ to develop embedded prototypes for home applia</w:t>
-            </w:r>
-            <w:bookmarkStart w:id="0" w:name="_GoBack"/>
-            <w:bookmarkEnd w:id="0"/>
-            <w:r>
-              <w:rPr>
-                <w:rFonts w:ascii="Georgia" w:hAnsi="Georgia" w:cs="Helvetica"/>
-                <w:sz w:val="24"/>
-                <w:szCs w:val="24"/>
-              </w:rPr>
-              <w:t>nces</w:t>
+              <w:t>Programmed in C++ to develop embedded prototypes for home appliances</w:t>
             </w:r>
             <w:r>
               <w:rPr>
@@ -1134,7 +1120,39 @@
                 <w:sz w:val="24"/>
                 <w:szCs w:val="24"/>
               </w:rPr>
-              <w:t xml:space="preserve"> elementary to high school through math and reading assignments</w:t>
+              <w:t xml:space="preserve"> elementary </w:t>
+            </w:r>
+            <w:r>
+              <w:rPr>
+                <w:rFonts w:ascii="Georgia" w:hAnsi="Georgia" w:cs="Helvetica"/>
+                <w:sz w:val="24"/>
+                <w:szCs w:val="24"/>
+              </w:rPr>
+              <w:t>through</w:t>
+            </w:r>
+            <w:r>
+              <w:rPr>
+                <w:rFonts w:ascii="Georgia" w:hAnsi="Georgia" w:cs="Helvetica"/>
+                <w:sz w:val="24"/>
+                <w:szCs w:val="24"/>
+              </w:rPr>
+              <w:t xml:space="preserve"> high school </w:t>
+            </w:r>
+            <w:r>
+              <w:rPr>
+                <w:rFonts w:ascii="Georgia" w:hAnsi="Georgia" w:cs="Helvetica"/>
+                <w:sz w:val="24"/>
+                <w:szCs w:val="24"/>
+              </w:rPr>
+              <w:t>in</w:t>
+            </w:r>
+            <w:r>
+              <w:rPr>
+                <w:rFonts w:ascii="Georgia" w:hAnsi="Georgia" w:cs="Helvetica"/>
+                <w:sz w:val="24"/>
+                <w:szCs w:val="24"/>
+              </w:rPr>
+              <w:t xml:space="preserve"> math and reading assignments</w:t>
             </w:r>
           </w:p>
         </w:tc>
@@ -1419,7 +1437,7 @@
                 <w:sz w:val="24"/>
                 <w:szCs w:val="24"/>
               </w:rPr>
-              <w:t xml:space="preserve">Wired and programmed an Arduino with a photoresistor, multicolored LED, and several servo motors to categorize, and sort the </w:t>
+              <w:t xml:space="preserve">Wired and programmed an Arduino with a photoresistor, multicolored LED, and several servo motors to categorize and sort the </w:t>
             </w:r>
             <w:r>
               <w:rPr>
@@ -29011,7 +29029,7 @@
 </file>
 
 <file path=customXml/itemProps2.xml><?xml version="1.0" encoding="utf-8"?>
-<ds:datastoreItem xmlns:ds="http://schemas.openxmlformats.org/officeDocument/2006/customXml" ds:itemID="{5BFB2F96-D5D5-47AD-8ABA-4586A6840214}">
+<ds:datastoreItem xmlns:ds="http://schemas.openxmlformats.org/officeDocument/2006/customXml" ds:itemID="{58739E11-2B45-4B5D-9CE7-307E5EBB1BED}">
   <ds:schemaRefs>
     <ds:schemaRef ds:uri="http://schemas.openxmlformats.org/officeDocument/2006/bibliography"/>
   </ds:schemaRefs>

--- a/mijares-resume.docx
+++ b/mijares-resume.docx
@@ -438,8 +438,6 @@
               </w:rPr>
               <w:t>Electronics Research and Development Co-op</w:t>
             </w:r>
-            <w:bookmarkStart w:id="0" w:name="_GoBack"/>
-            <w:bookmarkEnd w:id="0"/>
             <w:r>
               <w:rPr>
                 <w:rFonts w:ascii="Georgia" w:hAnsi="Georgia" w:cs="Helvetica"/>
@@ -545,6 +543,76 @@
                 <w:szCs w:val="24"/>
               </w:rPr>
               <w:t>, and added functionality to software written by previous co-ops</w:t>
+            </w:r>
+          </w:p>
+          <w:p>
+            <w:pPr>
+              <w:pStyle w:val="ListParagraph"/>
+              <w:numPr>
+                <w:ilvl w:val="0"/>
+                <w:numId w:val="16"/>
+              </w:numPr>
+              <w:tabs>
+                <w:tab w:val="right" w:pos="9360"/>
+              </w:tabs>
+              <w:spacing w:after="0" w:line="336" w:lineRule="auto"/>
+              <w:rPr>
+                <w:rFonts w:ascii="Georgia" w:hAnsi="Georgia" w:cs="Helvetica"/>
+                <w:sz w:val="24"/>
+                <w:szCs w:val="24"/>
+              </w:rPr>
+            </w:pPr>
+            <w:r>
+              <w:rPr>
+                <w:rFonts w:ascii="Georgia" w:hAnsi="Georgia" w:cs="Helvetica"/>
+                <w:sz w:val="24"/>
+                <w:szCs w:val="24"/>
+              </w:rPr>
+              <w:t xml:space="preserve">Collaborated with software engineers </w:t>
+            </w:r>
+            <w:bookmarkStart w:id="0" w:name="_GoBack"/>
+            <w:bookmarkEnd w:id="0"/>
+            <w:r>
+              <w:rPr>
+                <w:rFonts w:ascii="Georgia" w:hAnsi="Georgia" w:cs="Helvetica"/>
+                <w:sz w:val="24"/>
+                <w:szCs w:val="24"/>
+              </w:rPr>
+              <w:t xml:space="preserve">at </w:t>
+            </w:r>
+            <w:proofErr w:type="spellStart"/>
+            <w:r>
+              <w:rPr>
+                <w:rFonts w:ascii="Georgia" w:hAnsi="Georgia" w:cs="Helvetica"/>
+                <w:sz w:val="24"/>
+                <w:szCs w:val="24"/>
+              </w:rPr>
+              <w:t>Midea’s</w:t>
+            </w:r>
+            <w:proofErr w:type="spellEnd"/>
+            <w:r>
+              <w:rPr>
+                <w:rFonts w:ascii="Georgia" w:hAnsi="Georgia" w:cs="Helvetica"/>
+                <w:sz w:val="24"/>
+                <w:szCs w:val="24"/>
+              </w:rPr>
+              <w:t xml:space="preserve"> San Jose office to implement vision and voice recognition</w:t>
+            </w:r>
+            <w:r>
+              <w:rPr>
+                <w:rFonts w:ascii="Georgia" w:hAnsi="Georgia" w:cs="Helvetica"/>
+                <w:sz w:val="24"/>
+                <w:szCs w:val="24"/>
+              </w:rPr>
+              <w:t xml:space="preserve"> software</w:t>
+            </w:r>
+            <w:r>
+              <w:rPr>
+                <w:rFonts w:ascii="Georgia" w:hAnsi="Georgia" w:cs="Helvetica"/>
+                <w:sz w:val="24"/>
+                <w:szCs w:val="24"/>
+              </w:rPr>
+              <w:t xml:space="preserve"> with the Nvidia Jetson</w:t>
             </w:r>
           </w:p>
           <w:p>
@@ -845,72 +913,6 @@
                 <w:szCs w:val="24"/>
               </w:rPr>
               <w:t xml:space="preserve"> constraints and software requirements of electrical systems</w:t>
-            </w:r>
-          </w:p>
-          <w:p>
-            <w:pPr>
-              <w:pStyle w:val="ListParagraph"/>
-              <w:numPr>
-                <w:ilvl w:val="0"/>
-                <w:numId w:val="16"/>
-              </w:numPr>
-              <w:tabs>
-                <w:tab w:val="right" w:pos="9360"/>
-              </w:tabs>
-              <w:spacing w:after="0" w:line="336" w:lineRule="auto"/>
-              <w:rPr>
-                <w:rFonts w:ascii="Georgia" w:hAnsi="Georgia" w:cs="Helvetica"/>
-                <w:sz w:val="24"/>
-                <w:szCs w:val="24"/>
-              </w:rPr>
-            </w:pPr>
-            <w:r>
-              <w:rPr>
-                <w:rFonts w:ascii="Georgia" w:hAnsi="Georgia" w:cs="Helvetica"/>
-                <w:sz w:val="24"/>
-                <w:szCs w:val="24"/>
-              </w:rPr>
-              <w:t xml:space="preserve">Helped </w:t>
-            </w:r>
-            <w:r>
-              <w:rPr>
-                <w:rFonts w:ascii="Georgia" w:hAnsi="Georgia" w:cs="Helvetica"/>
-                <w:sz w:val="24"/>
-                <w:szCs w:val="24"/>
-              </w:rPr>
-              <w:t xml:space="preserve">new members </w:t>
-            </w:r>
-            <w:r>
-              <w:rPr>
-                <w:rFonts w:ascii="Georgia" w:hAnsi="Georgia" w:cs="Helvetica"/>
-                <w:sz w:val="24"/>
-                <w:szCs w:val="24"/>
-              </w:rPr>
-              <w:t>in</w:t>
-            </w:r>
-            <w:r>
-              <w:rPr>
-                <w:rFonts w:ascii="Georgia" w:hAnsi="Georgia" w:cs="Helvetica"/>
-                <w:sz w:val="24"/>
-                <w:szCs w:val="24"/>
-              </w:rPr>
-              <w:t xml:space="preserve"> processes such as using CAD software</w:t>
-            </w:r>
-            <w:r>
-              <w:rPr>
-                <w:rFonts w:ascii="Georgia" w:hAnsi="Georgia" w:cs="Helvetica"/>
-                <w:sz w:val="24"/>
-                <w:szCs w:val="24"/>
-              </w:rPr>
-              <w:t xml:space="preserve"> or soldering </w:t>
-            </w:r>
-            <w:r>
-              <w:rPr>
-                <w:rFonts w:ascii="Georgia" w:hAnsi="Georgia" w:cs="Helvetica"/>
-                <w:sz w:val="24"/>
-                <w:szCs w:val="24"/>
-              </w:rPr>
-              <w:t>PCBs</w:t>
             </w:r>
           </w:p>
           <w:p>
@@ -1681,7 +1683,7 @@
     <w:sectPr>
       <w:footerReference w:type="default" r:id="rId9"/>
       <w:pgSz w:w="12240" w:h="15840"/>
-      <w:pgMar w:top="368" w:right="432" w:bottom="245" w:left="432" w:header="965" w:footer="576" w:gutter="0"/>
+      <w:pgMar w:top="187" w:right="432" w:bottom="187" w:left="432" w:header="965" w:footer="576" w:gutter="0"/>
       <w:cols w:space="720"/>
       <w:titlePg/>
       <w:docGrid w:linePitch="299"/>
@@ -29029,7 +29031,7 @@
 </file>
 
 <file path=customXml/itemProps2.xml><?xml version="1.0" encoding="utf-8"?>
-<ds:datastoreItem xmlns:ds="http://schemas.openxmlformats.org/officeDocument/2006/customXml" ds:itemID="{58739E11-2B45-4B5D-9CE7-307E5EBB1BED}">
+<ds:datastoreItem xmlns:ds="http://schemas.openxmlformats.org/officeDocument/2006/customXml" ds:itemID="{D5A61F32-C4E8-414D-8CC9-0599E3444DB5}">
   <ds:schemaRefs>
     <ds:schemaRef ds:uri="http://schemas.openxmlformats.org/officeDocument/2006/bibliography"/>
   </ds:schemaRefs>

--- a/mijares-resume.docx
+++ b/mijares-resume.docx
@@ -542,7 +542,17 @@
                 <w:sz w:val="24"/>
                 <w:szCs w:val="24"/>
               </w:rPr>
-              <w:t>, and added functionality to software written by previous co-ops</w:t>
+              <w:t>, and added functionality to software written by</w:t>
+            </w:r>
+            <w:bookmarkStart w:id="0" w:name="_GoBack"/>
+            <w:bookmarkEnd w:id="0"/>
+            <w:r>
+              <w:rPr>
+                <w:rFonts w:ascii="Georgia" w:hAnsi="Georgia" w:cs="Helvetica"/>
+                <w:sz w:val="24"/>
+                <w:szCs w:val="24"/>
+              </w:rPr>
+              <w:t xml:space="preserve"> previous co-ops</w:t>
             </w:r>
           </w:p>
           <w:p>
@@ -568,17 +578,7 @@
                 <w:sz w:val="24"/>
                 <w:szCs w:val="24"/>
               </w:rPr>
-              <w:t xml:space="preserve">Collaborated with software engineers </w:t>
-            </w:r>
-            <w:bookmarkStart w:id="0" w:name="_GoBack"/>
-            <w:bookmarkEnd w:id="0"/>
-            <w:r>
-              <w:rPr>
-                <w:rFonts w:ascii="Georgia" w:hAnsi="Georgia" w:cs="Helvetica"/>
-                <w:sz w:val="24"/>
-                <w:szCs w:val="24"/>
-              </w:rPr>
-              <w:t xml:space="preserve">at </w:t>
+              <w:t xml:space="preserve">Collaborated with software engineers at </w:t>
             </w:r>
             <w:proofErr w:type="spellStart"/>
             <w:r>
@@ -596,7 +596,23 @@
                 <w:sz w:val="24"/>
                 <w:szCs w:val="24"/>
               </w:rPr>
-              <w:t xml:space="preserve"> San Jose office to implement vision and voice recognition</w:t>
+              <w:t xml:space="preserve"> San Jose office to </w:t>
+            </w:r>
+            <w:r>
+              <w:rPr>
+                <w:rFonts w:ascii="Georgia" w:hAnsi="Georgia" w:cs="Helvetica"/>
+                <w:sz w:val="24"/>
+                <w:szCs w:val="24"/>
+              </w:rPr>
+              <w:t>integrate computer</w:t>
+            </w:r>
+            <w:r>
+              <w:rPr>
+                <w:rFonts w:ascii="Georgia" w:hAnsi="Georgia" w:cs="Helvetica"/>
+                <w:sz w:val="24"/>
+                <w:szCs w:val="24"/>
+              </w:rPr>
+              <w:t xml:space="preserve"> vision and voice recognition</w:t>
             </w:r>
             <w:r>
               <w:rPr>
@@ -612,7 +628,23 @@
                 <w:sz w:val="24"/>
                 <w:szCs w:val="24"/>
               </w:rPr>
-              <w:t xml:space="preserve"> with the Nvidia Jetson</w:t>
+              <w:t xml:space="preserve"> </w:t>
+            </w:r>
+            <w:r>
+              <w:rPr>
+                <w:rFonts w:ascii="Georgia" w:hAnsi="Georgia" w:cs="Helvetica"/>
+                <w:sz w:val="24"/>
+                <w:szCs w:val="24"/>
+              </w:rPr>
+              <w:t>through</w:t>
+            </w:r>
+            <w:r>
+              <w:rPr>
+                <w:rFonts w:ascii="Georgia" w:hAnsi="Georgia" w:cs="Helvetica"/>
+                <w:sz w:val="24"/>
+                <w:szCs w:val="24"/>
+              </w:rPr>
+              <w:t xml:space="preserve"> the Nvidia Jetson</w:t>
             </w:r>
           </w:p>
           <w:p>
@@ -656,7 +688,23 @@
                 <w:sz w:val="24"/>
                 <w:szCs w:val="24"/>
               </w:rPr>
-              <w:t xml:space="preserve"> mechanical co-ops on Arduino hardware and programming for rapid prototyping</w:t>
+              <w:t xml:space="preserve"> mechanical </w:t>
+            </w:r>
+            <w:r>
+              <w:rPr>
+                <w:rFonts w:ascii="Georgia" w:hAnsi="Georgia" w:cs="Helvetica"/>
+                <w:sz w:val="24"/>
+                <w:szCs w:val="24"/>
+              </w:rPr>
+              <w:t xml:space="preserve">engineering </w:t>
+            </w:r>
+            <w:r>
+              <w:rPr>
+                <w:rFonts w:ascii="Georgia" w:hAnsi="Georgia" w:cs="Helvetica"/>
+                <w:sz w:val="24"/>
+                <w:szCs w:val="24"/>
+              </w:rPr>
+              <w:t>co-ops on Arduino hardware and programming for rapid prototyping</w:t>
             </w:r>
           </w:p>
           <w:p>
@@ -29031,7 +29079,7 @@
 </file>
 
 <file path=customXml/itemProps2.xml><?xml version="1.0" encoding="utf-8"?>
-<ds:datastoreItem xmlns:ds="http://schemas.openxmlformats.org/officeDocument/2006/customXml" ds:itemID="{D5A61F32-C4E8-414D-8CC9-0599E3444DB5}">
+<ds:datastoreItem xmlns:ds="http://schemas.openxmlformats.org/officeDocument/2006/customXml" ds:itemID="{B060DA64-A2CF-4E8E-8B73-11A1F2EA7B74}">
   <ds:schemaRefs>
     <ds:schemaRef ds:uri="http://schemas.openxmlformats.org/officeDocument/2006/bibliography"/>
   </ds:schemaRefs>

--- a/mijares-resume.docx
+++ b/mijares-resume.docx
@@ -56,7 +56,18 @@
                 <w:sz w:val="60"/>
                 <w:szCs w:val="60"/>
               </w:rPr>
-              <w:t>Gerard (Jed) Mijares</w:t>
+              <w:t>Gerard (Jed) Mija</w:t>
+            </w:r>
+            <w:bookmarkStart w:id="0" w:name="_GoBack"/>
+            <w:bookmarkEnd w:id="0"/>
+            <w:r>
+              <w:rPr>
+                <w:rFonts w:ascii="Georgia" w:hAnsi="Georgia" w:cs="Helvetica"/>
+                <w:b/>
+                <w:sz w:val="60"/>
+                <w:szCs w:val="60"/>
+              </w:rPr>
+              <w:t>res</w:t>
             </w:r>
           </w:p>
         </w:tc>
@@ -128,24 +139,17 @@
                 <w:szCs w:val="24"/>
               </w:rPr>
             </w:pPr>
-            <w:r>
-              <w:rPr>
-                <w:rFonts w:ascii="Georgia" w:hAnsi="Georgia" w:cs="Helvetica"/>
-                <w:sz w:val="24"/>
-                <w:szCs w:val="24"/>
-              </w:rPr>
-              <w:t>linkedin.com/in/g-</w:t>
-            </w:r>
-            <w:proofErr w:type="spellStart"/>
-            <w:r>
-              <w:rPr>
-                <w:rFonts w:ascii="Georgia" w:hAnsi="Georgia" w:cs="Helvetica"/>
-                <w:sz w:val="24"/>
-                <w:szCs w:val="24"/>
-              </w:rPr>
-              <w:t>mijares</w:t>
-            </w:r>
-            <w:proofErr w:type="spellEnd"/>
+            <w:hyperlink r:id="rId9" w:history="1">
+              <w:r>
+                <w:rPr>
+                  <w:rStyle w:val="Hyperlink"/>
+                  <w:rFonts w:ascii="Georgia" w:hAnsi="Georgia" w:cs="Helvetica"/>
+                  <w:sz w:val="24"/>
+                  <w:szCs w:val="24"/>
+                </w:rPr>
+                <w:t>linkedin.com/in/g-mijares</w:t>
+              </w:r>
+            </w:hyperlink>
           </w:p>
           <w:p>
             <w:pPr>
@@ -160,24 +164,46 @@
                 <w:szCs w:val="24"/>
               </w:rPr>
             </w:pPr>
-            <w:r>
-              <w:rPr>
-                <w:rFonts w:ascii="Georgia" w:hAnsi="Georgia" w:cs="Helvetica"/>
-                <w:sz w:val="24"/>
-                <w:szCs w:val="24"/>
-              </w:rPr>
-              <w:t>github.com/</w:t>
-            </w:r>
-            <w:proofErr w:type="spellStart"/>
-            <w:r>
-              <w:rPr>
-                <w:rFonts w:ascii="Georgia" w:hAnsi="Georgia" w:cs="Helvetica"/>
-                <w:sz w:val="24"/>
-                <w:szCs w:val="24"/>
-              </w:rPr>
-              <w:t>jedmijares</w:t>
-            </w:r>
-            <w:proofErr w:type="spellEnd"/>
+            <w:hyperlink r:id="rId10" w:history="1">
+              <w:r>
+                <w:rPr>
+                  <w:rStyle w:val="Hyperlink"/>
+                  <w:rFonts w:ascii="Georgia" w:hAnsi="Georgia" w:cs="Helvetica"/>
+                  <w:sz w:val="24"/>
+                  <w:szCs w:val="24"/>
+                </w:rPr>
+                <w:t>github.com/</w:t>
+              </w:r>
+              <w:proofErr w:type="spellStart"/>
+              <w:r>
+                <w:rPr>
+                  <w:rStyle w:val="Hyperlink"/>
+                  <w:rFonts w:ascii="Georgia" w:hAnsi="Georgia" w:cs="Helvetica"/>
+                  <w:sz w:val="24"/>
+                  <w:szCs w:val="24"/>
+                </w:rPr>
+                <w:t>je</w:t>
+              </w:r>
+              <w:r>
+                <w:rPr>
+                  <w:rStyle w:val="Hyperlink"/>
+                  <w:rFonts w:ascii="Georgia" w:hAnsi="Georgia" w:cs="Helvetica"/>
+                  <w:sz w:val="24"/>
+                  <w:szCs w:val="24"/>
+                </w:rPr>
+                <w:t>d</w:t>
+              </w:r>
+              <w:r>
+                <w:rPr>
+                  <w:rStyle w:val="Hyperlink"/>
+                  <w:rFonts w:ascii="Georgia" w:hAnsi="Georgia" w:cs="Helvetica"/>
+                  <w:sz w:val="24"/>
+                  <w:szCs w:val="24"/>
+                </w:rPr>
+                <w:t>mijares</w:t>
+              </w:r>
+              <w:proofErr w:type="spellEnd"/>
+            </w:hyperlink>
           </w:p>
         </w:tc>
       </w:tr>
@@ -480,7 +506,6 @@
                 <w:szCs w:val="24"/>
               </w:rPr>
             </w:pPr>
-            <w:proofErr w:type="spellStart"/>
             <w:r>
               <w:rPr>
                 <w:rFonts w:ascii="Georgia" w:hAnsi="Georgia" w:cs="Helvetica"/>
@@ -488,17 +513,7 @@
                 <w:sz w:val="24"/>
                 <w:szCs w:val="24"/>
               </w:rPr>
-              <w:t>Midea</w:t>
-            </w:r>
-            <w:proofErr w:type="spellEnd"/>
-            <w:r>
-              <w:rPr>
-                <w:rFonts w:ascii="Georgia" w:hAnsi="Georgia" w:cs="Helvetica"/>
-                <w:i/>
-                <w:sz w:val="24"/>
-                <w:szCs w:val="24"/>
-              </w:rPr>
-              <w:t xml:space="preserve"> America Research Center</w:t>
+              <w:t>Midea America Research Center</w:t>
             </w:r>
             <w:r>
               <w:rPr>
@@ -542,17 +557,7 @@
                 <w:sz w:val="24"/>
                 <w:szCs w:val="24"/>
               </w:rPr>
-              <w:t>, and added functionality to software written by</w:t>
-            </w:r>
-            <w:bookmarkStart w:id="0" w:name="_GoBack"/>
-            <w:bookmarkEnd w:id="0"/>
-            <w:r>
-              <w:rPr>
-                <w:rFonts w:ascii="Georgia" w:hAnsi="Georgia" w:cs="Helvetica"/>
-                <w:sz w:val="24"/>
-                <w:szCs w:val="24"/>
-              </w:rPr>
-              <w:t xml:space="preserve"> previous co-ops</w:t>
+              <w:t>, and added functionality to software written by previous co-ops</w:t>
             </w:r>
           </w:p>
           <w:p>
@@ -578,25 +583,7 @@
                 <w:sz w:val="24"/>
                 <w:szCs w:val="24"/>
               </w:rPr>
-              <w:t xml:space="preserve">Collaborated with software engineers at </w:t>
-            </w:r>
-            <w:proofErr w:type="spellStart"/>
-            <w:r>
-              <w:rPr>
-                <w:rFonts w:ascii="Georgia" w:hAnsi="Georgia" w:cs="Helvetica"/>
-                <w:sz w:val="24"/>
-                <w:szCs w:val="24"/>
-              </w:rPr>
-              <w:t>Midea’s</w:t>
-            </w:r>
-            <w:proofErr w:type="spellEnd"/>
-            <w:r>
-              <w:rPr>
-                <w:rFonts w:ascii="Georgia" w:hAnsi="Georgia" w:cs="Helvetica"/>
-                <w:sz w:val="24"/>
-                <w:szCs w:val="24"/>
-              </w:rPr>
-              <w:t xml:space="preserve"> San Jose office to </w:t>
+              <w:t xml:space="preserve">Collaborated with software engineers at Midea’s San Jose office to </w:t>
             </w:r>
             <w:r>
               <w:rPr>
@@ -604,7 +591,7 @@
                 <w:sz w:val="24"/>
                 <w:szCs w:val="24"/>
               </w:rPr>
-              <w:t>integrate computer</w:t>
+              <w:t>integrate</w:t>
             </w:r>
             <w:r>
               <w:rPr>
@@ -612,7 +599,15 @@
                 <w:sz w:val="24"/>
                 <w:szCs w:val="24"/>
               </w:rPr>
-              <w:t xml:space="preserve"> vision and voice recognition</w:t>
+              <w:t xml:space="preserve"> </w:t>
+            </w:r>
+            <w:r>
+              <w:rPr>
+                <w:rFonts w:ascii="Georgia" w:hAnsi="Georgia" w:cs="Helvetica"/>
+                <w:sz w:val="24"/>
+                <w:szCs w:val="24"/>
+              </w:rPr>
+              <w:t>vision and voice recognition</w:t>
             </w:r>
             <w:r>
               <w:rPr>
@@ -621,6 +616,14 @@
                 <w:szCs w:val="24"/>
               </w:rPr>
               <w:t xml:space="preserve"> software</w:t>
+            </w:r>
+            <w:r>
+              <w:rPr>
+                <w:rFonts w:ascii="Georgia" w:hAnsi="Georgia" w:cs="Helvetica"/>
+                <w:sz w:val="24"/>
+                <w:szCs w:val="24"/>
+              </w:rPr>
+              <w:t xml:space="preserve"> to a prototype</w:t>
             </w:r>
             <w:r>
               <w:rPr>
@@ -670,25 +673,7 @@
                 <w:sz w:val="24"/>
                 <w:szCs w:val="24"/>
               </w:rPr>
-              <w:t xml:space="preserve">Prepared presentation for </w:t>
-            </w:r>
-            <w:proofErr w:type="spellStart"/>
-            <w:r>
-              <w:rPr>
-                <w:rFonts w:ascii="Georgia" w:hAnsi="Georgia" w:cs="Helvetica"/>
-                <w:sz w:val="24"/>
-                <w:szCs w:val="24"/>
-              </w:rPr>
-              <w:t>Midea's</w:t>
-            </w:r>
-            <w:proofErr w:type="spellEnd"/>
-            <w:r>
-              <w:rPr>
-                <w:rFonts w:ascii="Georgia" w:hAnsi="Georgia" w:cs="Helvetica"/>
-                <w:sz w:val="24"/>
-                <w:szCs w:val="24"/>
-              </w:rPr>
-              <w:t xml:space="preserve"> mechanical </w:t>
+              <w:t xml:space="preserve">Prepared presentation for Midea's mechanical </w:t>
             </w:r>
             <w:r>
               <w:rPr>
@@ -1273,15 +1258,38 @@
                 <w:szCs w:val="24"/>
               </w:rPr>
             </w:pPr>
-            <w:r>
-              <w:rPr>
-                <w:rFonts w:ascii="Georgia" w:hAnsi="Georgia" w:cs="Helvetica"/>
-                <w:b/>
-                <w:sz w:val="24"/>
-                <w:szCs w:val="24"/>
-              </w:rPr>
-              <w:t>Handheld Battleship Game</w:t>
-            </w:r>
+            <w:hyperlink r:id="rId11" w:history="1">
+              <w:r>
+                <w:rPr>
+                  <w:rStyle w:val="Hyperlink"/>
+                  <w:rFonts w:ascii="Georgia" w:hAnsi="Georgia" w:cs="Helvetica"/>
+                  <w:b/>
+                  <w:sz w:val="24"/>
+                  <w:szCs w:val="24"/>
+                </w:rPr>
+                <w:t>Handheld Battleship</w:t>
+              </w:r>
+              <w:r>
+                <w:rPr>
+                  <w:rStyle w:val="Hyperlink"/>
+                  <w:rFonts w:ascii="Georgia" w:hAnsi="Georgia" w:cs="Helvetica"/>
+                  <w:b/>
+                  <w:sz w:val="24"/>
+                  <w:szCs w:val="24"/>
+                </w:rPr>
+                <w:t xml:space="preserve"> </w:t>
+              </w:r>
+              <w:r>
+                <w:rPr>
+                  <w:rStyle w:val="Hyperlink"/>
+                  <w:rFonts w:ascii="Georgia" w:hAnsi="Georgia" w:cs="Helvetica"/>
+                  <w:b/>
+                  <w:sz w:val="24"/>
+                  <w:szCs w:val="24"/>
+                </w:rPr>
+                <w:t>Game</w:t>
+              </w:r>
+            </w:hyperlink>
             <w:r>
               <w:rPr>
                 <w:rFonts w:ascii="Georgia" w:hAnsi="Georgia" w:cs="Helvetica"/>
@@ -1668,15 +1676,18 @@
                 <w:szCs w:val="24"/>
               </w:rPr>
             </w:pPr>
-            <w:r>
-              <w:rPr>
-                <w:rFonts w:ascii="Georgia" w:hAnsi="Georgia" w:cs="Helvetica"/>
-                <w:b/>
-                <w:sz w:val="24"/>
-                <w:szCs w:val="24"/>
-              </w:rPr>
-              <w:t>Signet Essay Contest Scholarship Winner</w:t>
-            </w:r>
+            <w:hyperlink r:id="rId12" w:history="1">
+              <w:r>
+                <w:rPr>
+                  <w:rStyle w:val="Hyperlink"/>
+                  <w:rFonts w:ascii="Georgia" w:hAnsi="Georgia" w:cs="Helvetica"/>
+                  <w:b/>
+                  <w:sz w:val="24"/>
+                  <w:szCs w:val="24"/>
+                </w:rPr>
+                <w:t>Signet Essay Contest Scholarship Winner</w:t>
+              </w:r>
+            </w:hyperlink>
             <w:r>
               <w:rPr>
                 <w:rFonts w:ascii="Georgia" w:hAnsi="Georgia" w:cs="Helvetica"/>
@@ -1729,7 +1740,7 @@
       </w:pPr>
     </w:p>
     <w:sectPr>
-      <w:footerReference w:type="default" r:id="rId9"/>
+      <w:footerReference w:type="default" r:id="rId13"/>
       <w:pgSz w:w="12240" w:h="15840"/>
       <w:pgMar w:top="187" w:right="432" w:bottom="187" w:left="432" w:header="965" w:footer="576" w:gutter="0"/>
       <w:cols w:space="720"/>
@@ -29079,7 +29090,7 @@
 </file>
 
 <file path=customXml/itemProps2.xml><?xml version="1.0" encoding="utf-8"?>
-<ds:datastoreItem xmlns:ds="http://schemas.openxmlformats.org/officeDocument/2006/customXml" ds:itemID="{B060DA64-A2CF-4E8E-8B73-11A1F2EA7B74}">
+<ds:datastoreItem xmlns:ds="http://schemas.openxmlformats.org/officeDocument/2006/customXml" ds:itemID="{5B0CDB88-7F87-4EF1-AB54-C7EF6046165D}">
   <ds:schemaRefs>
     <ds:schemaRef ds:uri="http://schemas.openxmlformats.org/officeDocument/2006/bibliography"/>
   </ds:schemaRefs>

--- a/mijares-resume.docx
+++ b/mijares-resume.docx
@@ -56,18 +56,7 @@
                 <w:sz w:val="60"/>
                 <w:szCs w:val="60"/>
               </w:rPr>
-              <w:t>Gerard (Jed) Mija</w:t>
-            </w:r>
-            <w:bookmarkStart w:id="0" w:name="_GoBack"/>
-            <w:bookmarkEnd w:id="0"/>
-            <w:r>
-              <w:rPr>
-                <w:rFonts w:ascii="Georgia" w:hAnsi="Georgia" w:cs="Helvetica"/>
-                <w:b/>
-                <w:sz w:val="60"/>
-                <w:szCs w:val="60"/>
-              </w:rPr>
-              <w:t>res</w:t>
+              <w:t>Gerard (Jed) Mijares</w:t>
             </w:r>
           </w:p>
         </w:tc>
@@ -427,7 +416,18 @@
                 <w:sz w:val="24"/>
                 <w:szCs w:val="24"/>
               </w:rPr>
-              <w:t>EXPERIENCE</w:t>
+              <w:t>EXPERIEN</w:t>
+            </w:r>
+            <w:bookmarkStart w:id="0" w:name="_GoBack"/>
+            <w:bookmarkEnd w:id="0"/>
+            <w:r>
+              <w:rPr>
+                <w:rFonts w:ascii="Georgia" w:hAnsi="Georgia" w:cs="Helvetica"/>
+                <w:b/>
+                <w:sz w:val="24"/>
+                <w:szCs w:val="24"/>
+              </w:rPr>
+              <w:t>CE</w:t>
             </w:r>
           </w:p>
         </w:tc>
@@ -29090,7 +29090,7 @@
 </file>
 
 <file path=customXml/itemProps2.xml><?xml version="1.0" encoding="utf-8"?>
-<ds:datastoreItem xmlns:ds="http://schemas.openxmlformats.org/officeDocument/2006/customXml" ds:itemID="{5B0CDB88-7F87-4EF1-AB54-C7EF6046165D}">
+<ds:datastoreItem xmlns:ds="http://schemas.openxmlformats.org/officeDocument/2006/customXml" ds:itemID="{F84B1E07-9509-4A10-A5C2-EE03FAB60CDD}">
   <ds:schemaRefs>
     <ds:schemaRef ds:uri="http://schemas.openxmlformats.org/officeDocument/2006/bibliography"/>
   </ds:schemaRefs>

--- a/mijares-resume.docx
+++ b/mijares-resume.docx
@@ -171,25 +171,7 @@
                   <w:sz w:val="24"/>
                   <w:szCs w:val="24"/>
                 </w:rPr>
-                <w:t>je</w:t>
-              </w:r>
-              <w:r>
-                <w:rPr>
-                  <w:rStyle w:val="Hyperlink"/>
-                  <w:rFonts w:ascii="Georgia" w:hAnsi="Georgia" w:cs="Helvetica"/>
-                  <w:sz w:val="24"/>
-                  <w:szCs w:val="24"/>
-                </w:rPr>
-                <w:t>d</w:t>
-              </w:r>
-              <w:r>
-                <w:rPr>
-                  <w:rStyle w:val="Hyperlink"/>
-                  <w:rFonts w:ascii="Georgia" w:hAnsi="Georgia" w:cs="Helvetica"/>
-                  <w:sz w:val="24"/>
-                  <w:szCs w:val="24"/>
-                </w:rPr>
-                <w:t>mijares</w:t>
+                <w:t>jedmijares</w:t>
               </w:r>
               <w:proofErr w:type="spellEnd"/>
             </w:hyperlink>
@@ -416,18 +398,7 @@
                 <w:sz w:val="24"/>
                 <w:szCs w:val="24"/>
               </w:rPr>
-              <w:t>EXPERIEN</w:t>
-            </w:r>
-            <w:bookmarkStart w:id="0" w:name="_GoBack"/>
-            <w:bookmarkEnd w:id="0"/>
-            <w:r>
-              <w:rPr>
-                <w:rFonts w:ascii="Georgia" w:hAnsi="Georgia" w:cs="Helvetica"/>
-                <w:b/>
-                <w:sz w:val="24"/>
-                <w:szCs w:val="24"/>
-              </w:rPr>
-              <w:t>CE</w:t>
+              <w:t>EXPERIENCE</w:t>
             </w:r>
           </w:p>
         </w:tc>
@@ -1267,8 +1238,10 @@
                   <w:sz w:val="24"/>
                   <w:szCs w:val="24"/>
                 </w:rPr>
-                <w:t>Handheld Battleship</w:t>
+                <w:t>Han</w:t>
               </w:r>
+              <w:bookmarkStart w:id="0" w:name="_GoBack"/>
+              <w:bookmarkEnd w:id="0"/>
               <w:r>
                 <w:rPr>
                   <w:rStyle w:val="Hyperlink"/>
@@ -1277,17 +1250,7 @@
                   <w:sz w:val="24"/>
                   <w:szCs w:val="24"/>
                 </w:rPr>
-                <w:t xml:space="preserve"> </w:t>
-              </w:r>
-              <w:r>
-                <w:rPr>
-                  <w:rStyle w:val="Hyperlink"/>
-                  <w:rFonts w:ascii="Georgia" w:hAnsi="Georgia" w:cs="Helvetica"/>
-                  <w:b/>
-                  <w:sz w:val="24"/>
-                  <w:szCs w:val="24"/>
-                </w:rPr>
-                <w:t>Game</w:t>
+                <w:t>dheld Battleship Game</w:t>
               </w:r>
             </w:hyperlink>
             <w:r>
@@ -12383,10 +12346,10 @@
     <w:basedOn w:val="DefaultParagraphFont"/>
     <w:uiPriority w:val="7"/>
     <w:unhideWhenUsed/>
-    <w:rsid w:val="00753F92"/>
+    <w:rsid w:val="00AF1D7E"/>
     <w:rPr>
-      <w:color w:val="0000FF" w:themeColor="hyperlink"/>
-      <w:u w:val="single"/>
+      <w:color w:val="auto"/>
+      <w:u w:val="none"/>
     </w:rPr>
   </w:style>
   <w:style w:type="paragraph" w:styleId="Index1">
@@ -29090,7 +29053,7 @@
 </file>
 
 <file path=customXml/itemProps2.xml><?xml version="1.0" encoding="utf-8"?>
-<ds:datastoreItem xmlns:ds="http://schemas.openxmlformats.org/officeDocument/2006/customXml" ds:itemID="{F84B1E07-9509-4A10-A5C2-EE03FAB60CDD}">
+<ds:datastoreItem xmlns:ds="http://schemas.openxmlformats.org/officeDocument/2006/customXml" ds:itemID="{1E3B63AC-AF1E-4B28-AEF0-AB860D2CDBCE}">
   <ds:schemaRefs>
     <ds:schemaRef ds:uri="http://schemas.openxmlformats.org/officeDocument/2006/bibliography"/>
   </ds:schemaRefs>

--- a/mijares-resume.docx
+++ b/mijares-resume.docx
@@ -87,24 +87,32 @@
                 <w:sz w:val="24"/>
                 <w:szCs w:val="24"/>
               </w:rPr>
-              <w:t>Mail</w:t>
+              <w:t>(812)-217-2160</w:t>
             </w:r>
+          </w:p>
+          <w:p>
+            <w:pPr>
+              <w:tabs>
+                <w:tab w:val="right" w:pos="9360"/>
+              </w:tabs>
+              <w:spacing w:after="0" w:line="288" w:lineRule="auto"/>
+              <w:jc w:val="center"/>
+              <w:rPr>
+                <w:rFonts w:ascii="Georgia" w:hAnsi="Georgia" w:cs="Helvetica"/>
+                <w:sz w:val="24"/>
+                <w:szCs w:val="24"/>
+              </w:rPr>
+            </w:pPr>
             <w:r>
               <w:rPr>
                 <w:rFonts w:ascii="Georgia" w:hAnsi="Georgia" w:cs="Helvetica"/>
                 <w:sz w:val="24"/>
                 <w:szCs w:val="24"/>
               </w:rPr>
-              <w:t>/</w:t>
+              <w:t>jed@mijar.es</w:t>
             </w:r>
-            <w:r>
-              <w:rPr>
-                <w:rFonts w:ascii="Georgia" w:hAnsi="Georgia" w:cs="Helvetica"/>
-                <w:sz w:val="24"/>
-                <w:szCs w:val="24"/>
-              </w:rPr>
-              <w:t>Phone Redacted</w:t>
-            </w:r>
+            <w:bookmarkStart w:id="0" w:name="_GoBack"/>
+            <w:bookmarkEnd w:id="0"/>
           </w:p>
         </w:tc>
         <w:tc>
@@ -161,19 +169,8 @@
                   <w:sz w:val="24"/>
                   <w:szCs w:val="24"/>
                 </w:rPr>
-                <w:t>github.com/</w:t>
+                <w:t>github.com/jedmijares</w:t>
               </w:r>
-              <w:proofErr w:type="spellStart"/>
-              <w:r>
-                <w:rPr>
-                  <w:rStyle w:val="Hyperlink"/>
-                  <w:rFonts w:ascii="Georgia" w:hAnsi="Georgia" w:cs="Helvetica"/>
-                  <w:sz w:val="24"/>
-                  <w:szCs w:val="24"/>
-                </w:rPr>
-                <w:t>jedmijares</w:t>
-              </w:r>
-              <w:proofErr w:type="spellEnd"/>
             </w:hyperlink>
           </w:p>
         </w:tc>
@@ -578,7 +575,7 @@
                 <w:sz w:val="24"/>
                 <w:szCs w:val="24"/>
               </w:rPr>
-              <w:t>vision and voice recognition</w:t>
+              <w:t>artificial intelligence</w:t>
             </w:r>
             <w:r>
               <w:rPr>
@@ -594,7 +591,15 @@
                 <w:sz w:val="24"/>
                 <w:szCs w:val="24"/>
               </w:rPr>
-              <w:t xml:space="preserve"> to a prototype</w:t>
+              <w:t xml:space="preserve"> to a </w:t>
+            </w:r>
+            <w:r>
+              <w:rPr>
+                <w:rFonts w:ascii="Georgia" w:hAnsi="Georgia" w:cs="Helvetica"/>
+                <w:sz w:val="24"/>
+                <w:szCs w:val="24"/>
+              </w:rPr>
+              <w:t>system</w:t>
             </w:r>
             <w:r>
               <w:rPr>
@@ -686,7 +691,65 @@
                 <w:sz w:val="24"/>
                 <w:szCs w:val="24"/>
               </w:rPr>
-              <w:t xml:space="preserve">Used Autodesk EAGLE to capture schematics and lay out prototypes’ PCBs </w:t>
+              <w:t xml:space="preserve">Used Autodesk EAGLE to capture schematics and lay out </w:t>
+            </w:r>
+            <w:r>
+              <w:rPr>
+                <w:rFonts w:ascii="Georgia" w:hAnsi="Georgia" w:cs="Helvetica"/>
+                <w:sz w:val="24"/>
+                <w:szCs w:val="24"/>
+              </w:rPr>
+              <w:t xml:space="preserve">custom </w:t>
+            </w:r>
+            <w:r>
+              <w:rPr>
+                <w:rFonts w:ascii="Georgia" w:hAnsi="Georgia" w:cs="Helvetica"/>
+                <w:sz w:val="24"/>
+                <w:szCs w:val="24"/>
+              </w:rPr>
+              <w:t xml:space="preserve">PCBs </w:t>
+            </w:r>
+          </w:p>
+          <w:p>
+            <w:pPr>
+              <w:pStyle w:val="ListParagraph"/>
+              <w:numPr>
+                <w:ilvl w:val="0"/>
+                <w:numId w:val="16"/>
+              </w:numPr>
+              <w:tabs>
+                <w:tab w:val="right" w:pos="9360"/>
+              </w:tabs>
+              <w:spacing w:after="0" w:line="336" w:lineRule="auto"/>
+              <w:rPr>
+                <w:rFonts w:ascii="Georgia" w:hAnsi="Georgia" w:cs="Helvetica"/>
+                <w:sz w:val="24"/>
+                <w:szCs w:val="24"/>
+              </w:rPr>
+            </w:pPr>
+            <w:r>
+              <w:rPr>
+                <w:rFonts w:ascii="Georgia" w:hAnsi="Georgia" w:cs="Helvetica"/>
+                <w:sz w:val="24"/>
+                <w:szCs w:val="24"/>
+              </w:rPr>
+              <w:t xml:space="preserve">Created a user interface with SFML on a </w:t>
+            </w:r>
+            <w:r>
+              <w:rPr>
+                <w:rFonts w:ascii="Georgia" w:hAnsi="Georgia" w:cs="Helvetica"/>
+                <w:sz w:val="24"/>
+                <w:szCs w:val="24"/>
+              </w:rPr>
+              <w:t>Linux based</w:t>
+            </w:r>
+            <w:r>
+              <w:rPr>
+                <w:rFonts w:ascii="Georgia" w:hAnsi="Georgia" w:cs="Helvetica"/>
+                <w:sz w:val="24"/>
+                <w:szCs w:val="24"/>
+              </w:rPr>
+              <w:t xml:space="preserve"> appliance prototype</w:t>
             </w:r>
           </w:p>
           <w:p>
@@ -921,6 +984,32 @@
           </w:p>
           <w:p>
             <w:pPr>
+              <w:pStyle w:val="ListParagraph"/>
+              <w:numPr>
+                <w:ilvl w:val="0"/>
+                <w:numId w:val="16"/>
+              </w:numPr>
+              <w:tabs>
+                <w:tab w:val="right" w:pos="9360"/>
+              </w:tabs>
+              <w:spacing w:after="0" w:line="336" w:lineRule="auto"/>
+              <w:rPr>
+                <w:rFonts w:ascii="Georgia" w:hAnsi="Georgia" w:cs="Helvetica"/>
+                <w:sz w:val="24"/>
+                <w:szCs w:val="24"/>
+              </w:rPr>
+            </w:pPr>
+            <w:r>
+              <w:rPr>
+                <w:rFonts w:ascii="Georgia" w:hAnsi="Georgia" w:cs="Helvetica"/>
+                <w:sz w:val="24"/>
+                <w:szCs w:val="24"/>
+              </w:rPr>
+              <w:t>Assisted newer members in learning various processes, such as using CAD software, assembling PCBs, and operating electrical lab equipment</w:t>
+            </w:r>
+          </w:p>
+          <w:p>
+            <w:pPr>
               <w:tabs>
                 <w:tab w:val="right" w:pos="9360"/>
               </w:tabs>
@@ -1020,147 +1109,6 @@
               <w:t>k</w:t>
             </w:r>
           </w:p>
-          <w:p>
-            <w:pPr>
-              <w:tabs>
-                <w:tab w:val="right" w:pos="9360"/>
-              </w:tabs>
-              <w:spacing w:after="0" w:line="336" w:lineRule="auto"/>
-              <w:rPr>
-                <w:rFonts w:ascii="Georgia" w:hAnsi="Georgia" w:cs="Helvetica"/>
-                <w:b/>
-                <w:sz w:val="24"/>
-                <w:szCs w:val="24"/>
-              </w:rPr>
-            </w:pPr>
-            <w:r>
-              <w:rPr>
-                <w:rFonts w:ascii="Georgia" w:hAnsi="Georgia" w:cs="Helvetica"/>
-                <w:b/>
-                <w:sz w:val="24"/>
-                <w:szCs w:val="24"/>
-              </w:rPr>
-              <w:t>Student Assistant</w:t>
-            </w:r>
-            <w:r>
-              <w:rPr>
-                <w:rFonts w:ascii="Georgia" w:hAnsi="Georgia" w:cs="Helvetica"/>
-                <w:b/>
-                <w:sz w:val="24"/>
-                <w:szCs w:val="24"/>
-              </w:rPr>
-              <w:tab/>
-              <w:t>Summer 2017</w:t>
-            </w:r>
-          </w:p>
-          <w:p>
-            <w:pPr>
-              <w:tabs>
-                <w:tab w:val="right" w:pos="9360"/>
-              </w:tabs>
-              <w:spacing w:after="0" w:line="336" w:lineRule="auto"/>
-              <w:rPr>
-                <w:rFonts w:ascii="Georgia" w:hAnsi="Georgia" w:cs="Helvetica"/>
-                <w:i/>
-                <w:sz w:val="24"/>
-                <w:szCs w:val="24"/>
-              </w:rPr>
-            </w:pPr>
-            <w:r>
-              <w:rPr>
-                <w:rFonts w:ascii="Georgia" w:hAnsi="Georgia" w:cs="Helvetica"/>
-                <w:i/>
-                <w:sz w:val="24"/>
-                <w:szCs w:val="24"/>
-              </w:rPr>
-              <w:t>Kumon Math and Reading Center</w:t>
-            </w:r>
-            <w:r>
-              <w:rPr>
-                <w:rFonts w:ascii="Georgia" w:hAnsi="Georgia" w:cs="Helvetica"/>
-                <w:i/>
-                <w:sz w:val="24"/>
-                <w:szCs w:val="24"/>
-              </w:rPr>
-              <w:tab/>
-              <w:t xml:space="preserve">Newburgh, IN </w:t>
-            </w:r>
-          </w:p>
-          <w:p>
-            <w:pPr>
-              <w:pStyle w:val="ListParagraph"/>
-              <w:numPr>
-                <w:ilvl w:val="0"/>
-                <w:numId w:val="21"/>
-              </w:numPr>
-              <w:tabs>
-                <w:tab w:val="right" w:pos="9360"/>
-              </w:tabs>
-              <w:spacing w:after="0" w:line="336" w:lineRule="auto"/>
-              <w:rPr>
-                <w:rFonts w:ascii="Georgia" w:hAnsi="Georgia" w:cs="Helvetica"/>
-                <w:b/>
-                <w:sz w:val="24"/>
-                <w:szCs w:val="24"/>
-              </w:rPr>
-            </w:pPr>
-            <w:r>
-              <w:rPr>
-                <w:rFonts w:ascii="Georgia" w:hAnsi="Georgia" w:cs="Helvetica"/>
-                <w:sz w:val="24"/>
-                <w:szCs w:val="24"/>
-              </w:rPr>
-              <w:t xml:space="preserve">Lead students </w:t>
-            </w:r>
-            <w:r>
-              <w:rPr>
-                <w:rFonts w:ascii="Georgia" w:hAnsi="Georgia" w:cs="Helvetica"/>
-                <w:sz w:val="24"/>
-                <w:szCs w:val="24"/>
-              </w:rPr>
-              <w:t>in</w:t>
-            </w:r>
-            <w:r>
-              <w:rPr>
-                <w:rFonts w:ascii="Georgia" w:hAnsi="Georgia" w:cs="Helvetica"/>
-                <w:sz w:val="24"/>
-                <w:szCs w:val="24"/>
-              </w:rPr>
-              <w:t xml:space="preserve"> elementary </w:t>
-            </w:r>
-            <w:r>
-              <w:rPr>
-                <w:rFonts w:ascii="Georgia" w:hAnsi="Georgia" w:cs="Helvetica"/>
-                <w:sz w:val="24"/>
-                <w:szCs w:val="24"/>
-              </w:rPr>
-              <w:t>through</w:t>
-            </w:r>
-            <w:r>
-              <w:rPr>
-                <w:rFonts w:ascii="Georgia" w:hAnsi="Georgia" w:cs="Helvetica"/>
-                <w:sz w:val="24"/>
-                <w:szCs w:val="24"/>
-              </w:rPr>
-              <w:t xml:space="preserve"> high school </w:t>
-            </w:r>
-            <w:r>
-              <w:rPr>
-                <w:rFonts w:ascii="Georgia" w:hAnsi="Georgia" w:cs="Helvetica"/>
-                <w:sz w:val="24"/>
-                <w:szCs w:val="24"/>
-              </w:rPr>
-              <w:t>in</w:t>
-            </w:r>
-            <w:r>
-              <w:rPr>
-                <w:rFonts w:ascii="Georgia" w:hAnsi="Georgia" w:cs="Helvetica"/>
-                <w:sz w:val="24"/>
-                <w:szCs w:val="24"/>
-              </w:rPr>
-              <w:t xml:space="preserve"> math and reading assignments</w:t>
-            </w:r>
-          </w:p>
         </w:tc>
       </w:tr>
       <w:tr>
@@ -1238,19 +1186,7 @@
                   <w:sz w:val="24"/>
                   <w:szCs w:val="24"/>
                 </w:rPr>
-                <w:t>Han</w:t>
-              </w:r>
-              <w:bookmarkStart w:id="0" w:name="_GoBack"/>
-              <w:bookmarkEnd w:id="0"/>
-              <w:r>
-                <w:rPr>
-                  <w:rStyle w:val="Hyperlink"/>
-                  <w:rFonts w:ascii="Georgia" w:hAnsi="Georgia" w:cs="Helvetica"/>
-                  <w:b/>
-                  <w:sz w:val="24"/>
-                  <w:szCs w:val="24"/>
-                </w:rPr>
-                <w:t>dheld Battleship Game</w:t>
+                <w:t>Handheld Battleship Game</w:t>
               </w:r>
             </w:hyperlink>
             <w:r>
@@ -1300,25 +1236,7 @@
                 <w:sz w:val="24"/>
                 <w:szCs w:val="24"/>
               </w:rPr>
-              <w:t xml:space="preserve"> </w:t>
-            </w:r>
-            <w:proofErr w:type="spellStart"/>
-            <w:r>
-              <w:rPr>
-                <w:rFonts w:ascii="Georgia" w:hAnsi="Georgia" w:cs="Helvetica"/>
-                <w:sz w:val="24"/>
-                <w:szCs w:val="24"/>
-              </w:rPr>
-              <w:t>Tiva</w:t>
-            </w:r>
-            <w:proofErr w:type="spellEnd"/>
-            <w:r>
-              <w:rPr>
-                <w:rFonts w:ascii="Georgia" w:hAnsi="Georgia" w:cs="Helvetica"/>
-                <w:sz w:val="24"/>
-                <w:szCs w:val="24"/>
-              </w:rPr>
-              <w:t xml:space="preserve"> Launchpad</w:t>
+              <w:t xml:space="preserve"> Tiva Launchpad</w:t>
             </w:r>
             <w:r>
               <w:rPr>
@@ -29053,7 +28971,7 @@
 </file>
 
 <file path=customXml/itemProps2.xml><?xml version="1.0" encoding="utf-8"?>
-<ds:datastoreItem xmlns:ds="http://schemas.openxmlformats.org/officeDocument/2006/customXml" ds:itemID="{1E3B63AC-AF1E-4B28-AEF0-AB860D2CDBCE}">
+<ds:datastoreItem xmlns:ds="http://schemas.openxmlformats.org/officeDocument/2006/customXml" ds:itemID="{6AE29CF9-1126-4AFD-AF61-E1889B458192}">
   <ds:schemaRefs>
     <ds:schemaRef ds:uri="http://schemas.openxmlformats.org/officeDocument/2006/bibliography"/>
   </ds:schemaRefs>

--- a/mijares-resume.docx
+++ b/mijares-resume.docx
@@ -111,8 +111,6 @@
               </w:rPr>
               <w:t>jed@mijar.es</w:t>
             </w:r>
-            <w:bookmarkStart w:id="0" w:name="_GoBack"/>
-            <w:bookmarkEnd w:id="0"/>
           </w:p>
         </w:tc>
         <w:tc>
@@ -144,8 +142,19 @@
                   <w:sz w:val="24"/>
                   <w:szCs w:val="24"/>
                 </w:rPr>
-                <w:t>linkedin.com/in/g-mijares</w:t>
+                <w:t>linkedin.com/in/g-</w:t>
               </w:r>
+              <w:proofErr w:type="spellStart"/>
+              <w:r>
+                <w:rPr>
+                  <w:rStyle w:val="Hyperlink"/>
+                  <w:rFonts w:ascii="Georgia" w:hAnsi="Georgia" w:cs="Helvetica"/>
+                  <w:sz w:val="24"/>
+                  <w:szCs w:val="24"/>
+                </w:rPr>
+                <w:t>mijares</w:t>
+              </w:r>
+              <w:proofErr w:type="spellEnd"/>
             </w:hyperlink>
           </w:p>
           <w:p>
@@ -169,8 +178,19 @@
                   <w:sz w:val="24"/>
                   <w:szCs w:val="24"/>
                 </w:rPr>
-                <w:t>github.com/jedmijares</w:t>
+                <w:t>github.com/</w:t>
               </w:r>
+              <w:proofErr w:type="spellStart"/>
+              <w:r>
+                <w:rPr>
+                  <w:rStyle w:val="Hyperlink"/>
+                  <w:rFonts w:ascii="Georgia" w:hAnsi="Georgia" w:cs="Helvetica"/>
+                  <w:sz w:val="24"/>
+                  <w:szCs w:val="24"/>
+                </w:rPr>
+                <w:t>jedmijares</w:t>
+              </w:r>
+              <w:proofErr w:type="spellEnd"/>
             </w:hyperlink>
           </w:p>
         </w:tc>
@@ -265,6 +285,8 @@
               </w:rPr>
               <w:t>Lewis Honors College</w:t>
             </w:r>
+            <w:bookmarkStart w:id="0" w:name="_GoBack"/>
+            <w:bookmarkEnd w:id="0"/>
             <w:r>
               <w:rPr>
                 <w:rFonts w:ascii="Georgia" w:hAnsi="Georgia" w:cs="Helvetica"/>
@@ -474,6 +496,7 @@
                 <w:szCs w:val="24"/>
               </w:rPr>
             </w:pPr>
+            <w:proofErr w:type="spellStart"/>
             <w:r>
               <w:rPr>
                 <w:rFonts w:ascii="Georgia" w:hAnsi="Georgia" w:cs="Helvetica"/>
@@ -481,7 +504,17 @@
                 <w:sz w:val="24"/>
                 <w:szCs w:val="24"/>
               </w:rPr>
-              <w:t>Midea America Research Center</w:t>
+              <w:t>Midea</w:t>
+            </w:r>
+            <w:proofErr w:type="spellEnd"/>
+            <w:r>
+              <w:rPr>
+                <w:rFonts w:ascii="Georgia" w:hAnsi="Georgia" w:cs="Helvetica"/>
+                <w:i/>
+                <w:sz w:val="24"/>
+                <w:szCs w:val="24"/>
+              </w:rPr>
+              <w:t xml:space="preserve"> America Research Center</w:t>
             </w:r>
             <w:r>
               <w:rPr>
@@ -551,7 +584,25 @@
                 <w:sz w:val="24"/>
                 <w:szCs w:val="24"/>
               </w:rPr>
-              <w:t xml:space="preserve">Collaborated with software engineers at Midea’s San Jose office to </w:t>
+              <w:t xml:space="preserve">Collaborated with software engineers at </w:t>
+            </w:r>
+            <w:proofErr w:type="spellStart"/>
+            <w:r>
+              <w:rPr>
+                <w:rFonts w:ascii="Georgia" w:hAnsi="Georgia" w:cs="Helvetica"/>
+                <w:sz w:val="24"/>
+                <w:szCs w:val="24"/>
+              </w:rPr>
+              <w:t>Midea’s</w:t>
+            </w:r>
+            <w:proofErr w:type="spellEnd"/>
+            <w:r>
+              <w:rPr>
+                <w:rFonts w:ascii="Georgia" w:hAnsi="Georgia" w:cs="Helvetica"/>
+                <w:sz w:val="24"/>
+                <w:szCs w:val="24"/>
+              </w:rPr>
+              <w:t xml:space="preserve"> San Jose office to </w:t>
             </w:r>
             <w:r>
               <w:rPr>
@@ -649,7 +700,25 @@
                 <w:sz w:val="24"/>
                 <w:szCs w:val="24"/>
               </w:rPr>
-              <w:t xml:space="preserve">Prepared presentation for Midea's mechanical </w:t>
+              <w:t xml:space="preserve">Prepared presentation for </w:t>
+            </w:r>
+            <w:proofErr w:type="spellStart"/>
+            <w:r>
+              <w:rPr>
+                <w:rFonts w:ascii="Georgia" w:hAnsi="Georgia" w:cs="Helvetica"/>
+                <w:sz w:val="24"/>
+                <w:szCs w:val="24"/>
+              </w:rPr>
+              <w:t>Midea's</w:t>
+            </w:r>
+            <w:proofErr w:type="spellEnd"/>
+            <w:r>
+              <w:rPr>
+                <w:rFonts w:ascii="Georgia" w:hAnsi="Georgia" w:cs="Helvetica"/>
+                <w:sz w:val="24"/>
+                <w:szCs w:val="24"/>
+              </w:rPr>
+              <w:t xml:space="preserve"> mechanical </w:t>
             </w:r>
             <w:r>
               <w:rPr>
@@ -733,7 +802,7 @@
                 <w:sz w:val="24"/>
                 <w:szCs w:val="24"/>
               </w:rPr>
-              <w:t xml:space="preserve">Created a user interface with SFML on a </w:t>
+              <w:t>Created a user interface with SFML</w:t>
             </w:r>
             <w:r>
               <w:rPr>
@@ -741,7 +810,7 @@
                 <w:sz w:val="24"/>
                 <w:szCs w:val="24"/>
               </w:rPr>
-              <w:t>Linux based</w:t>
+              <w:t xml:space="preserve"> in C++ </w:t>
             </w:r>
             <w:r>
               <w:rPr>
@@ -749,7 +818,7 @@
                 <w:sz w:val="24"/>
                 <w:szCs w:val="24"/>
               </w:rPr>
-              <w:t xml:space="preserve"> appliance prototype</w:t>
+              <w:t>on a Linux based appliance prototype</w:t>
             </w:r>
           </w:p>
           <w:p>
@@ -1220,7 +1289,7 @@
                 <w:sz w:val="24"/>
                 <w:szCs w:val="24"/>
               </w:rPr>
-              <w:t xml:space="preserve">Worked in a team of two to implement Battleship on a </w:t>
+              <w:t>Implemented</w:t>
             </w:r>
             <w:r>
               <w:rPr>
@@ -1228,7 +1297,7 @@
                 <w:sz w:val="24"/>
                 <w:szCs w:val="24"/>
               </w:rPr>
-              <w:t>TI</w:t>
+              <w:t xml:space="preserve"> Battleship on a </w:t>
             </w:r>
             <w:r>
               <w:rPr>
@@ -1236,7 +1305,7 @@
                 <w:sz w:val="24"/>
                 <w:szCs w:val="24"/>
               </w:rPr>
-              <w:t xml:space="preserve"> Tiva Launchpad</w:t>
+              <w:t>TI development</w:t>
             </w:r>
             <w:r>
               <w:rPr>
@@ -1245,6 +1314,14 @@
                 <w:szCs w:val="24"/>
               </w:rPr>
               <w:t xml:space="preserve"> board</w:t>
+            </w:r>
+            <w:r>
+              <w:rPr>
+                <w:rFonts w:ascii="Georgia" w:hAnsi="Georgia" w:cs="Helvetica"/>
+                <w:sz w:val="24"/>
+                <w:szCs w:val="24"/>
+              </w:rPr>
+              <w:t xml:space="preserve"> in a team of two</w:t>
             </w:r>
           </w:p>
           <w:p>
@@ -1270,7 +1347,55 @@
                 <w:sz w:val="24"/>
                 <w:szCs w:val="24"/>
               </w:rPr>
-              <w:t>Responsible for designing and implementing game logic, component selection and integration, and PCB design and assembly</w:t>
+              <w:t>Designed</w:t>
+            </w:r>
+            <w:r>
+              <w:rPr>
+                <w:rFonts w:ascii="Georgia" w:hAnsi="Georgia" w:cs="Helvetica"/>
+                <w:sz w:val="24"/>
+                <w:szCs w:val="24"/>
+              </w:rPr>
+              <w:t xml:space="preserve"> and implement</w:t>
+            </w:r>
+            <w:r>
+              <w:rPr>
+                <w:rFonts w:ascii="Georgia" w:hAnsi="Georgia" w:cs="Helvetica"/>
+                <w:sz w:val="24"/>
+                <w:szCs w:val="24"/>
+              </w:rPr>
+              <w:t xml:space="preserve">ed </w:t>
+            </w:r>
+            <w:r>
+              <w:rPr>
+                <w:rFonts w:ascii="Georgia" w:hAnsi="Georgia" w:cs="Helvetica"/>
+                <w:sz w:val="24"/>
+                <w:szCs w:val="24"/>
+              </w:rPr>
+              <w:t xml:space="preserve">game logic, </w:t>
+            </w:r>
+            <w:r>
+              <w:rPr>
+                <w:rFonts w:ascii="Georgia" w:hAnsi="Georgia" w:cs="Helvetica"/>
+                <w:sz w:val="24"/>
+                <w:szCs w:val="24"/>
+              </w:rPr>
+              <w:t>selected and integrated electronic components</w:t>
+            </w:r>
+            <w:r>
+              <w:rPr>
+                <w:rFonts w:ascii="Georgia" w:hAnsi="Georgia" w:cs="Helvetica"/>
+                <w:sz w:val="24"/>
+                <w:szCs w:val="24"/>
+              </w:rPr>
+              <w:t xml:space="preserve">, and </w:t>
+            </w:r>
+            <w:r>
+              <w:rPr>
+                <w:rFonts w:ascii="Georgia" w:hAnsi="Georgia" w:cs="Helvetica"/>
+                <w:sz w:val="24"/>
+                <w:szCs w:val="24"/>
+              </w:rPr>
+              <w:t>designed and assembled PCB</w:t>
             </w:r>
           </w:p>
           <w:p>
@@ -28971,7 +29096,7 @@
 </file>
 
 <file path=customXml/itemProps2.xml><?xml version="1.0" encoding="utf-8"?>
-<ds:datastoreItem xmlns:ds="http://schemas.openxmlformats.org/officeDocument/2006/customXml" ds:itemID="{6AE29CF9-1126-4AFD-AF61-E1889B458192}">
+<ds:datastoreItem xmlns:ds="http://schemas.openxmlformats.org/officeDocument/2006/customXml" ds:itemID="{A9350D0C-638E-4AE7-8B1B-D5D000DBD905}">
   <ds:schemaRefs>
     <ds:schemaRef ds:uri="http://schemas.openxmlformats.org/officeDocument/2006/bibliography"/>
   </ds:schemaRefs>

--- a/mijares-resume.docx
+++ b/mijares-resume.docx
@@ -285,8 +285,6 @@
               </w:rPr>
               <w:t>Lewis Honors College</w:t>
             </w:r>
-            <w:bookmarkStart w:id="0" w:name="_GoBack"/>
-            <w:bookmarkEnd w:id="0"/>
             <w:r>
               <w:rPr>
                 <w:rFonts w:ascii="Georgia" w:hAnsi="Georgia" w:cs="Helvetica"/>
@@ -362,7 +360,16 @@
                 <w:sz w:val="24"/>
                 <w:szCs w:val="24"/>
               </w:rPr>
-              <w:t>Spring 20</w:t>
+              <w:t xml:space="preserve">Fall </w:t>
+            </w:r>
+            <w:r>
+              <w:rPr>
+                <w:rFonts w:ascii="Georgia" w:hAnsi="Georgia" w:cs="Helvetica"/>
+                <w:i/>
+                <w:sz w:val="24"/>
+                <w:szCs w:val="24"/>
+              </w:rPr>
+              <w:t>20</w:t>
             </w:r>
             <w:r>
               <w:rPr>
@@ -432,6 +439,125 @@
               <w:left w:w="115" w:type="dxa"/>
             </w:tcMar>
           </w:tcPr>
+          <w:p>
+            <w:pPr>
+              <w:tabs>
+                <w:tab w:val="right" w:pos="9360"/>
+              </w:tabs>
+              <w:spacing w:after="0" w:line="336" w:lineRule="auto"/>
+              <w:rPr>
+                <w:rFonts w:ascii="Georgia" w:hAnsi="Georgia" w:cs="Helvetica"/>
+                <w:b/>
+                <w:sz w:val="24"/>
+                <w:szCs w:val="24"/>
+              </w:rPr>
+            </w:pPr>
+            <w:r>
+              <w:rPr>
+                <w:rFonts w:ascii="Georgia" w:hAnsi="Georgia" w:cs="Helvetica"/>
+                <w:b/>
+                <w:sz w:val="24"/>
+                <w:szCs w:val="24"/>
+              </w:rPr>
+              <w:t>Network Systems Intern</w:t>
+            </w:r>
+            <w:r>
+              <w:rPr>
+                <w:rFonts w:ascii="Georgia" w:hAnsi="Georgia" w:cs="Helvetica"/>
+                <w:b/>
+                <w:sz w:val="24"/>
+                <w:szCs w:val="24"/>
+              </w:rPr>
+              <w:tab/>
+            </w:r>
+            <w:r>
+              <w:rPr>
+                <w:rFonts w:ascii="Georgia" w:hAnsi="Georgia" w:cs="Helvetica"/>
+                <w:b/>
+                <w:sz w:val="24"/>
+                <w:szCs w:val="24"/>
+              </w:rPr>
+              <w:t>Fall 2019</w:t>
+            </w:r>
+          </w:p>
+          <w:p>
+            <w:pPr>
+              <w:tabs>
+                <w:tab w:val="right" w:pos="9360"/>
+              </w:tabs>
+              <w:spacing w:after="0" w:line="336" w:lineRule="auto"/>
+              <w:rPr>
+                <w:rFonts w:ascii="Georgia" w:hAnsi="Georgia" w:cs="Helvetica"/>
+                <w:i/>
+                <w:sz w:val="24"/>
+                <w:szCs w:val="24"/>
+              </w:rPr>
+            </w:pPr>
+            <w:r>
+              <w:rPr>
+                <w:rFonts w:ascii="Georgia" w:hAnsi="Georgia" w:cs="Helvetica"/>
+                <w:i/>
+                <w:sz w:val="24"/>
+                <w:szCs w:val="24"/>
+              </w:rPr>
+              <w:t>Universal Creative</w:t>
+            </w:r>
+            <w:r>
+              <w:rPr>
+                <w:rFonts w:ascii="Georgia" w:hAnsi="Georgia" w:cs="Helvetica"/>
+                <w:i/>
+                <w:sz w:val="24"/>
+                <w:szCs w:val="24"/>
+              </w:rPr>
+              <w:tab/>
+            </w:r>
+            <w:r>
+              <w:rPr>
+                <w:rFonts w:ascii="Georgia" w:hAnsi="Georgia" w:cs="Helvetica"/>
+                <w:i/>
+                <w:sz w:val="24"/>
+                <w:szCs w:val="24"/>
+              </w:rPr>
+              <w:t>Orlando, FL</w:t>
+            </w:r>
+            <w:r>
+              <w:rPr>
+                <w:rFonts w:ascii="Georgia" w:hAnsi="Georgia" w:cs="Helvetica"/>
+                <w:i/>
+                <w:sz w:val="24"/>
+                <w:szCs w:val="24"/>
+              </w:rPr>
+              <w:t xml:space="preserve"> </w:t>
+            </w:r>
+          </w:p>
+          <w:p>
+            <w:pPr>
+              <w:pStyle w:val="ListParagraph"/>
+              <w:numPr>
+                <w:ilvl w:val="0"/>
+                <w:numId w:val="16"/>
+              </w:numPr>
+              <w:tabs>
+                <w:tab w:val="right" w:pos="9360"/>
+              </w:tabs>
+              <w:spacing w:after="0" w:line="336" w:lineRule="auto"/>
+              <w:rPr>
+                <w:rFonts w:ascii="Georgia" w:hAnsi="Georgia" w:cs="Helvetica"/>
+                <w:sz w:val="24"/>
+                <w:szCs w:val="24"/>
+              </w:rPr>
+            </w:pPr>
+            <w:r>
+              <w:rPr>
+                <w:rFonts w:ascii="Georgia" w:hAnsi="Georgia" w:cs="Helvetica"/>
+                <w:sz w:val="24"/>
+                <w:szCs w:val="24"/>
+              </w:rPr>
+              <w:t>Working on exciting secret projects</w:t>
+            </w:r>
+            <w:bookmarkStart w:id="0" w:name="_GoBack"/>
+            <w:bookmarkEnd w:id="0"/>
+          </w:p>
           <w:p>
             <w:pPr>
               <w:tabs>
@@ -700,7 +826,23 @@
                 <w:sz w:val="24"/>
                 <w:szCs w:val="24"/>
               </w:rPr>
-              <w:t xml:space="preserve">Prepared presentation for </w:t>
+              <w:t xml:space="preserve">Prepared </w:t>
+            </w:r>
+            <w:r>
+              <w:rPr>
+                <w:rFonts w:ascii="Georgia" w:hAnsi="Georgia" w:cs="Helvetica"/>
+                <w:sz w:val="24"/>
+                <w:szCs w:val="24"/>
+              </w:rPr>
+              <w:t>and presented training</w:t>
+            </w:r>
+            <w:r>
+              <w:rPr>
+                <w:rFonts w:ascii="Georgia" w:hAnsi="Georgia" w:cs="Helvetica"/>
+                <w:sz w:val="24"/>
+                <w:szCs w:val="24"/>
+              </w:rPr>
+              <w:t xml:space="preserve"> for </w:t>
             </w:r>
             <w:proofErr w:type="spellStart"/>
             <w:r>
@@ -735,90 +877,6 @@
                 <w:szCs w:val="24"/>
               </w:rPr>
               <w:t>co-ops on Arduino hardware and programming for rapid prototyping</w:t>
-            </w:r>
-          </w:p>
-          <w:p>
-            <w:pPr>
-              <w:pStyle w:val="ListParagraph"/>
-              <w:numPr>
-                <w:ilvl w:val="0"/>
-                <w:numId w:val="16"/>
-              </w:numPr>
-              <w:tabs>
-                <w:tab w:val="right" w:pos="9360"/>
-              </w:tabs>
-              <w:spacing w:after="0" w:line="336" w:lineRule="auto"/>
-              <w:rPr>
-                <w:rFonts w:ascii="Georgia" w:hAnsi="Georgia" w:cs="Helvetica"/>
-                <w:sz w:val="24"/>
-                <w:szCs w:val="24"/>
-              </w:rPr>
-            </w:pPr>
-            <w:r>
-              <w:rPr>
-                <w:rFonts w:ascii="Georgia" w:hAnsi="Georgia" w:cs="Helvetica"/>
-                <w:sz w:val="24"/>
-                <w:szCs w:val="24"/>
-              </w:rPr>
-              <w:t xml:space="preserve">Used Autodesk EAGLE to capture schematics and lay out </w:t>
-            </w:r>
-            <w:r>
-              <w:rPr>
-                <w:rFonts w:ascii="Georgia" w:hAnsi="Georgia" w:cs="Helvetica"/>
-                <w:sz w:val="24"/>
-                <w:szCs w:val="24"/>
-              </w:rPr>
-              <w:t xml:space="preserve">custom </w:t>
-            </w:r>
-            <w:r>
-              <w:rPr>
-                <w:rFonts w:ascii="Georgia" w:hAnsi="Georgia" w:cs="Helvetica"/>
-                <w:sz w:val="24"/>
-                <w:szCs w:val="24"/>
-              </w:rPr>
-              <w:t xml:space="preserve">PCBs </w:t>
-            </w:r>
-          </w:p>
-          <w:p>
-            <w:pPr>
-              <w:pStyle w:val="ListParagraph"/>
-              <w:numPr>
-                <w:ilvl w:val="0"/>
-                <w:numId w:val="16"/>
-              </w:numPr>
-              <w:tabs>
-                <w:tab w:val="right" w:pos="9360"/>
-              </w:tabs>
-              <w:spacing w:after="0" w:line="336" w:lineRule="auto"/>
-              <w:rPr>
-                <w:rFonts w:ascii="Georgia" w:hAnsi="Georgia" w:cs="Helvetica"/>
-                <w:sz w:val="24"/>
-                <w:szCs w:val="24"/>
-              </w:rPr>
-            </w:pPr>
-            <w:r>
-              <w:rPr>
-                <w:rFonts w:ascii="Georgia" w:hAnsi="Georgia" w:cs="Helvetica"/>
-                <w:sz w:val="24"/>
-                <w:szCs w:val="24"/>
-              </w:rPr>
-              <w:t>Created a user interface with SFML</w:t>
-            </w:r>
-            <w:r>
-              <w:rPr>
-                <w:rFonts w:ascii="Georgia" w:hAnsi="Georgia" w:cs="Helvetica"/>
-                <w:sz w:val="24"/>
-                <w:szCs w:val="24"/>
-              </w:rPr>
-              <w:t xml:space="preserve"> in C++ </w:t>
-            </w:r>
-            <w:r>
-              <w:rPr>
-                <w:rFonts w:ascii="Georgia" w:hAnsi="Georgia" w:cs="Helvetica"/>
-                <w:sz w:val="24"/>
-                <w:szCs w:val="24"/>
-              </w:rPr>
-              <w:t>on a Linux based appliance prototype</w:t>
             </w:r>
           </w:p>
           <w:p>
@@ -966,7 +1024,7 @@
                 <w:sz w:val="24"/>
                 <w:szCs w:val="24"/>
               </w:rPr>
-              <w:t xml:space="preserve"> selecting components, creating schematics, and </w:t>
+              <w:t xml:space="preserve"> selecting components</w:t>
             </w:r>
             <w:r>
               <w:rPr>
@@ -974,7 +1032,31 @@
                 <w:sz w:val="24"/>
                 <w:szCs w:val="24"/>
               </w:rPr>
-              <w:t>PCB layout</w:t>
+              <w:t xml:space="preserve">, </w:t>
+            </w:r>
+            <w:r>
+              <w:rPr>
+                <w:rFonts w:ascii="Georgia" w:hAnsi="Georgia" w:cs="Helvetica"/>
+                <w:sz w:val="24"/>
+                <w:szCs w:val="24"/>
+              </w:rPr>
+              <w:t xml:space="preserve">and </w:t>
+            </w:r>
+            <w:r>
+              <w:rPr>
+                <w:rFonts w:ascii="Georgia" w:hAnsi="Georgia" w:cs="Helvetica"/>
+                <w:sz w:val="24"/>
+                <w:szCs w:val="24"/>
+              </w:rPr>
+              <w:t xml:space="preserve">PCB </w:t>
+            </w:r>
+            <w:r>
+              <w:rPr>
+                <w:rFonts w:ascii="Georgia" w:hAnsi="Georgia" w:cs="Helvetica"/>
+                <w:sz w:val="24"/>
+                <w:szCs w:val="24"/>
+              </w:rPr>
+              <w:t>design with Autodesk EAGLE</w:t>
             </w:r>
           </w:p>
           <w:p>
@@ -1049,32 +1131,6 @@
                 <w:szCs w:val="24"/>
               </w:rPr>
               <w:t xml:space="preserve"> constraints and software requirements of electrical systems</w:t>
-            </w:r>
-          </w:p>
-          <w:p>
-            <w:pPr>
-              <w:pStyle w:val="ListParagraph"/>
-              <w:numPr>
-                <w:ilvl w:val="0"/>
-                <w:numId w:val="16"/>
-              </w:numPr>
-              <w:tabs>
-                <w:tab w:val="right" w:pos="9360"/>
-              </w:tabs>
-              <w:spacing w:after="0" w:line="336" w:lineRule="auto"/>
-              <w:rPr>
-                <w:rFonts w:ascii="Georgia" w:hAnsi="Georgia" w:cs="Helvetica"/>
-                <w:sz w:val="24"/>
-                <w:szCs w:val="24"/>
-              </w:rPr>
-            </w:pPr>
-            <w:r>
-              <w:rPr>
-                <w:rFonts w:ascii="Georgia" w:hAnsi="Georgia" w:cs="Helvetica"/>
-                <w:sz w:val="24"/>
-                <w:szCs w:val="24"/>
-              </w:rPr>
-              <w:t>Assisted newer members in learning various processes, such as using CAD software, assembling PCBs, and operating electrical lab equipment</w:t>
             </w:r>
           </w:p>
           <w:p>
@@ -3548,7 +3604,7 @@
       </w:pPr>
     </w:pPrDefault>
   </w:docDefaults>
-  <w:latentStyles w:defLockedState="0" w:defUIPriority="7" w:defSemiHidden="0" w:defUnhideWhenUsed="0" w:defQFormat="0" w:count="376">
+  <w:latentStyles w:defLockedState="0" w:defUIPriority="7" w:defSemiHidden="0" w:defUnhideWhenUsed="0" w:defQFormat="0" w:count="375">
     <w:lsdException w:name="Normal" w:uiPriority="0" w:qFormat="1"/>
     <w:lsdException w:name="heading 1" w:qFormat="1"/>
     <w:lsdException w:name="heading 2" w:qFormat="1"/>
@@ -3924,7 +3980,6 @@
     <w:lsdException w:name="Smart Hyperlink" w:semiHidden="1" w:uiPriority="99" w:unhideWhenUsed="1"/>
     <w:lsdException w:name="Hashtag" w:semiHidden="1" w:uiPriority="99" w:unhideWhenUsed="1"/>
     <w:lsdException w:name="Unresolved Mention" w:semiHidden="1" w:uiPriority="99" w:unhideWhenUsed="1"/>
-    <w:lsdException w:name="Smart Link" w:semiHidden="1" w:uiPriority="99" w:unhideWhenUsed="1"/>
   </w:latentStyles>
   <w:style w:type="paragraph" w:default="1" w:styleId="Normal">
     <w:name w:val="Normal"/>
@@ -29096,7 +29151,7 @@
 </file>
 
 <file path=customXml/itemProps2.xml><?xml version="1.0" encoding="utf-8"?>
-<ds:datastoreItem xmlns:ds="http://schemas.openxmlformats.org/officeDocument/2006/customXml" ds:itemID="{A9350D0C-638E-4AE7-8B1B-D5D000DBD905}">
+<ds:datastoreItem xmlns:ds="http://schemas.openxmlformats.org/officeDocument/2006/customXml" ds:itemID="{E67EA2D2-E908-4148-BE8E-A1E4269117A9}">
   <ds:schemaRefs>
     <ds:schemaRef ds:uri="http://schemas.openxmlformats.org/officeDocument/2006/bibliography"/>
   </ds:schemaRefs>

--- a/mijares-resume.docx
+++ b/mijares-resume.docx
@@ -461,6 +461,8 @@
               </w:rPr>
               <w:t>Network Systems Intern</w:t>
             </w:r>
+            <w:bookmarkStart w:id="0" w:name="_GoBack"/>
+            <w:bookmarkEnd w:id="0"/>
             <w:r>
               <w:rPr>
                 <w:rFonts w:ascii="Georgia" w:hAnsi="Georgia" w:cs="Helvetica"/>
@@ -553,10 +555,8 @@
                 <w:sz w:val="24"/>
                 <w:szCs w:val="24"/>
               </w:rPr>
-              <w:t>Working on exciting secret projects</w:t>
+              <w:t xml:space="preserve">Maintained technical drawings in AutoCAD </w:t>
             </w:r>
-            <w:bookmarkStart w:id="0" w:name="_GoBack"/>
-            <w:bookmarkEnd w:id="0"/>
           </w:p>
           <w:p>
             <w:pPr>
@@ -29151,7 +29151,7 @@
 </file>
 
 <file path=customXml/itemProps2.xml><?xml version="1.0" encoding="utf-8"?>
-<ds:datastoreItem xmlns:ds="http://schemas.openxmlformats.org/officeDocument/2006/customXml" ds:itemID="{E67EA2D2-E908-4148-BE8E-A1E4269117A9}">
+<ds:datastoreItem xmlns:ds="http://schemas.openxmlformats.org/officeDocument/2006/customXml" ds:itemID="{21EF282D-6B1F-4321-A05B-386B6BC1B6BD}">
   <ds:schemaRefs>
     <ds:schemaRef ds:uri="http://schemas.openxmlformats.org/officeDocument/2006/bibliography"/>
   </ds:schemaRefs>

--- a/mijares-resume.docx
+++ b/mijares-resume.docx
@@ -17,10 +17,10 @@
         <w:tblDescription w:val="Resume information table"/>
       </w:tblPr>
       <w:tblGrid>
-        <w:gridCol w:w="1889"/>
-        <w:gridCol w:w="4771"/>
-        <w:gridCol w:w="1979"/>
-        <w:gridCol w:w="2880"/>
+        <w:gridCol w:w="1755"/>
+        <w:gridCol w:w="4824"/>
+        <w:gridCol w:w="1791"/>
+        <w:gridCol w:w="2858"/>
       </w:tblGrid>
       <w:tr>
         <w:trPr>
@@ -29,7 +29,7 @@
         </w:trPr>
         <w:tc>
           <w:tcPr>
-            <w:tcW w:w="6660" w:type="dxa"/>
+            <w:tcW w:w="6579" w:type="dxa"/>
             <w:gridSpan w:val="2"/>
             <w:tcBorders>
               <w:bottom w:val="single" w:sz="12" w:space="0" w:color="auto"/>
@@ -62,7 +62,7 @@
         </w:tc>
         <w:tc>
           <w:tcPr>
-            <w:tcW w:w="1979" w:type="dxa"/>
+            <w:tcW w:w="1791" w:type="dxa"/>
             <w:tcBorders>
               <w:bottom w:val="single" w:sz="12" w:space="0" w:color="auto"/>
             </w:tcBorders>
@@ -115,7 +115,7 @@
         </w:tc>
         <w:tc>
           <w:tcPr>
-            <w:tcW w:w="2880" w:type="dxa"/>
+            <w:tcW w:w="2858" w:type="dxa"/>
             <w:tcBorders>
               <w:bottom w:val="single" w:sz="12" w:space="0" w:color="auto"/>
             </w:tcBorders>
@@ -202,7 +202,7 @@
         </w:trPr>
         <w:tc>
           <w:tcPr>
-            <w:tcW w:w="1889" w:type="dxa"/>
+            <w:tcW w:w="1755" w:type="dxa"/>
             <w:tcBorders>
               <w:top w:val="single" w:sz="12" w:space="0" w:color="auto"/>
               <w:bottom w:val="single" w:sz="2" w:space="0" w:color="auto"/>
@@ -234,7 +234,7 @@
         </w:tc>
         <w:tc>
           <w:tcPr>
-            <w:tcW w:w="9630" w:type="dxa"/>
+            <w:tcW w:w="9473" w:type="dxa"/>
             <w:gridSpan w:val="3"/>
             <w:tcBorders>
               <w:top w:val="single" w:sz="12" w:space="0" w:color="auto"/>
@@ -294,6 +294,15 @@
               </w:rPr>
               <w:tab/>
               <w:t>GPA: 4.00</w:t>
+            </w:r>
+            <w:r>
+              <w:rPr>
+                <w:rFonts w:ascii="Georgia" w:hAnsi="Georgia" w:cs="Helvetica"/>
+                <w:b/>
+                <w:sz w:val="24"/>
+                <w:szCs w:val="24"/>
+              </w:rPr>
+              <w:t>/4.00</w:t>
             </w:r>
           </w:p>
           <w:p>
@@ -399,7 +408,7 @@
         </w:trPr>
         <w:tc>
           <w:tcPr>
-            <w:tcW w:w="1889" w:type="dxa"/>
+            <w:tcW w:w="1755" w:type="dxa"/>
             <w:tcBorders>
               <w:top w:val="single" w:sz="2" w:space="0" w:color="auto"/>
             </w:tcBorders>
@@ -430,7 +439,7 @@
         </w:tc>
         <w:tc>
           <w:tcPr>
-            <w:tcW w:w="9630" w:type="dxa"/>
+            <w:tcW w:w="9473" w:type="dxa"/>
             <w:gridSpan w:val="3"/>
             <w:tcBorders>
               <w:top w:val="single" w:sz="2" w:space="0" w:color="auto"/>
@@ -459,10 +468,8 @@
                 <w:sz w:val="24"/>
                 <w:szCs w:val="24"/>
               </w:rPr>
-              <w:t>Network Systems Intern</w:t>
+              <w:t>Universal Creative</w:t>
             </w:r>
-            <w:bookmarkStart w:id="0" w:name="_GoBack"/>
-            <w:bookmarkEnd w:id="0"/>
             <w:r>
               <w:rPr>
                 <w:rFonts w:ascii="Georgia" w:hAnsi="Georgia" w:cs="Helvetica"/>
@@ -471,15 +478,7 @@
                 <w:szCs w:val="24"/>
               </w:rPr>
               <w:tab/>
-            </w:r>
-            <w:r>
-              <w:rPr>
-                <w:rFonts w:ascii="Georgia" w:hAnsi="Georgia" w:cs="Helvetica"/>
-                <w:b/>
-                <w:sz w:val="24"/>
-                <w:szCs w:val="24"/>
-              </w:rPr>
-              <w:t>Fall 2019</w:t>
+              <w:t xml:space="preserve">Orlando, FL </w:t>
             </w:r>
           </w:p>
           <w:p>
@@ -502,7 +501,16 @@
                 <w:sz w:val="24"/>
                 <w:szCs w:val="24"/>
               </w:rPr>
-              <w:t>Universal Creative</w:t>
+              <w:t xml:space="preserve">Parkwide </w:t>
+            </w:r>
+            <w:r>
+              <w:rPr>
+                <w:rFonts w:ascii="Georgia" w:hAnsi="Georgia" w:cs="Helvetica"/>
+                <w:i/>
+                <w:sz w:val="24"/>
+                <w:szCs w:val="24"/>
+              </w:rPr>
+              <w:t>Systems Intern</w:t>
             </w:r>
             <w:r>
               <w:rPr>
@@ -512,6 +520,7 @@
                 <w:szCs w:val="24"/>
               </w:rPr>
               <w:tab/>
+              <w:t>Fall 2019</w:t>
             </w:r>
             <w:r>
               <w:rPr>
@@ -520,16 +529,7 @@
                 <w:sz w:val="24"/>
                 <w:szCs w:val="24"/>
               </w:rPr>
-              <w:t>Orlando, FL</w:t>
-            </w:r>
-            <w:r>
-              <w:rPr>
-                <w:rFonts w:ascii="Georgia" w:hAnsi="Georgia" w:cs="Helvetica"/>
-                <w:i/>
-                <w:sz w:val="24"/>
-                <w:szCs w:val="24"/>
-              </w:rPr>
-              <w:t xml:space="preserve"> </w:t>
+              <w:t xml:space="preserve"> – Present</w:t>
             </w:r>
           </w:p>
           <w:p>
@@ -557,6 +557,160 @@
               </w:rPr>
               <w:t xml:space="preserve">Maintained technical drawings in AutoCAD </w:t>
             </w:r>
+            <w:r>
+              <w:rPr>
+                <w:rFonts w:ascii="Georgia" w:hAnsi="Georgia" w:cs="Helvetica"/>
+                <w:sz w:val="24"/>
+                <w:szCs w:val="24"/>
+              </w:rPr>
+              <w:t xml:space="preserve">to </w:t>
+            </w:r>
+            <w:r>
+              <w:rPr>
+                <w:rFonts w:ascii="Georgia" w:hAnsi="Georgia" w:cs="Helvetica"/>
+                <w:sz w:val="24"/>
+                <w:szCs w:val="24"/>
+              </w:rPr>
+              <w:t>facilitate</w:t>
+            </w:r>
+            <w:r>
+              <w:rPr>
+                <w:rFonts w:ascii="Georgia" w:hAnsi="Georgia" w:cs="Helvetica"/>
+                <w:sz w:val="24"/>
+                <w:szCs w:val="24"/>
+              </w:rPr>
+              <w:t xml:space="preserve"> development of </w:t>
+            </w:r>
+            <w:r>
+              <w:rPr>
+                <w:rFonts w:ascii="Georgia" w:hAnsi="Georgia" w:cs="Helvetica"/>
+                <w:sz w:val="24"/>
+                <w:szCs w:val="24"/>
+              </w:rPr>
+              <w:t>several</w:t>
+            </w:r>
+            <w:r>
+              <w:rPr>
+                <w:rFonts w:ascii="Georgia" w:hAnsi="Georgia" w:cs="Helvetica"/>
+                <w:sz w:val="24"/>
+                <w:szCs w:val="24"/>
+              </w:rPr>
+              <w:t xml:space="preserve"> parkwide systems</w:t>
+            </w:r>
+            <w:r>
+              <w:rPr>
+                <w:rFonts w:ascii="Georgia" w:hAnsi="Georgia" w:cs="Helvetica"/>
+                <w:sz w:val="24"/>
+                <w:szCs w:val="24"/>
+              </w:rPr>
+              <w:t xml:space="preserve">, </w:t>
+            </w:r>
+            <w:r>
+              <w:rPr>
+                <w:rFonts w:ascii="Georgia" w:hAnsi="Georgia" w:cs="Helvetica"/>
+                <w:sz w:val="24"/>
+                <w:szCs w:val="24"/>
+              </w:rPr>
+              <w:t>such as</w:t>
+            </w:r>
+            <w:r>
+              <w:rPr>
+                <w:rFonts w:ascii="Georgia" w:hAnsi="Georgia" w:cs="Helvetica"/>
+                <w:sz w:val="24"/>
+                <w:szCs w:val="24"/>
+              </w:rPr>
+              <w:t xml:space="preserve"> security, </w:t>
+            </w:r>
+            <w:r>
+              <w:rPr>
+                <w:rFonts w:ascii="Georgia" w:hAnsi="Georgia" w:cs="Helvetica"/>
+                <w:sz w:val="24"/>
+                <w:szCs w:val="24"/>
+              </w:rPr>
+              <w:t>audio</w:t>
+            </w:r>
+            <w:r>
+              <w:rPr>
+                <w:rFonts w:ascii="Georgia" w:hAnsi="Georgia" w:cs="Helvetica"/>
+                <w:sz w:val="24"/>
+                <w:szCs w:val="24"/>
+              </w:rPr>
+              <w:t>, and Wi-Fi</w:t>
+            </w:r>
+          </w:p>
+          <w:p>
+            <w:pPr>
+              <w:pStyle w:val="ListParagraph"/>
+              <w:numPr>
+                <w:ilvl w:val="0"/>
+                <w:numId w:val="16"/>
+              </w:numPr>
+              <w:tabs>
+                <w:tab w:val="right" w:pos="9360"/>
+              </w:tabs>
+              <w:spacing w:after="0" w:line="336" w:lineRule="auto"/>
+              <w:rPr>
+                <w:rFonts w:ascii="Georgia" w:hAnsi="Georgia" w:cs="Helvetica"/>
+                <w:sz w:val="24"/>
+                <w:szCs w:val="24"/>
+              </w:rPr>
+            </w:pPr>
+            <w:r>
+              <w:rPr>
+                <w:rFonts w:ascii="Georgia" w:hAnsi="Georgia" w:cs="Helvetica"/>
+                <w:sz w:val="24"/>
+                <w:szCs w:val="24"/>
+              </w:rPr>
+              <w:t>R</w:t>
+            </w:r>
+            <w:r>
+              <w:rPr>
+                <w:rFonts w:ascii="Georgia" w:hAnsi="Georgia" w:cs="Helvetica"/>
+                <w:sz w:val="24"/>
+                <w:szCs w:val="24"/>
+              </w:rPr>
+              <w:t>eview</w:t>
+            </w:r>
+            <w:r>
+              <w:rPr>
+                <w:rFonts w:ascii="Georgia" w:hAnsi="Georgia" w:cs="Helvetica"/>
+                <w:sz w:val="24"/>
+                <w:szCs w:val="24"/>
+              </w:rPr>
+              <w:t>ed</w:t>
+            </w:r>
+            <w:r>
+              <w:rPr>
+                <w:rFonts w:ascii="Georgia" w:hAnsi="Georgia" w:cs="Helvetica"/>
+                <w:sz w:val="24"/>
+                <w:szCs w:val="24"/>
+              </w:rPr>
+              <w:t xml:space="preserve"> and annotate</w:t>
+            </w:r>
+            <w:r>
+              <w:rPr>
+                <w:rFonts w:ascii="Georgia" w:hAnsi="Georgia" w:cs="Helvetica"/>
+                <w:sz w:val="24"/>
+                <w:szCs w:val="24"/>
+              </w:rPr>
+              <w:t>d</w:t>
+            </w:r>
+            <w:r>
+              <w:rPr>
+                <w:rFonts w:ascii="Georgia" w:hAnsi="Georgia" w:cs="Helvetica"/>
+                <w:sz w:val="24"/>
+                <w:szCs w:val="24"/>
+              </w:rPr>
+              <w:t xml:space="preserve"> documents prepared by vendors</w:t>
+            </w:r>
+            <w:r>
+              <w:rPr>
+                <w:rFonts w:ascii="Georgia" w:hAnsi="Georgia" w:cs="Helvetica"/>
+                <w:sz w:val="24"/>
+                <w:szCs w:val="24"/>
+              </w:rPr>
+              <w:t xml:space="preserve"> using Bluebeam Revu</w:t>
+            </w:r>
           </w:p>
           <w:p>
             <w:pPr>
@@ -571,6 +725,7 @@
                 <w:szCs w:val="24"/>
               </w:rPr>
             </w:pPr>
+            <w:proofErr w:type="spellStart"/>
             <w:r>
               <w:rPr>
                 <w:rFonts w:ascii="Georgia" w:hAnsi="Georgia" w:cs="Helvetica"/>
@@ -578,7 +733,17 @@
                 <w:sz w:val="24"/>
                 <w:szCs w:val="24"/>
               </w:rPr>
-              <w:t>Electronics Research and Development Co-op</w:t>
+              <w:t>Midea</w:t>
+            </w:r>
+            <w:proofErr w:type="spellEnd"/>
+            <w:r>
+              <w:rPr>
+                <w:rFonts w:ascii="Georgia" w:hAnsi="Georgia" w:cs="Helvetica"/>
+                <w:b/>
+                <w:sz w:val="24"/>
+                <w:szCs w:val="24"/>
+              </w:rPr>
+              <w:t xml:space="preserve"> America Research Center</w:t>
             </w:r>
             <w:r>
               <w:rPr>
@@ -588,25 +753,7 @@
                 <w:szCs w:val="24"/>
               </w:rPr>
               <w:tab/>
-              <w:t>Summer 2018</w:t>
-            </w:r>
-            <w:r>
-              <w:rPr>
-                <w:rFonts w:ascii="Georgia" w:hAnsi="Georgia" w:cs="Helvetica"/>
-                <w:b/>
-                <w:sz w:val="24"/>
-                <w:szCs w:val="24"/>
-              </w:rPr>
-              <w:t xml:space="preserve"> and</w:t>
-            </w:r>
-            <w:r>
-              <w:rPr>
-                <w:rFonts w:ascii="Georgia" w:hAnsi="Georgia" w:cs="Helvetica"/>
-                <w:b/>
-                <w:sz w:val="24"/>
-                <w:szCs w:val="24"/>
-              </w:rPr>
-              <w:t xml:space="preserve"> 2019</w:t>
+              <w:t xml:space="preserve">Louisville, KY </w:t>
             </w:r>
           </w:p>
           <w:p>
@@ -622,7 +769,6 @@
                 <w:szCs w:val="24"/>
               </w:rPr>
             </w:pPr>
-            <w:proofErr w:type="spellStart"/>
             <w:r>
               <w:rPr>
                 <w:rFonts w:ascii="Georgia" w:hAnsi="Georgia" w:cs="Helvetica"/>
@@ -630,17 +776,7 @@
                 <w:sz w:val="24"/>
                 <w:szCs w:val="24"/>
               </w:rPr>
-              <w:t>Midea</w:t>
-            </w:r>
-            <w:proofErr w:type="spellEnd"/>
-            <w:r>
-              <w:rPr>
-                <w:rFonts w:ascii="Georgia" w:hAnsi="Georgia" w:cs="Helvetica"/>
-                <w:i/>
-                <w:sz w:val="24"/>
-                <w:szCs w:val="24"/>
-              </w:rPr>
-              <w:t xml:space="preserve"> America Research Center</w:t>
+              <w:t>Electronics Research and Development Co-op</w:t>
             </w:r>
             <w:r>
               <w:rPr>
@@ -650,7 +786,25 @@
                 <w:szCs w:val="24"/>
               </w:rPr>
               <w:tab/>
-              <w:t xml:space="preserve">Louisville, KY </w:t>
+              <w:t>Summer 2018</w:t>
+            </w:r>
+            <w:r>
+              <w:rPr>
+                <w:rFonts w:ascii="Georgia" w:hAnsi="Georgia" w:cs="Helvetica"/>
+                <w:i/>
+                <w:sz w:val="24"/>
+                <w:szCs w:val="24"/>
+              </w:rPr>
+              <w:t xml:space="preserve">, Summer </w:t>
+            </w:r>
+            <w:r>
+              <w:rPr>
+                <w:rFonts w:ascii="Georgia" w:hAnsi="Georgia" w:cs="Helvetica"/>
+                <w:i/>
+                <w:sz w:val="24"/>
+                <w:szCs w:val="24"/>
+              </w:rPr>
+              <w:t>2019</w:t>
             </w:r>
           </w:p>
           <w:p>
@@ -899,7 +1053,7 @@
                 <w:sz w:val="24"/>
                 <w:szCs w:val="24"/>
               </w:rPr>
-              <w:t>Electrical Team Member</w:t>
+              <w:t>UK Solar Car Team</w:t>
             </w:r>
             <w:r>
               <w:rPr>
@@ -909,7 +1063,7 @@
                 <w:szCs w:val="24"/>
               </w:rPr>
               <w:tab/>
-              <w:t xml:space="preserve">Fall 2017 – Present    </w:t>
+              <w:t>University of Kentucky</w:t>
             </w:r>
           </w:p>
           <w:p>
@@ -932,7 +1086,7 @@
                 <w:sz w:val="24"/>
                 <w:szCs w:val="24"/>
               </w:rPr>
-              <w:t>Solar Car Team</w:t>
+              <w:t>Electrical Team Member</w:t>
             </w:r>
             <w:r>
               <w:rPr>
@@ -942,7 +1096,7 @@
                 <w:szCs w:val="24"/>
               </w:rPr>
               <w:tab/>
-              <w:t>University of Kentucky</w:t>
+              <w:t xml:space="preserve">Fall 2017 – Present    </w:t>
             </w:r>
           </w:p>
           <w:p>
@@ -1153,8 +1307,10 @@
                 <w:sz w:val="24"/>
                 <w:szCs w:val="24"/>
               </w:rPr>
-              <w:t>Engineering Peer Tutor</w:t>
+              <w:t>Tau Beta Pi - KY Alpha Chapter</w:t>
             </w:r>
+            <w:bookmarkStart w:id="0" w:name="_GoBack"/>
+            <w:bookmarkEnd w:id="0"/>
             <w:r>
               <w:rPr>
                 <w:rFonts w:ascii="Georgia" w:hAnsi="Georgia" w:cs="Helvetica"/>
@@ -1163,7 +1319,7 @@
                 <w:szCs w:val="24"/>
               </w:rPr>
               <w:tab/>
-              <w:t>Fall 2018</w:t>
+              <w:t xml:space="preserve">University of Kentucky </w:t>
             </w:r>
           </w:p>
           <w:p>
@@ -1186,7 +1342,7 @@
                 <w:sz w:val="24"/>
                 <w:szCs w:val="24"/>
               </w:rPr>
-              <w:t>Tau Beta Pi</w:t>
+              <w:t>Engineering Peer Tutor</w:t>
             </w:r>
             <w:r>
               <w:rPr>
@@ -1196,7 +1352,7 @@
                 <w:szCs w:val="24"/>
               </w:rPr>
               <w:tab/>
-              <w:t xml:space="preserve">University of Kentucky </w:t>
+              <w:t>Fall 2018</w:t>
             </w:r>
           </w:p>
           <w:p>
@@ -1243,7 +1399,7 @@
         </w:trPr>
         <w:tc>
           <w:tcPr>
-            <w:tcW w:w="1889" w:type="dxa"/>
+            <w:tcW w:w="1755" w:type="dxa"/>
             <w:tcBorders>
               <w:top w:val="single" w:sz="2" w:space="0" w:color="auto"/>
               <w:bottom w:val="single" w:sz="2" w:space="0" w:color="auto"/>
@@ -1278,7 +1434,7 @@
         </w:tc>
         <w:tc>
           <w:tcPr>
-            <w:tcW w:w="9630" w:type="dxa"/>
+            <w:tcW w:w="9473" w:type="dxa"/>
             <w:gridSpan w:val="3"/>
             <w:tcBorders>
               <w:top w:val="single" w:sz="2" w:space="0" w:color="auto"/>
@@ -1454,128 +1610,6 @@
               <w:t>designed and assembled PCB</w:t>
             </w:r>
           </w:p>
-          <w:p>
-            <w:pPr>
-              <w:tabs>
-                <w:tab w:val="right" w:pos="9360"/>
-              </w:tabs>
-              <w:spacing w:after="0" w:line="336" w:lineRule="auto"/>
-              <w:rPr>
-                <w:rFonts w:ascii="Georgia" w:hAnsi="Georgia" w:cs="Helvetica"/>
-                <w:b/>
-                <w:sz w:val="24"/>
-                <w:szCs w:val="24"/>
-              </w:rPr>
-            </w:pPr>
-            <w:r>
-              <w:rPr>
-                <w:rFonts w:ascii="Georgia" w:hAnsi="Georgia" w:cs="Helvetica"/>
-                <w:b/>
-                <w:sz w:val="24"/>
-                <w:szCs w:val="24"/>
-              </w:rPr>
-              <w:t>Material Sorting Machine</w:t>
-            </w:r>
-            <w:r>
-              <w:rPr>
-                <w:rFonts w:ascii="Georgia" w:hAnsi="Georgia" w:cs="Helvetica"/>
-                <w:b/>
-                <w:sz w:val="24"/>
-                <w:szCs w:val="24"/>
-              </w:rPr>
-              <w:tab/>
-              <w:t>Spring 2018</w:t>
-            </w:r>
-          </w:p>
-          <w:p>
-            <w:pPr>
-              <w:pStyle w:val="ListBullet"/>
-              <w:numPr>
-                <w:ilvl w:val="0"/>
-                <w:numId w:val="20"/>
-              </w:numPr>
-              <w:spacing w:after="0" w:line="336" w:lineRule="auto"/>
-              <w:rPr>
-                <w:rFonts w:ascii="Georgia" w:hAnsi="Georgia" w:cs="Helvetica"/>
-                <w:sz w:val="24"/>
-                <w:szCs w:val="24"/>
-              </w:rPr>
-            </w:pPr>
-            <w:r>
-              <w:rPr>
-                <w:rFonts w:ascii="Georgia" w:hAnsi="Georgia" w:cs="Helvetica"/>
-                <w:sz w:val="24"/>
-                <w:szCs w:val="24"/>
-              </w:rPr>
-              <w:t xml:space="preserve">Lead a team of </w:t>
-            </w:r>
-            <w:r>
-              <w:rPr>
-                <w:rFonts w:ascii="Georgia" w:hAnsi="Georgia" w:cs="Helvetica"/>
-                <w:sz w:val="24"/>
-                <w:szCs w:val="24"/>
-              </w:rPr>
-              <w:t>five</w:t>
-            </w:r>
-            <w:r>
-              <w:rPr>
-                <w:rFonts w:ascii="Georgia" w:hAnsi="Georgia" w:cs="Helvetica"/>
-                <w:sz w:val="24"/>
-                <w:szCs w:val="24"/>
-              </w:rPr>
-              <w:t xml:space="preserve"> students building a device that sorted 5 types of </w:t>
-            </w:r>
-            <w:r>
-              <w:rPr>
-                <w:rFonts w:ascii="Georgia" w:hAnsi="Georgia" w:cs="Helvetica"/>
-                <w:sz w:val="24"/>
-                <w:szCs w:val="24"/>
-              </w:rPr>
-              <w:t>disks</w:t>
-            </w:r>
-          </w:p>
-          <w:p>
-            <w:pPr>
-              <w:pStyle w:val="ListParagraph"/>
-              <w:numPr>
-                <w:ilvl w:val="0"/>
-                <w:numId w:val="22"/>
-              </w:numPr>
-              <w:tabs>
-                <w:tab w:val="right" w:pos="9360"/>
-              </w:tabs>
-              <w:spacing w:after="0" w:line="336" w:lineRule="auto"/>
-              <w:rPr>
-                <w:rFonts w:ascii="Georgia" w:hAnsi="Georgia" w:cs="Helvetica"/>
-                <w:sz w:val="24"/>
-                <w:szCs w:val="24"/>
-              </w:rPr>
-            </w:pPr>
-            <w:r>
-              <w:rPr>
-                <w:rFonts w:ascii="Georgia" w:hAnsi="Georgia" w:cs="Helvetica"/>
-                <w:sz w:val="24"/>
-                <w:szCs w:val="24"/>
-              </w:rPr>
-              <w:t xml:space="preserve">Wired and programmed an Arduino with a photoresistor, multicolored LED, and several servo motors to categorize and sort the </w:t>
-            </w:r>
-            <w:r>
-              <w:rPr>
-                <w:rFonts w:ascii="Georgia" w:hAnsi="Georgia" w:cs="Helvetica"/>
-                <w:sz w:val="24"/>
-                <w:szCs w:val="24"/>
-              </w:rPr>
-              <w:t>disks</w:t>
-            </w:r>
-            <w:r>
-              <w:rPr>
-                <w:rFonts w:ascii="Georgia" w:hAnsi="Georgia" w:cs="Helvetica"/>
-                <w:sz w:val="24"/>
-                <w:szCs w:val="24"/>
-              </w:rPr>
-              <w:t xml:space="preserve"> by physical properties</w:t>
-            </w:r>
-          </w:p>
         </w:tc>
       </w:tr>
       <w:tr>
@@ -1585,7 +1619,7 @@
         </w:trPr>
         <w:tc>
           <w:tcPr>
-            <w:tcW w:w="1889" w:type="dxa"/>
+            <w:tcW w:w="1755" w:type="dxa"/>
             <w:tcBorders>
               <w:top w:val="single" w:sz="2" w:space="0" w:color="auto"/>
             </w:tcBorders>
@@ -1639,7 +1673,7 @@
         </w:tc>
         <w:tc>
           <w:tcPr>
-            <w:tcW w:w="9630" w:type="dxa"/>
+            <w:tcW w:w="9473" w:type="dxa"/>
             <w:gridSpan w:val="3"/>
             <w:tcBorders>
               <w:top w:val="single" w:sz="2" w:space="0" w:color="auto"/>
@@ -1803,9 +1837,10 @@
     </w:p>
     <w:sectPr>
       <w:footerReference w:type="default" r:id="rId13"/>
-      <w:pgSz w:w="12240" w:h="15840"/>
-      <w:pgMar w:top="187" w:right="432" w:bottom="187" w:left="432" w:header="965" w:footer="576" w:gutter="0"/>
+      <w:pgSz w:w="12240" w:h="15840" w:code="1"/>
+      <w:pgMar w:top="576" w:right="576" w:bottom="288" w:left="576" w:header="965" w:footer="576" w:gutter="0"/>
       <w:cols w:space="720"/>
+      <w:vAlign w:val="center"/>
       <w:titlePg/>
       <w:docGrid w:linePitch="299"/>
     </w:sectPr>
@@ -29151,7 +29186,7 @@
 </file>
 
 <file path=customXml/itemProps2.xml><?xml version="1.0" encoding="utf-8"?>
-<ds:datastoreItem xmlns:ds="http://schemas.openxmlformats.org/officeDocument/2006/customXml" ds:itemID="{21EF282D-6B1F-4321-A05B-386B6BC1B6BD}">
+<ds:datastoreItem xmlns:ds="http://schemas.openxmlformats.org/officeDocument/2006/customXml" ds:itemID="{5D736633-7F9D-47B7-AFBD-378A699A6A14}">
   <ds:schemaRefs>
     <ds:schemaRef ds:uri="http://schemas.openxmlformats.org/officeDocument/2006/bibliography"/>
   </ds:schemaRefs>

--- a/mijares-resume.docx
+++ b/mijares-resume.docx
@@ -18,8 +18,8 @@
       </w:tblPr>
       <w:tblGrid>
         <w:gridCol w:w="1755"/>
-        <w:gridCol w:w="4824"/>
-        <w:gridCol w:w="1791"/>
+        <w:gridCol w:w="4815"/>
+        <w:gridCol w:w="1800"/>
         <w:gridCol w:w="2858"/>
       </w:tblGrid>
       <w:tr>
@@ -29,7 +29,7 @@
         </w:trPr>
         <w:tc>
           <w:tcPr>
-            <w:tcW w:w="6579" w:type="dxa"/>
+            <w:tcW w:w="6570" w:type="dxa"/>
             <w:gridSpan w:val="2"/>
             <w:tcBorders>
               <w:bottom w:val="single" w:sz="12" w:space="0" w:color="auto"/>
@@ -62,7 +62,7 @@
         </w:tc>
         <w:tc>
           <w:tcPr>
-            <w:tcW w:w="1791" w:type="dxa"/>
+            <w:tcW w:w="1800" w:type="dxa"/>
             <w:tcBorders>
               <w:bottom w:val="single" w:sz="12" w:space="0" w:color="auto"/>
             </w:tcBorders>
@@ -555,7 +555,71 @@
                 <w:sz w:val="24"/>
                 <w:szCs w:val="24"/>
               </w:rPr>
-              <w:t xml:space="preserve">Maintained technical drawings in AutoCAD </w:t>
+              <w:t xml:space="preserve">Created or </w:t>
+            </w:r>
+            <w:r>
+              <w:rPr>
+                <w:rFonts w:ascii="Georgia" w:hAnsi="Georgia" w:cs="Helvetica"/>
+                <w:sz w:val="24"/>
+                <w:szCs w:val="24"/>
+              </w:rPr>
+              <w:t>m</w:t>
+            </w:r>
+            <w:r>
+              <w:rPr>
+                <w:rFonts w:ascii="Georgia" w:hAnsi="Georgia" w:cs="Helvetica"/>
+                <w:sz w:val="24"/>
+                <w:szCs w:val="24"/>
+              </w:rPr>
+              <w:t xml:space="preserve">aintained </w:t>
+            </w:r>
+            <w:r>
+              <w:rPr>
+                <w:rFonts w:ascii="Georgia" w:hAnsi="Georgia" w:cs="Helvetica"/>
+                <w:sz w:val="24"/>
+                <w:szCs w:val="24"/>
+              </w:rPr>
+              <w:t>documents</w:t>
+            </w:r>
+            <w:r>
+              <w:rPr>
+                <w:rFonts w:ascii="Georgia" w:hAnsi="Georgia" w:cs="Helvetica"/>
+                <w:sz w:val="24"/>
+                <w:szCs w:val="24"/>
+              </w:rPr>
+              <w:t xml:space="preserve"> </w:t>
+            </w:r>
+            <w:r>
+              <w:rPr>
+                <w:rFonts w:ascii="Georgia" w:hAnsi="Georgia" w:cs="Helvetica"/>
+                <w:sz w:val="24"/>
+                <w:szCs w:val="24"/>
+              </w:rPr>
+              <w:t>with</w:t>
+            </w:r>
+            <w:r>
+              <w:rPr>
+                <w:rFonts w:ascii="Georgia" w:hAnsi="Georgia" w:cs="Helvetica"/>
+                <w:sz w:val="24"/>
+                <w:szCs w:val="24"/>
+              </w:rPr>
+              <w:t xml:space="preserve"> AutoCAD</w:t>
+            </w:r>
+            <w:r>
+              <w:rPr>
+                <w:rFonts w:ascii="Georgia" w:hAnsi="Georgia" w:cs="Helvetica"/>
+                <w:sz w:val="24"/>
+                <w:szCs w:val="24"/>
+              </w:rPr>
+              <w:t xml:space="preserve"> and Excel</w:t>
+            </w:r>
+            <w:r>
+              <w:rPr>
+                <w:rFonts w:ascii="Georgia" w:hAnsi="Georgia" w:cs="Helvetica"/>
+                <w:sz w:val="24"/>
+                <w:szCs w:val="24"/>
+              </w:rPr>
+              <w:t xml:space="preserve"> </w:t>
             </w:r>
             <w:r>
               <w:rPr>
@@ -579,7 +643,7 @@
                 <w:sz w:val="24"/>
                 <w:szCs w:val="24"/>
               </w:rPr>
-              <w:t xml:space="preserve"> development of </w:t>
+              <w:t xml:space="preserve"> development of parkwide systems</w:t>
             </w:r>
             <w:r>
               <w:rPr>
@@ -587,7 +651,7 @@
                 <w:sz w:val="24"/>
                 <w:szCs w:val="24"/>
               </w:rPr>
-              <w:t>several</w:t>
+              <w:t xml:space="preserve"> including </w:t>
             </w:r>
             <w:r>
               <w:rPr>
@@ -595,31 +659,7 @@
                 <w:sz w:val="24"/>
                 <w:szCs w:val="24"/>
               </w:rPr>
-              <w:t xml:space="preserve"> parkwide systems</w:t>
-            </w:r>
-            <w:r>
-              <w:rPr>
-                <w:rFonts w:ascii="Georgia" w:hAnsi="Georgia" w:cs="Helvetica"/>
-                <w:sz w:val="24"/>
-                <w:szCs w:val="24"/>
-              </w:rPr>
-              <w:t xml:space="preserve">, </w:t>
-            </w:r>
-            <w:r>
-              <w:rPr>
-                <w:rFonts w:ascii="Georgia" w:hAnsi="Georgia" w:cs="Helvetica"/>
-                <w:sz w:val="24"/>
-                <w:szCs w:val="24"/>
-              </w:rPr>
-              <w:t>such as</w:t>
-            </w:r>
-            <w:r>
-              <w:rPr>
-                <w:rFonts w:ascii="Georgia" w:hAnsi="Georgia" w:cs="Helvetica"/>
-                <w:sz w:val="24"/>
-                <w:szCs w:val="24"/>
-              </w:rPr>
-              <w:t xml:space="preserve"> security, </w:t>
+              <w:t xml:space="preserve">security, </w:t>
             </w:r>
             <w:r>
               <w:rPr>
@@ -635,7 +675,15 @@
                 <w:sz w:val="24"/>
                 <w:szCs w:val="24"/>
               </w:rPr>
-              <w:t>, and Wi-Fi</w:t>
+              <w:t xml:space="preserve">, and </w:t>
+            </w:r>
+            <w:r>
+              <w:rPr>
+                <w:rFonts w:ascii="Georgia" w:hAnsi="Georgia" w:cs="Helvetica"/>
+                <w:sz w:val="24"/>
+                <w:szCs w:val="24"/>
+              </w:rPr>
+              <w:t>Wi-Fi</w:t>
             </w:r>
           </w:p>
           <w:p>
@@ -661,7 +709,7 @@
                 <w:sz w:val="24"/>
                 <w:szCs w:val="24"/>
               </w:rPr>
-              <w:t>R</w:t>
+              <w:t xml:space="preserve">Reviewed and annotated </w:t>
             </w:r>
             <w:r>
               <w:rPr>
@@ -669,7 +717,7 @@
                 <w:sz w:val="24"/>
                 <w:szCs w:val="24"/>
               </w:rPr>
-              <w:t>eview</w:t>
+              <w:t>drawings</w:t>
             </w:r>
             <w:r>
               <w:rPr>
@@ -677,7 +725,33 @@
                 <w:sz w:val="24"/>
                 <w:szCs w:val="24"/>
               </w:rPr>
-              <w:t>ed</w:t>
+              <w:t xml:space="preserve"> prepared by vendors using Bluebeam Revu</w:t>
+            </w:r>
+          </w:p>
+          <w:p>
+            <w:pPr>
+              <w:pStyle w:val="ListParagraph"/>
+              <w:numPr>
+                <w:ilvl w:val="0"/>
+                <w:numId w:val="16"/>
+              </w:numPr>
+              <w:tabs>
+                <w:tab w:val="right" w:pos="9360"/>
+              </w:tabs>
+              <w:spacing w:after="0" w:line="336" w:lineRule="auto"/>
+              <w:rPr>
+                <w:rFonts w:ascii="Georgia" w:hAnsi="Georgia" w:cs="Helvetica"/>
+                <w:sz w:val="24"/>
+                <w:szCs w:val="24"/>
+              </w:rPr>
+            </w:pPr>
+            <w:r>
+              <w:rPr>
+                <w:rFonts w:ascii="Georgia" w:hAnsi="Georgia" w:cs="Helvetica"/>
+                <w:sz w:val="24"/>
+                <w:szCs w:val="24"/>
+              </w:rPr>
+              <w:t>Communicated</w:t>
             </w:r>
             <w:r>
               <w:rPr>
@@ -685,7 +759,7 @@
                 <w:sz w:val="24"/>
                 <w:szCs w:val="24"/>
               </w:rPr>
-              <w:t xml:space="preserve"> and annotate</w:t>
+              <w:t xml:space="preserve"> with managers </w:t>
             </w:r>
             <w:r>
               <w:rPr>
@@ -693,7 +767,7 @@
                 <w:sz w:val="24"/>
                 <w:szCs w:val="24"/>
               </w:rPr>
-              <w:t>d</w:t>
+              <w:t>of</w:t>
             </w:r>
             <w:r>
               <w:rPr>
@@ -701,7 +775,7 @@
                 <w:sz w:val="24"/>
                 <w:szCs w:val="24"/>
               </w:rPr>
-              <w:t xml:space="preserve"> documents prepared by vendors</w:t>
+              <w:t xml:space="preserve"> various disciplines to create </w:t>
             </w:r>
             <w:r>
               <w:rPr>
@@ -709,7 +783,31 @@
                 <w:sz w:val="24"/>
                 <w:szCs w:val="24"/>
               </w:rPr>
-              <w:t xml:space="preserve"> using Bluebeam Revu</w:t>
+              <w:t xml:space="preserve">an internal </w:t>
+            </w:r>
+            <w:r>
+              <w:rPr>
+                <w:rFonts w:ascii="Georgia" w:hAnsi="Georgia" w:cs="Helvetica"/>
+                <w:sz w:val="24"/>
+                <w:szCs w:val="24"/>
+              </w:rPr>
+              <w:t xml:space="preserve">specification document </w:t>
+            </w:r>
+            <w:r>
+              <w:rPr>
+                <w:rFonts w:ascii="Georgia" w:hAnsi="Georgia" w:cs="Helvetica"/>
+                <w:sz w:val="24"/>
+                <w:szCs w:val="24"/>
+              </w:rPr>
+              <w:t>covering</w:t>
+            </w:r>
+            <w:r>
+              <w:rPr>
+                <w:rFonts w:ascii="Georgia" w:hAnsi="Georgia" w:cs="Helvetica"/>
+                <w:sz w:val="24"/>
+                <w:szCs w:val="24"/>
+              </w:rPr>
+              <w:t xml:space="preserve"> over 30 parkwide systems</w:t>
             </w:r>
           </w:p>
           <w:p>
@@ -914,7 +1012,15 @@
                 <w:sz w:val="24"/>
                 <w:szCs w:val="24"/>
               </w:rPr>
-              <w:t xml:space="preserve"> software</w:t>
+              <w:t xml:space="preserve"> </w:t>
+            </w:r>
+            <w:r>
+              <w:rPr>
+                <w:rFonts w:ascii="Georgia" w:hAnsi="Georgia" w:cs="Helvetica"/>
+                <w:sz w:val="24"/>
+                <w:szCs w:val="24"/>
+              </w:rPr>
+              <w:t>features</w:t>
             </w:r>
             <w:r>
               <w:rPr>
@@ -955,6 +1061,14 @@
                 <w:szCs w:val="24"/>
               </w:rPr>
               <w:t xml:space="preserve"> the Nvidia Jetson</w:t>
+            </w:r>
+            <w:r>
+              <w:rPr>
+                <w:rFonts w:ascii="Georgia" w:hAnsi="Georgia" w:cs="Helvetica"/>
+                <w:sz w:val="24"/>
+                <w:szCs w:val="24"/>
+              </w:rPr>
+              <w:t xml:space="preserve"> platform</w:t>
             </w:r>
           </w:p>
           <w:p>
@@ -1236,7 +1350,15 @@
                 <w:sz w:val="24"/>
                 <w:szCs w:val="24"/>
               </w:rPr>
-              <w:t xml:space="preserve">Communicated with </w:t>
+              <w:t>Collaborated</w:t>
+            </w:r>
+            <w:r>
+              <w:rPr>
+                <w:rFonts w:ascii="Georgia" w:hAnsi="Georgia" w:cs="Helvetica"/>
+                <w:sz w:val="24"/>
+                <w:szCs w:val="24"/>
+              </w:rPr>
+              <w:t xml:space="preserve"> with </w:t>
             </w:r>
             <w:r>
               <w:rPr>
@@ -1309,8 +1431,6 @@
               </w:rPr>
               <w:t>Tau Beta Pi - KY Alpha Chapter</w:t>
             </w:r>
-            <w:bookmarkStart w:id="0" w:name="_GoBack"/>
-            <w:bookmarkEnd w:id="0"/>
             <w:r>
               <w:rPr>
                 <w:rFonts w:ascii="Georgia" w:hAnsi="Georgia" w:cs="Helvetica"/>
@@ -1379,7 +1499,23 @@
                 <w:sz w:val="24"/>
                 <w:szCs w:val="24"/>
               </w:rPr>
-              <w:t>Assisted engineering and computer science students in understanding coursewor</w:t>
+              <w:t xml:space="preserve">Assisted engineering and computer science students </w:t>
+            </w:r>
+            <w:r>
+              <w:rPr>
+                <w:rFonts w:ascii="Georgia" w:hAnsi="Georgia" w:cs="Helvetica"/>
+                <w:sz w:val="24"/>
+                <w:szCs w:val="24"/>
+              </w:rPr>
+              <w:t>with</w:t>
+            </w:r>
+            <w:r>
+              <w:rPr>
+                <w:rFonts w:ascii="Georgia" w:hAnsi="Georgia" w:cs="Helvetica"/>
+                <w:sz w:val="24"/>
+                <w:szCs w:val="24"/>
+              </w:rPr>
+              <w:t xml:space="preserve"> coursewor</w:t>
             </w:r>
             <w:r>
               <w:rPr>
@@ -1567,7 +1703,7 @@
                 <w:sz w:val="24"/>
                 <w:szCs w:val="24"/>
               </w:rPr>
-              <w:t xml:space="preserve"> and implement</w:t>
+              <w:t xml:space="preserve"> and </w:t>
             </w:r>
             <w:r>
               <w:rPr>
@@ -1575,7 +1711,7 @@
                 <w:sz w:val="24"/>
                 <w:szCs w:val="24"/>
               </w:rPr>
-              <w:t xml:space="preserve">ed </w:t>
+              <w:t>programmed</w:t>
             </w:r>
             <w:r>
               <w:rPr>
@@ -1583,7 +1719,31 @@
                 <w:sz w:val="24"/>
                 <w:szCs w:val="24"/>
               </w:rPr>
-              <w:t xml:space="preserve">game logic, </w:t>
+              <w:t xml:space="preserve"> </w:t>
+            </w:r>
+            <w:r>
+              <w:rPr>
+                <w:rFonts w:ascii="Georgia" w:hAnsi="Georgia" w:cs="Helvetica"/>
+                <w:sz w:val="24"/>
+                <w:szCs w:val="24"/>
+              </w:rPr>
+              <w:t>game logic</w:t>
+            </w:r>
+            <w:r>
+              <w:rPr>
+                <w:rFonts w:ascii="Georgia" w:hAnsi="Georgia" w:cs="Helvetica"/>
+                <w:sz w:val="24"/>
+                <w:szCs w:val="24"/>
+              </w:rPr>
+              <w:t xml:space="preserve"> in C</w:t>
+            </w:r>
+            <w:r>
+              <w:rPr>
+                <w:rFonts w:ascii="Georgia" w:hAnsi="Georgia" w:cs="Helvetica"/>
+                <w:sz w:val="24"/>
+                <w:szCs w:val="24"/>
+              </w:rPr>
+              <w:t xml:space="preserve">, </w:t>
             </w:r>
             <w:r>
               <w:rPr>
@@ -1609,6 +1769,16 @@
               </w:rPr>
               <w:t>designed and assembled PCB</w:t>
             </w:r>
+            <w:r>
+              <w:rPr>
+                <w:rFonts w:ascii="Georgia" w:hAnsi="Georgia" w:cs="Helvetica"/>
+                <w:sz w:val="24"/>
+                <w:szCs w:val="24"/>
+              </w:rPr>
+              <w:t>s</w:t>
+            </w:r>
+            <w:bookmarkStart w:id="0" w:name="_GoBack"/>
+            <w:bookmarkEnd w:id="0"/>
           </w:p>
         </w:tc>
       </w:tr>
@@ -1838,7 +2008,7 @@
     <w:sectPr>
       <w:footerReference w:type="default" r:id="rId13"/>
       <w:pgSz w:w="12240" w:h="15840" w:code="1"/>
-      <w:pgMar w:top="576" w:right="576" w:bottom="288" w:left="576" w:header="965" w:footer="576" w:gutter="0"/>
+      <w:pgMar w:top="432" w:right="576" w:bottom="288" w:left="576" w:header="965" w:footer="576" w:gutter="0"/>
       <w:cols w:space="720"/>
       <w:vAlign w:val="center"/>
       <w:titlePg/>
@@ -29186,7 +29356,7 @@
 </file>
 
 <file path=customXml/itemProps2.xml><?xml version="1.0" encoding="utf-8"?>
-<ds:datastoreItem xmlns:ds="http://schemas.openxmlformats.org/officeDocument/2006/customXml" ds:itemID="{5D736633-7F9D-47B7-AFBD-378A699A6A14}">
+<ds:datastoreItem xmlns:ds="http://schemas.openxmlformats.org/officeDocument/2006/customXml" ds:itemID="{6587F191-7F27-4A85-954C-84EFC0990704}">
   <ds:schemaRefs>
     <ds:schemaRef ds:uri="http://schemas.openxmlformats.org/officeDocument/2006/bibliography"/>
   </ds:schemaRefs>

--- a/mijares-resume.docx
+++ b/mijares-resume.docx
@@ -142,19 +142,8 @@
                   <w:sz w:val="24"/>
                   <w:szCs w:val="24"/>
                 </w:rPr>
-                <w:t>linkedin.com/in/g-</w:t>
+                <w:t>linkedin.com/in/g-mijares</w:t>
               </w:r>
-              <w:proofErr w:type="spellStart"/>
-              <w:r>
-                <w:rPr>
-                  <w:rStyle w:val="Hyperlink"/>
-                  <w:rFonts w:ascii="Georgia" w:hAnsi="Georgia" w:cs="Helvetica"/>
-                  <w:sz w:val="24"/>
-                  <w:szCs w:val="24"/>
-                </w:rPr>
-                <w:t>mijares</w:t>
-              </w:r>
-              <w:proofErr w:type="spellEnd"/>
             </w:hyperlink>
           </w:p>
           <w:p>
@@ -178,19 +167,8 @@
                   <w:sz w:val="24"/>
                   <w:szCs w:val="24"/>
                 </w:rPr>
-                <w:t>github.com/</w:t>
+                <w:t>github.com/jedmijares</w:t>
               </w:r>
-              <w:proofErr w:type="spellStart"/>
-              <w:r>
-                <w:rPr>
-                  <w:rStyle w:val="Hyperlink"/>
-                  <w:rFonts w:ascii="Georgia" w:hAnsi="Georgia" w:cs="Helvetica"/>
-                  <w:sz w:val="24"/>
-                  <w:szCs w:val="24"/>
-                </w:rPr>
-                <w:t>jedmijares</w:t>
-              </w:r>
-              <w:proofErr w:type="spellEnd"/>
             </w:hyperlink>
           </w:p>
         </w:tc>
@@ -266,24 +244,6 @@
                 <w:szCs w:val="24"/>
               </w:rPr>
               <w:t>University of Kentucky</w:t>
-            </w:r>
-            <w:r>
-              <w:rPr>
-                <w:rFonts w:ascii="Georgia" w:hAnsi="Georgia" w:cs="Helvetica"/>
-                <w:b/>
-                <w:sz w:val="24"/>
-                <w:szCs w:val="24"/>
-              </w:rPr>
-              <w:t xml:space="preserve">, </w:t>
-            </w:r>
-            <w:r>
-              <w:rPr>
-                <w:rFonts w:ascii="Georgia" w:hAnsi="Georgia" w:cs="Helvetica"/>
-                <w:b/>
-                <w:sz w:val="24"/>
-                <w:szCs w:val="24"/>
-              </w:rPr>
-              <w:t>Lewis Honors College</w:t>
             </w:r>
             <w:r>
               <w:rPr>
@@ -555,7 +515,23 @@
                 <w:sz w:val="24"/>
                 <w:szCs w:val="24"/>
               </w:rPr>
-              <w:t xml:space="preserve">Created or </w:t>
+              <w:t xml:space="preserve">Created </w:t>
+            </w:r>
+            <w:r>
+              <w:rPr>
+                <w:rFonts w:ascii="Georgia" w:hAnsi="Georgia" w:cs="Helvetica"/>
+                <w:sz w:val="24"/>
+                <w:szCs w:val="24"/>
+              </w:rPr>
+              <w:t>and</w:t>
+            </w:r>
+            <w:r>
+              <w:rPr>
+                <w:rFonts w:ascii="Georgia" w:hAnsi="Georgia" w:cs="Helvetica"/>
+                <w:sz w:val="24"/>
+                <w:szCs w:val="24"/>
+              </w:rPr>
+              <w:t xml:space="preserve"> </w:t>
             </w:r>
             <w:r>
               <w:rPr>
@@ -751,7 +727,17 @@
                 <w:sz w:val="24"/>
                 <w:szCs w:val="24"/>
               </w:rPr>
-              <w:t>Communicated</w:t>
+              <w:t>Comm</w:t>
+            </w:r>
+            <w:bookmarkStart w:id="0" w:name="_GoBack"/>
+            <w:bookmarkEnd w:id="0"/>
+            <w:r>
+              <w:rPr>
+                <w:rFonts w:ascii="Georgia" w:hAnsi="Georgia" w:cs="Helvetica"/>
+                <w:sz w:val="24"/>
+                <w:szCs w:val="24"/>
+              </w:rPr>
+              <w:t>unicated</w:t>
             </w:r>
             <w:r>
               <w:rPr>
@@ -775,7 +761,15 @@
                 <w:sz w:val="24"/>
                 <w:szCs w:val="24"/>
               </w:rPr>
-              <w:t xml:space="preserve"> various disciplines to create </w:t>
+              <w:t xml:space="preserve"> several</w:t>
+            </w:r>
+            <w:r>
+              <w:rPr>
+                <w:rFonts w:ascii="Georgia" w:hAnsi="Georgia" w:cs="Helvetica"/>
+                <w:sz w:val="24"/>
+                <w:szCs w:val="24"/>
+              </w:rPr>
+              <w:t xml:space="preserve"> disciplines to create </w:t>
             </w:r>
             <w:r>
               <w:rPr>
@@ -799,7 +793,7 @@
                 <w:sz w:val="24"/>
                 <w:szCs w:val="24"/>
               </w:rPr>
-              <w:t>covering</w:t>
+              <w:t>outlining</w:t>
             </w:r>
             <w:r>
               <w:rPr>
@@ -823,7 +817,6 @@
                 <w:szCs w:val="24"/>
               </w:rPr>
             </w:pPr>
-            <w:proofErr w:type="spellStart"/>
             <w:r>
               <w:rPr>
                 <w:rFonts w:ascii="Georgia" w:hAnsi="Georgia" w:cs="Helvetica"/>
@@ -831,17 +824,7 @@
                 <w:sz w:val="24"/>
                 <w:szCs w:val="24"/>
               </w:rPr>
-              <w:t>Midea</w:t>
-            </w:r>
-            <w:proofErr w:type="spellEnd"/>
-            <w:r>
-              <w:rPr>
-                <w:rFonts w:ascii="Georgia" w:hAnsi="Georgia" w:cs="Helvetica"/>
-                <w:b/>
-                <w:sz w:val="24"/>
-                <w:szCs w:val="24"/>
-              </w:rPr>
-              <w:t xml:space="preserve"> America Research Center</w:t>
+              <w:t>Midea America Research Center</w:t>
             </w:r>
             <w:r>
               <w:rPr>
@@ -962,25 +945,7 @@
                 <w:sz w:val="24"/>
                 <w:szCs w:val="24"/>
               </w:rPr>
-              <w:t xml:space="preserve">Collaborated with software engineers at </w:t>
-            </w:r>
-            <w:proofErr w:type="spellStart"/>
-            <w:r>
-              <w:rPr>
-                <w:rFonts w:ascii="Georgia" w:hAnsi="Georgia" w:cs="Helvetica"/>
-                <w:sz w:val="24"/>
-                <w:szCs w:val="24"/>
-              </w:rPr>
-              <w:t>Midea’s</w:t>
-            </w:r>
-            <w:proofErr w:type="spellEnd"/>
-            <w:r>
-              <w:rPr>
-                <w:rFonts w:ascii="Georgia" w:hAnsi="Georgia" w:cs="Helvetica"/>
-                <w:sz w:val="24"/>
-                <w:szCs w:val="24"/>
-              </w:rPr>
-              <w:t xml:space="preserve"> San Jose office to </w:t>
+              <w:t xml:space="preserve">Collaborated with software engineers at Midea’s San Jose office to </w:t>
             </w:r>
             <w:r>
               <w:rPr>
@@ -1110,25 +1075,7 @@
                 <w:sz w:val="24"/>
                 <w:szCs w:val="24"/>
               </w:rPr>
-              <w:t xml:space="preserve"> for </w:t>
-            </w:r>
-            <w:proofErr w:type="spellStart"/>
-            <w:r>
-              <w:rPr>
-                <w:rFonts w:ascii="Georgia" w:hAnsi="Georgia" w:cs="Helvetica"/>
-                <w:sz w:val="24"/>
-                <w:szCs w:val="24"/>
-              </w:rPr>
-              <w:t>Midea's</w:t>
-            </w:r>
-            <w:proofErr w:type="spellEnd"/>
-            <w:r>
-              <w:rPr>
-                <w:rFonts w:ascii="Georgia" w:hAnsi="Georgia" w:cs="Helvetica"/>
-                <w:sz w:val="24"/>
-                <w:szCs w:val="24"/>
-              </w:rPr>
-              <w:t xml:space="preserve"> mechanical </w:t>
+              <w:t xml:space="preserve"> for Midea's mechanical </w:t>
             </w:r>
             <w:r>
               <w:rPr>
@@ -1390,7 +1337,23 @@
                 <w:sz w:val="24"/>
                 <w:szCs w:val="24"/>
               </w:rPr>
-              <w:t xml:space="preserve"> various disciplines to define </w:t>
+              <w:t xml:space="preserve"> various </w:t>
+            </w:r>
+            <w:r>
+              <w:rPr>
+                <w:rFonts w:ascii="Georgia" w:hAnsi="Georgia" w:cs="Helvetica"/>
+                <w:sz w:val="24"/>
+                <w:szCs w:val="24"/>
+              </w:rPr>
+              <w:t>engineering fields</w:t>
+            </w:r>
+            <w:r>
+              <w:rPr>
+                <w:rFonts w:ascii="Georgia" w:hAnsi="Georgia" w:cs="Helvetica"/>
+                <w:sz w:val="24"/>
+                <w:szCs w:val="24"/>
+              </w:rPr>
+              <w:t xml:space="preserve"> to define </w:t>
             </w:r>
             <w:r>
               <w:rPr>
@@ -1429,7 +1392,43 @@
                 <w:sz w:val="24"/>
                 <w:szCs w:val="24"/>
               </w:rPr>
-              <w:t>Tau Beta Pi - KY Alpha Chapter</w:t>
+              <w:t xml:space="preserve">Tau Beta Pi - </w:t>
+            </w:r>
+            <w:r>
+              <w:rPr>
+                <w:rFonts w:ascii="Georgia" w:hAnsi="Georgia" w:cs="Helvetica"/>
+                <w:b/>
+                <w:sz w:val="24"/>
+                <w:szCs w:val="24"/>
+              </w:rPr>
+              <w:t>KY</w:t>
+            </w:r>
+            <w:r>
+              <w:rPr>
+                <w:rFonts w:ascii="Georgia" w:hAnsi="Georgia" w:cs="Helvetica"/>
+                <w:b/>
+                <w:sz w:val="24"/>
+                <w:szCs w:val="24"/>
+              </w:rPr>
+              <w:t xml:space="preserve"> </w:t>
+            </w:r>
+            <w:r>
+              <w:rPr>
+                <w:rFonts w:ascii="Georgia" w:hAnsi="Georgia" w:cs="Helvetica"/>
+                <w:b/>
+                <w:sz w:val="24"/>
+                <w:szCs w:val="24"/>
+              </w:rPr>
+              <w:t>Alpha</w:t>
+            </w:r>
+            <w:r>
+              <w:rPr>
+                <w:rFonts w:ascii="Georgia" w:hAnsi="Georgia" w:cs="Helvetica"/>
+                <w:b/>
+                <w:sz w:val="24"/>
+                <w:szCs w:val="24"/>
+              </w:rPr>
+              <w:t xml:space="preserve"> Chapter</w:t>
             </w:r>
             <w:r>
               <w:rPr>
@@ -1499,7 +1498,23 @@
                 <w:sz w:val="24"/>
                 <w:szCs w:val="24"/>
               </w:rPr>
-              <w:t xml:space="preserve">Assisted engineering and computer science students </w:t>
+              <w:t>Assisted</w:t>
+            </w:r>
+            <w:r>
+              <w:rPr>
+                <w:rFonts w:ascii="Georgia" w:hAnsi="Georgia" w:cs="Helvetica"/>
+                <w:sz w:val="24"/>
+                <w:szCs w:val="24"/>
+              </w:rPr>
+              <w:t xml:space="preserve"> </w:t>
+            </w:r>
+            <w:r>
+              <w:rPr>
+                <w:rFonts w:ascii="Georgia" w:hAnsi="Georgia" w:cs="Helvetica"/>
+                <w:sz w:val="24"/>
+                <w:szCs w:val="24"/>
+              </w:rPr>
+              <w:t xml:space="preserve">students </w:t>
             </w:r>
             <w:r>
               <w:rPr>
@@ -1515,7 +1530,7 @@
                 <w:sz w:val="24"/>
                 <w:szCs w:val="24"/>
               </w:rPr>
-              <w:t xml:space="preserve"> coursewor</w:t>
+              <w:t xml:space="preserve"> engineering and computer science coursewor</w:t>
             </w:r>
             <w:r>
               <w:rPr>
@@ -1777,8 +1792,6 @@
               </w:rPr>
               <w:t>s</w:t>
             </w:r>
-            <w:bookmarkStart w:id="0" w:name="_GoBack"/>
-            <w:bookmarkEnd w:id="0"/>
           </w:p>
         </w:tc>
       </w:tr>
@@ -29356,7 +29369,7 @@
 </file>
 
 <file path=customXml/itemProps2.xml><?xml version="1.0" encoding="utf-8"?>
-<ds:datastoreItem xmlns:ds="http://schemas.openxmlformats.org/officeDocument/2006/customXml" ds:itemID="{6587F191-7F27-4A85-954C-84EFC0990704}">
+<ds:datastoreItem xmlns:ds="http://schemas.openxmlformats.org/officeDocument/2006/customXml" ds:itemID="{899E9241-77EF-4DD2-8BD6-3F2AFA14891D}">
   <ds:schemaRefs>
     <ds:schemaRef ds:uri="http://schemas.openxmlformats.org/officeDocument/2006/bibliography"/>
   </ds:schemaRefs>

--- a/mijares-resume.docx
+++ b/mijares-resume.docx
@@ -727,17 +727,7 @@
                 <w:sz w:val="24"/>
                 <w:szCs w:val="24"/>
               </w:rPr>
-              <w:t>Comm</w:t>
-            </w:r>
-            <w:bookmarkStart w:id="0" w:name="_GoBack"/>
-            <w:bookmarkEnd w:id="0"/>
-            <w:r>
-              <w:rPr>
-                <w:rFonts w:ascii="Georgia" w:hAnsi="Georgia" w:cs="Helvetica"/>
-                <w:sz w:val="24"/>
-                <w:szCs w:val="24"/>
-              </w:rPr>
-              <w:t>unicated</w:t>
+              <w:t>Communicated</w:t>
             </w:r>
             <w:r>
               <w:rPr>
@@ -1091,8 +1081,34 @@
                 <w:sz w:val="24"/>
                 <w:szCs w:val="24"/>
               </w:rPr>
-              <w:t>co-ops on Arduino hardware and programming for rapid prototyping</w:t>
+              <w:t>co-ops on Arduino hardware</w:t>
             </w:r>
+            <w:r>
+              <w:rPr>
+                <w:rFonts w:ascii="Georgia" w:hAnsi="Georgia" w:cs="Helvetica"/>
+                <w:sz w:val="24"/>
+                <w:szCs w:val="24"/>
+              </w:rPr>
+              <w:t xml:space="preserve">, </w:t>
+            </w:r>
+            <w:r>
+              <w:rPr>
+                <w:rFonts w:ascii="Georgia" w:hAnsi="Georgia" w:cs="Helvetica"/>
+                <w:sz w:val="24"/>
+                <w:szCs w:val="24"/>
+              </w:rPr>
+              <w:t>programming for rapid prototyping</w:t>
+            </w:r>
+            <w:r>
+              <w:rPr>
+                <w:rFonts w:ascii="Georgia" w:hAnsi="Georgia" w:cs="Helvetica"/>
+                <w:sz w:val="24"/>
+                <w:szCs w:val="24"/>
+              </w:rPr>
+              <w:t>, and soldering</w:t>
+            </w:r>
+            <w:bookmarkStart w:id="0" w:name="_GoBack"/>
+            <w:bookmarkEnd w:id="0"/>
           </w:p>
           <w:p>
             <w:pPr>
@@ -29369,7 +29385,7 @@
 </file>
 
 <file path=customXml/itemProps2.xml><?xml version="1.0" encoding="utf-8"?>
-<ds:datastoreItem xmlns:ds="http://schemas.openxmlformats.org/officeDocument/2006/customXml" ds:itemID="{899E9241-77EF-4DD2-8BD6-3F2AFA14891D}">
+<ds:datastoreItem xmlns:ds="http://schemas.openxmlformats.org/officeDocument/2006/customXml" ds:itemID="{5B837773-F7DD-4E36-BBC3-5CAC3C2A75B1}">
   <ds:schemaRefs>
     <ds:schemaRef ds:uri="http://schemas.openxmlformats.org/officeDocument/2006/bibliography"/>
   </ds:schemaRefs>

--- a/mijares-resume.docx
+++ b/mijares-resume.docx
@@ -627,7 +627,25 @@
                 <w:sz w:val="24"/>
                 <w:szCs w:val="24"/>
               </w:rPr>
-              <w:t xml:space="preserve"> including </w:t>
+              <w:t xml:space="preserve"> </w:t>
+            </w:r>
+            <w:r>
+              <w:rPr>
+                <w:rFonts w:ascii="Georgia" w:hAnsi="Georgia" w:cs="Helvetica"/>
+                <w:sz w:val="24"/>
+                <w:szCs w:val="24"/>
+              </w:rPr>
+              <w:t>such as</w:t>
+            </w:r>
+            <w:bookmarkStart w:id="0" w:name="_GoBack"/>
+            <w:bookmarkEnd w:id="0"/>
+            <w:r>
+              <w:rPr>
+                <w:rFonts w:ascii="Georgia" w:hAnsi="Georgia" w:cs="Helvetica"/>
+                <w:sz w:val="24"/>
+                <w:szCs w:val="24"/>
+              </w:rPr>
+              <w:t xml:space="preserve"> </w:t>
             </w:r>
             <w:r>
               <w:rPr>
@@ -643,7 +661,7 @@
                 <w:sz w:val="24"/>
                 <w:szCs w:val="24"/>
               </w:rPr>
-              <w:t>audio</w:t>
+              <w:t>background music</w:t>
             </w:r>
             <w:r>
               <w:rPr>
@@ -1107,8 +1125,6 @@
               </w:rPr>
               <w:t>, and soldering</w:t>
             </w:r>
-            <w:bookmarkStart w:id="0" w:name="_GoBack"/>
-            <w:bookmarkEnd w:id="0"/>
           </w:p>
           <w:p>
             <w:pPr>
@@ -1522,15 +1538,7 @@
                 <w:sz w:val="24"/>
                 <w:szCs w:val="24"/>
               </w:rPr>
-              <w:t xml:space="preserve"> </w:t>
-            </w:r>
-            <w:r>
-              <w:rPr>
-                <w:rFonts w:ascii="Georgia" w:hAnsi="Georgia" w:cs="Helvetica"/>
-                <w:sz w:val="24"/>
-                <w:szCs w:val="24"/>
-              </w:rPr>
-              <w:t xml:space="preserve">students </w:t>
+              <w:t xml:space="preserve"> students </w:t>
             </w:r>
             <w:r>
               <w:rPr>
@@ -29385,7 +29393,7 @@
 </file>
 
 <file path=customXml/itemProps2.xml><?xml version="1.0" encoding="utf-8"?>
-<ds:datastoreItem xmlns:ds="http://schemas.openxmlformats.org/officeDocument/2006/customXml" ds:itemID="{5B837773-F7DD-4E36-BBC3-5CAC3C2A75B1}">
+<ds:datastoreItem xmlns:ds="http://schemas.openxmlformats.org/officeDocument/2006/customXml" ds:itemID="{B21ED494-0D9F-490A-8559-779CFE358D24}">
   <ds:schemaRefs>
     <ds:schemaRef ds:uri="http://schemas.openxmlformats.org/officeDocument/2006/bibliography"/>
   </ds:schemaRefs>

--- a/mijares-resume.docx
+++ b/mijares-resume.docx
@@ -637,8 +637,6 @@
               </w:rPr>
               <w:t>such as</w:t>
             </w:r>
-            <w:bookmarkStart w:id="0" w:name="_GoBack"/>
-            <w:bookmarkEnd w:id="0"/>
             <w:r>
               <w:rPr>
                 <w:rFonts w:ascii="Georgia" w:hAnsi="Georgia" w:cs="Helvetica"/>
@@ -1385,7 +1383,25 @@
                 <w:sz w:val="24"/>
                 <w:szCs w:val="24"/>
               </w:rPr>
-              <w:t xml:space="preserve"> to define </w:t>
+              <w:t xml:space="preserve"> to </w:t>
+            </w:r>
+            <w:r>
+              <w:rPr>
+                <w:rFonts w:ascii="Georgia" w:hAnsi="Georgia" w:cs="Helvetica"/>
+                <w:sz w:val="24"/>
+                <w:szCs w:val="24"/>
+              </w:rPr>
+              <w:t>determine</w:t>
+            </w:r>
+            <w:bookmarkStart w:id="0" w:name="_GoBack"/>
+            <w:bookmarkEnd w:id="0"/>
+            <w:r>
+              <w:rPr>
+                <w:rFonts w:ascii="Georgia" w:hAnsi="Georgia" w:cs="Helvetica"/>
+                <w:sz w:val="24"/>
+                <w:szCs w:val="24"/>
+              </w:rPr>
+              <w:t xml:space="preserve"> </w:t>
             </w:r>
             <w:r>
               <w:rPr>
@@ -29393,7 +29409,7 @@
 </file>
 
 <file path=customXml/itemProps2.xml><?xml version="1.0" encoding="utf-8"?>
-<ds:datastoreItem xmlns:ds="http://schemas.openxmlformats.org/officeDocument/2006/customXml" ds:itemID="{B21ED494-0D9F-490A-8559-779CFE358D24}">
+<ds:datastoreItem xmlns:ds="http://schemas.openxmlformats.org/officeDocument/2006/customXml" ds:itemID="{78EEAE07-5FA1-4967-AE03-6A882D70D02F}">
   <ds:schemaRefs>
     <ds:schemaRef ds:uri="http://schemas.openxmlformats.org/officeDocument/2006/bibliography"/>
   </ds:schemaRefs>

--- a/mijares-resume.docx
+++ b/mijares-resume.docx
@@ -482,6 +482,8 @@
               <w:tab/>
               <w:t>Fall 2019</w:t>
             </w:r>
+            <w:bookmarkStart w:id="0" w:name="_GoBack"/>
+            <w:bookmarkEnd w:id="0"/>
             <w:r>
               <w:rPr>
                 <w:rFonts w:ascii="Georgia" w:hAnsi="Georgia" w:cs="Helvetica"/>
@@ -489,7 +491,7 @@
                 <w:sz w:val="24"/>
                 <w:szCs w:val="24"/>
               </w:rPr>
-              <w:t xml:space="preserve"> – Present</w:t>
+              <w:t xml:space="preserve"> </w:t>
             </w:r>
           </w:p>
           <w:p>
@@ -1393,8 +1395,6 @@
               </w:rPr>
               <w:t>determine</w:t>
             </w:r>
-            <w:bookmarkStart w:id="0" w:name="_GoBack"/>
-            <w:bookmarkEnd w:id="0"/>
             <w:r>
               <w:rPr>
                 <w:rFonts w:ascii="Georgia" w:hAnsi="Georgia" w:cs="Helvetica"/>
@@ -29409,7 +29409,7 @@
 </file>
 
 <file path=customXml/itemProps2.xml><?xml version="1.0" encoding="utf-8"?>
-<ds:datastoreItem xmlns:ds="http://schemas.openxmlformats.org/officeDocument/2006/customXml" ds:itemID="{78EEAE07-5FA1-4967-AE03-6A882D70D02F}">
+<ds:datastoreItem xmlns:ds="http://schemas.openxmlformats.org/officeDocument/2006/customXml" ds:itemID="{254F00C6-D944-4394-A79C-FFA3E8D5F1F9}">
   <ds:schemaRefs>
     <ds:schemaRef ds:uri="http://schemas.openxmlformats.org/officeDocument/2006/bibliography"/>
   </ds:schemaRefs>

--- a/mijares-resume.docx
+++ b/mijares-resume.docx
@@ -81,14 +81,17 @@
                 <w:szCs w:val="24"/>
               </w:rPr>
             </w:pPr>
-            <w:r>
-              <w:rPr>
-                <w:rFonts w:ascii="Georgia" w:hAnsi="Georgia" w:cs="Helvetica"/>
-                <w:sz w:val="24"/>
-                <w:szCs w:val="24"/>
-              </w:rPr>
-              <w:t>(812)-217-2160</w:t>
-            </w:r>
+            <w:hyperlink r:id="rId9" w:history="1">
+              <w:r>
+                <w:rPr>
+                  <w:rStyle w:val="Hyperlink"/>
+                  <w:rFonts w:ascii="Georgia" w:hAnsi="Georgia" w:cs="Helvetica"/>
+                  <w:sz w:val="24"/>
+                  <w:szCs w:val="24"/>
+                </w:rPr>
+                <w:t>jed@mijar.es</w:t>
+              </w:r>
+            </w:hyperlink>
           </w:p>
           <w:p>
             <w:pPr>
@@ -109,7 +112,7 @@
                 <w:sz w:val="24"/>
                 <w:szCs w:val="24"/>
               </w:rPr>
-              <w:t>jed@mijar.es</w:t>
+              <w:t>(812)-217-2160</w:t>
             </w:r>
           </w:p>
         </w:tc>
@@ -134,7 +137,7 @@
                 <w:szCs w:val="24"/>
               </w:rPr>
             </w:pPr>
-            <w:hyperlink r:id="rId9" w:history="1">
+            <w:hyperlink r:id="rId10" w:history="1">
               <w:r>
                 <w:rPr>
                   <w:rStyle w:val="Hyperlink"/>
@@ -142,8 +145,19 @@
                   <w:sz w:val="24"/>
                   <w:szCs w:val="24"/>
                 </w:rPr>
-                <w:t>linkedin.com/in/g-mijares</w:t>
+                <w:t>linkedin.com/in/g-</w:t>
               </w:r>
+              <w:proofErr w:type="spellStart"/>
+              <w:r>
+                <w:rPr>
+                  <w:rStyle w:val="Hyperlink"/>
+                  <w:rFonts w:ascii="Georgia" w:hAnsi="Georgia" w:cs="Helvetica"/>
+                  <w:sz w:val="24"/>
+                  <w:szCs w:val="24"/>
+                </w:rPr>
+                <w:t>mijares</w:t>
+              </w:r>
+              <w:proofErr w:type="spellEnd"/>
             </w:hyperlink>
           </w:p>
           <w:p>
@@ -159,7 +173,7 @@
                 <w:szCs w:val="24"/>
               </w:rPr>
             </w:pPr>
-            <w:hyperlink r:id="rId10" w:history="1">
+            <w:hyperlink r:id="rId11" w:history="1">
               <w:r>
                 <w:rPr>
                   <w:rStyle w:val="Hyperlink"/>
@@ -167,8 +181,19 @@
                   <w:sz w:val="24"/>
                   <w:szCs w:val="24"/>
                 </w:rPr>
-                <w:t>github.com/jedmijares</w:t>
+                <w:t>github.com/</w:t>
               </w:r>
+              <w:proofErr w:type="spellStart"/>
+              <w:r>
+                <w:rPr>
+                  <w:rStyle w:val="Hyperlink"/>
+                  <w:rFonts w:ascii="Georgia" w:hAnsi="Georgia" w:cs="Helvetica"/>
+                  <w:sz w:val="24"/>
+                  <w:szCs w:val="24"/>
+                </w:rPr>
+                <w:t>jedmijares</w:t>
+              </w:r>
+              <w:proofErr w:type="spellEnd"/>
             </w:hyperlink>
           </w:p>
         </w:tc>
@@ -227,7 +252,7 @@
               <w:tabs>
                 <w:tab w:val="right" w:pos="9360"/>
               </w:tabs>
-              <w:spacing w:after="0" w:line="336" w:lineRule="auto"/>
+              <w:spacing w:after="0" w:line="240" w:lineRule="auto"/>
               <w:jc w:val="both"/>
               <w:rPr>
                 <w:rFonts w:ascii="Georgia" w:hAnsi="Georgia" w:cs="Helvetica"/>
@@ -329,7 +354,16 @@
                 <w:sz w:val="24"/>
                 <w:szCs w:val="24"/>
               </w:rPr>
-              <w:t xml:space="preserve">Fall </w:t>
+              <w:t>December</w:t>
+            </w:r>
+            <w:r>
+              <w:rPr>
+                <w:rFonts w:ascii="Georgia" w:hAnsi="Georgia" w:cs="Helvetica"/>
+                <w:i/>
+                <w:sz w:val="24"/>
+                <w:szCs w:val="24"/>
+              </w:rPr>
+              <w:t xml:space="preserve"> </w:t>
             </w:r>
             <w:r>
               <w:rPr>
@@ -413,411 +447,7 @@
               <w:tabs>
                 <w:tab w:val="right" w:pos="9360"/>
               </w:tabs>
-              <w:spacing w:after="0" w:line="336" w:lineRule="auto"/>
-              <w:rPr>
-                <w:rFonts w:ascii="Georgia" w:hAnsi="Georgia" w:cs="Helvetica"/>
-                <w:b/>
-                <w:sz w:val="24"/>
-                <w:szCs w:val="24"/>
-              </w:rPr>
-            </w:pPr>
-            <w:r>
-              <w:rPr>
-                <w:rFonts w:ascii="Georgia" w:hAnsi="Georgia" w:cs="Helvetica"/>
-                <w:b/>
-                <w:sz w:val="24"/>
-                <w:szCs w:val="24"/>
-              </w:rPr>
-              <w:t>Universal Creative</w:t>
-            </w:r>
-            <w:r>
-              <w:rPr>
-                <w:rFonts w:ascii="Georgia" w:hAnsi="Georgia" w:cs="Helvetica"/>
-                <w:b/>
-                <w:sz w:val="24"/>
-                <w:szCs w:val="24"/>
-              </w:rPr>
-              <w:tab/>
-              <w:t xml:space="preserve">Orlando, FL </w:t>
-            </w:r>
-          </w:p>
-          <w:p>
-            <w:pPr>
-              <w:tabs>
-                <w:tab w:val="right" w:pos="9360"/>
-              </w:tabs>
-              <w:spacing w:after="0" w:line="336" w:lineRule="auto"/>
-              <w:rPr>
-                <w:rFonts w:ascii="Georgia" w:hAnsi="Georgia" w:cs="Helvetica"/>
-                <w:i/>
-                <w:sz w:val="24"/>
-                <w:szCs w:val="24"/>
-              </w:rPr>
-            </w:pPr>
-            <w:r>
-              <w:rPr>
-                <w:rFonts w:ascii="Georgia" w:hAnsi="Georgia" w:cs="Helvetica"/>
-                <w:i/>
-                <w:sz w:val="24"/>
-                <w:szCs w:val="24"/>
-              </w:rPr>
-              <w:t xml:space="preserve">Parkwide </w:t>
-            </w:r>
-            <w:r>
-              <w:rPr>
-                <w:rFonts w:ascii="Georgia" w:hAnsi="Georgia" w:cs="Helvetica"/>
-                <w:i/>
-                <w:sz w:val="24"/>
-                <w:szCs w:val="24"/>
-              </w:rPr>
-              <w:t>Systems Intern</w:t>
-            </w:r>
-            <w:r>
-              <w:rPr>
-                <w:rFonts w:ascii="Georgia" w:hAnsi="Georgia" w:cs="Helvetica"/>
-                <w:i/>
-                <w:sz w:val="24"/>
-                <w:szCs w:val="24"/>
-              </w:rPr>
-              <w:tab/>
-              <w:t>Fall 2019</w:t>
-            </w:r>
-            <w:bookmarkStart w:id="0" w:name="_GoBack"/>
-            <w:bookmarkEnd w:id="0"/>
-            <w:r>
-              <w:rPr>
-                <w:rFonts w:ascii="Georgia" w:hAnsi="Georgia" w:cs="Helvetica"/>
-                <w:i/>
-                <w:sz w:val="24"/>
-                <w:szCs w:val="24"/>
-              </w:rPr>
-              <w:t xml:space="preserve"> </w:t>
-            </w:r>
-          </w:p>
-          <w:p>
-            <w:pPr>
-              <w:pStyle w:val="ListParagraph"/>
-              <w:numPr>
-                <w:ilvl w:val="0"/>
-                <w:numId w:val="16"/>
-              </w:numPr>
-              <w:tabs>
-                <w:tab w:val="right" w:pos="9360"/>
-              </w:tabs>
-              <w:spacing w:after="0" w:line="336" w:lineRule="auto"/>
-              <w:rPr>
-                <w:rFonts w:ascii="Georgia" w:hAnsi="Georgia" w:cs="Helvetica"/>
-                <w:sz w:val="24"/>
-                <w:szCs w:val="24"/>
-              </w:rPr>
-            </w:pPr>
-            <w:r>
-              <w:rPr>
-                <w:rFonts w:ascii="Georgia" w:hAnsi="Georgia" w:cs="Helvetica"/>
-                <w:sz w:val="24"/>
-                <w:szCs w:val="24"/>
-              </w:rPr>
-              <w:t xml:space="preserve">Created </w:t>
-            </w:r>
-            <w:r>
-              <w:rPr>
-                <w:rFonts w:ascii="Georgia" w:hAnsi="Georgia" w:cs="Helvetica"/>
-                <w:sz w:val="24"/>
-                <w:szCs w:val="24"/>
-              </w:rPr>
-              <w:t>and</w:t>
-            </w:r>
-            <w:r>
-              <w:rPr>
-                <w:rFonts w:ascii="Georgia" w:hAnsi="Georgia" w:cs="Helvetica"/>
-                <w:sz w:val="24"/>
-                <w:szCs w:val="24"/>
-              </w:rPr>
-              <w:t xml:space="preserve"> </w:t>
-            </w:r>
-            <w:r>
-              <w:rPr>
-                <w:rFonts w:ascii="Georgia" w:hAnsi="Georgia" w:cs="Helvetica"/>
-                <w:sz w:val="24"/>
-                <w:szCs w:val="24"/>
-              </w:rPr>
-              <w:t>m</w:t>
-            </w:r>
-            <w:r>
-              <w:rPr>
-                <w:rFonts w:ascii="Georgia" w:hAnsi="Georgia" w:cs="Helvetica"/>
-                <w:sz w:val="24"/>
-                <w:szCs w:val="24"/>
-              </w:rPr>
-              <w:t xml:space="preserve">aintained </w:t>
-            </w:r>
-            <w:r>
-              <w:rPr>
-                <w:rFonts w:ascii="Georgia" w:hAnsi="Georgia" w:cs="Helvetica"/>
-                <w:sz w:val="24"/>
-                <w:szCs w:val="24"/>
-              </w:rPr>
-              <w:t>documents</w:t>
-            </w:r>
-            <w:r>
-              <w:rPr>
-                <w:rFonts w:ascii="Georgia" w:hAnsi="Georgia" w:cs="Helvetica"/>
-                <w:sz w:val="24"/>
-                <w:szCs w:val="24"/>
-              </w:rPr>
-              <w:t xml:space="preserve"> </w:t>
-            </w:r>
-            <w:r>
-              <w:rPr>
-                <w:rFonts w:ascii="Georgia" w:hAnsi="Georgia" w:cs="Helvetica"/>
-                <w:sz w:val="24"/>
-                <w:szCs w:val="24"/>
-              </w:rPr>
-              <w:t>with</w:t>
-            </w:r>
-            <w:r>
-              <w:rPr>
-                <w:rFonts w:ascii="Georgia" w:hAnsi="Georgia" w:cs="Helvetica"/>
-                <w:sz w:val="24"/>
-                <w:szCs w:val="24"/>
-              </w:rPr>
-              <w:t xml:space="preserve"> AutoCAD</w:t>
-            </w:r>
-            <w:r>
-              <w:rPr>
-                <w:rFonts w:ascii="Georgia" w:hAnsi="Georgia" w:cs="Helvetica"/>
-                <w:sz w:val="24"/>
-                <w:szCs w:val="24"/>
-              </w:rPr>
-              <w:t xml:space="preserve"> and Excel</w:t>
-            </w:r>
-            <w:r>
-              <w:rPr>
-                <w:rFonts w:ascii="Georgia" w:hAnsi="Georgia" w:cs="Helvetica"/>
-                <w:sz w:val="24"/>
-                <w:szCs w:val="24"/>
-              </w:rPr>
-              <w:t xml:space="preserve"> </w:t>
-            </w:r>
-            <w:r>
-              <w:rPr>
-                <w:rFonts w:ascii="Georgia" w:hAnsi="Georgia" w:cs="Helvetica"/>
-                <w:sz w:val="24"/>
-                <w:szCs w:val="24"/>
-              </w:rPr>
-              <w:t xml:space="preserve">to </w:t>
-            </w:r>
-            <w:r>
-              <w:rPr>
-                <w:rFonts w:ascii="Georgia" w:hAnsi="Georgia" w:cs="Helvetica"/>
-                <w:sz w:val="24"/>
-                <w:szCs w:val="24"/>
-              </w:rPr>
-              <w:t>facilitate</w:t>
-            </w:r>
-            <w:r>
-              <w:rPr>
-                <w:rFonts w:ascii="Georgia" w:hAnsi="Georgia" w:cs="Helvetica"/>
-                <w:sz w:val="24"/>
-                <w:szCs w:val="24"/>
-              </w:rPr>
-              <w:t xml:space="preserve"> development of parkwide systems</w:t>
-            </w:r>
-            <w:r>
-              <w:rPr>
-                <w:rFonts w:ascii="Georgia" w:hAnsi="Georgia" w:cs="Helvetica"/>
-                <w:sz w:val="24"/>
-                <w:szCs w:val="24"/>
-              </w:rPr>
-              <w:t xml:space="preserve"> </w:t>
-            </w:r>
-            <w:r>
-              <w:rPr>
-                <w:rFonts w:ascii="Georgia" w:hAnsi="Georgia" w:cs="Helvetica"/>
-                <w:sz w:val="24"/>
-                <w:szCs w:val="24"/>
-              </w:rPr>
-              <w:t>such as</w:t>
-            </w:r>
-            <w:r>
-              <w:rPr>
-                <w:rFonts w:ascii="Georgia" w:hAnsi="Georgia" w:cs="Helvetica"/>
-                <w:sz w:val="24"/>
-                <w:szCs w:val="24"/>
-              </w:rPr>
-              <w:t xml:space="preserve"> </w:t>
-            </w:r>
-            <w:r>
-              <w:rPr>
-                <w:rFonts w:ascii="Georgia" w:hAnsi="Georgia" w:cs="Helvetica"/>
-                <w:sz w:val="24"/>
-                <w:szCs w:val="24"/>
-              </w:rPr>
-              <w:t xml:space="preserve">security, </w:t>
-            </w:r>
-            <w:r>
-              <w:rPr>
-                <w:rFonts w:ascii="Georgia" w:hAnsi="Georgia" w:cs="Helvetica"/>
-                <w:sz w:val="24"/>
-                <w:szCs w:val="24"/>
-              </w:rPr>
-              <w:t>background music</w:t>
-            </w:r>
-            <w:r>
-              <w:rPr>
-                <w:rFonts w:ascii="Georgia" w:hAnsi="Georgia" w:cs="Helvetica"/>
-                <w:sz w:val="24"/>
-                <w:szCs w:val="24"/>
-              </w:rPr>
-              <w:t xml:space="preserve">, and </w:t>
-            </w:r>
-            <w:r>
-              <w:rPr>
-                <w:rFonts w:ascii="Georgia" w:hAnsi="Georgia" w:cs="Helvetica"/>
-                <w:sz w:val="24"/>
-                <w:szCs w:val="24"/>
-              </w:rPr>
-              <w:t>Wi-Fi</w:t>
-            </w:r>
-          </w:p>
-          <w:p>
-            <w:pPr>
-              <w:pStyle w:val="ListParagraph"/>
-              <w:numPr>
-                <w:ilvl w:val="0"/>
-                <w:numId w:val="16"/>
-              </w:numPr>
-              <w:tabs>
-                <w:tab w:val="right" w:pos="9360"/>
-              </w:tabs>
-              <w:spacing w:after="0" w:line="336" w:lineRule="auto"/>
-              <w:rPr>
-                <w:rFonts w:ascii="Georgia" w:hAnsi="Georgia" w:cs="Helvetica"/>
-                <w:sz w:val="24"/>
-                <w:szCs w:val="24"/>
-              </w:rPr>
-            </w:pPr>
-            <w:r>
-              <w:rPr>
-                <w:rFonts w:ascii="Georgia" w:hAnsi="Georgia" w:cs="Helvetica"/>
-                <w:sz w:val="24"/>
-                <w:szCs w:val="24"/>
-              </w:rPr>
-              <w:t xml:space="preserve">Reviewed and annotated </w:t>
-            </w:r>
-            <w:r>
-              <w:rPr>
-                <w:rFonts w:ascii="Georgia" w:hAnsi="Georgia" w:cs="Helvetica"/>
-                <w:sz w:val="24"/>
-                <w:szCs w:val="24"/>
-              </w:rPr>
-              <w:t>drawings</w:t>
-            </w:r>
-            <w:r>
-              <w:rPr>
-                <w:rFonts w:ascii="Georgia" w:hAnsi="Georgia" w:cs="Helvetica"/>
-                <w:sz w:val="24"/>
-                <w:szCs w:val="24"/>
-              </w:rPr>
-              <w:t xml:space="preserve"> prepared by vendors using Bluebeam Revu</w:t>
-            </w:r>
-          </w:p>
-          <w:p>
-            <w:pPr>
-              <w:pStyle w:val="ListParagraph"/>
-              <w:numPr>
-                <w:ilvl w:val="0"/>
-                <w:numId w:val="16"/>
-              </w:numPr>
-              <w:tabs>
-                <w:tab w:val="right" w:pos="9360"/>
-              </w:tabs>
-              <w:spacing w:after="0" w:line="336" w:lineRule="auto"/>
-              <w:rPr>
-                <w:rFonts w:ascii="Georgia" w:hAnsi="Georgia" w:cs="Helvetica"/>
-                <w:sz w:val="24"/>
-                <w:szCs w:val="24"/>
-              </w:rPr>
-            </w:pPr>
-            <w:r>
-              <w:rPr>
-                <w:rFonts w:ascii="Georgia" w:hAnsi="Georgia" w:cs="Helvetica"/>
-                <w:sz w:val="24"/>
-                <w:szCs w:val="24"/>
-              </w:rPr>
-              <w:t>Communicated</w:t>
-            </w:r>
-            <w:r>
-              <w:rPr>
-                <w:rFonts w:ascii="Georgia" w:hAnsi="Georgia" w:cs="Helvetica"/>
-                <w:sz w:val="24"/>
-                <w:szCs w:val="24"/>
-              </w:rPr>
-              <w:t xml:space="preserve"> with managers </w:t>
-            </w:r>
-            <w:r>
-              <w:rPr>
-                <w:rFonts w:ascii="Georgia" w:hAnsi="Georgia" w:cs="Helvetica"/>
-                <w:sz w:val="24"/>
-                <w:szCs w:val="24"/>
-              </w:rPr>
-              <w:t>of</w:t>
-            </w:r>
-            <w:r>
-              <w:rPr>
-                <w:rFonts w:ascii="Georgia" w:hAnsi="Georgia" w:cs="Helvetica"/>
-                <w:sz w:val="24"/>
-                <w:szCs w:val="24"/>
-              </w:rPr>
-              <w:t xml:space="preserve"> several</w:t>
-            </w:r>
-            <w:r>
-              <w:rPr>
-                <w:rFonts w:ascii="Georgia" w:hAnsi="Georgia" w:cs="Helvetica"/>
-                <w:sz w:val="24"/>
-                <w:szCs w:val="24"/>
-              </w:rPr>
-              <w:t xml:space="preserve"> disciplines to create </w:t>
-            </w:r>
-            <w:r>
-              <w:rPr>
-                <w:rFonts w:ascii="Georgia" w:hAnsi="Georgia" w:cs="Helvetica"/>
-                <w:sz w:val="24"/>
-                <w:szCs w:val="24"/>
-              </w:rPr>
-              <w:t xml:space="preserve">an internal </w:t>
-            </w:r>
-            <w:r>
-              <w:rPr>
-                <w:rFonts w:ascii="Georgia" w:hAnsi="Georgia" w:cs="Helvetica"/>
-                <w:sz w:val="24"/>
-                <w:szCs w:val="24"/>
-              </w:rPr>
-              <w:t xml:space="preserve">specification document </w:t>
-            </w:r>
-            <w:r>
-              <w:rPr>
-                <w:rFonts w:ascii="Georgia" w:hAnsi="Georgia" w:cs="Helvetica"/>
-                <w:sz w:val="24"/>
-                <w:szCs w:val="24"/>
-              </w:rPr>
-              <w:t>outlining</w:t>
-            </w:r>
-            <w:r>
-              <w:rPr>
-                <w:rFonts w:ascii="Georgia" w:hAnsi="Georgia" w:cs="Helvetica"/>
-                <w:sz w:val="24"/>
-                <w:szCs w:val="24"/>
-              </w:rPr>
-              <w:t xml:space="preserve"> over 30 parkwide systems</w:t>
-            </w:r>
-          </w:p>
-          <w:p>
-            <w:pPr>
-              <w:tabs>
-                <w:tab w:val="right" w:pos="9360"/>
-              </w:tabs>
-              <w:spacing w:after="0" w:line="336" w:lineRule="auto"/>
+              <w:spacing w:after="0" w:line="240" w:lineRule="auto"/>
               <w:rPr>
                 <w:rFonts w:ascii="Georgia" w:hAnsi="Georgia" w:cs="Helvetica"/>
                 <w:b/>
@@ -850,7 +480,7 @@
               <w:tabs>
                 <w:tab w:val="right" w:pos="9360"/>
               </w:tabs>
-              <w:spacing w:after="0" w:line="336" w:lineRule="auto"/>
+              <w:spacing w:after="0" w:line="240" w:lineRule="auto"/>
               <w:rPr>
                 <w:rFonts w:ascii="Georgia" w:hAnsi="Georgia" w:cs="Helvetica"/>
                 <w:i/>
@@ -865,7 +495,16 @@
                 <w:sz w:val="24"/>
                 <w:szCs w:val="24"/>
               </w:rPr>
-              <w:t>Electronics Research and Development Co-op</w:t>
+              <w:t xml:space="preserve">Electronics </w:t>
+            </w:r>
+            <w:r>
+              <w:rPr>
+                <w:rFonts w:ascii="Georgia" w:hAnsi="Georgia" w:cs="Helvetica"/>
+                <w:i/>
+                <w:sz w:val="24"/>
+                <w:szCs w:val="24"/>
+              </w:rPr>
+              <w:t>Research and Development Co-op</w:t>
             </w:r>
             <w:r>
               <w:rPr>
@@ -884,7 +523,30 @@
                 <w:sz w:val="24"/>
                 <w:szCs w:val="24"/>
               </w:rPr>
-              <w:t xml:space="preserve">, Summer </w:t>
+              <w:t>, Summer 2019</w:t>
+            </w:r>
+          </w:p>
+          <w:p>
+            <w:pPr>
+              <w:tabs>
+                <w:tab w:val="right" w:pos="9360"/>
+              </w:tabs>
+              <w:spacing w:after="0" w:line="336" w:lineRule="auto"/>
+              <w:rPr>
+                <w:rFonts w:ascii="Georgia" w:hAnsi="Georgia" w:cs="Helvetica"/>
+                <w:i/>
+                <w:sz w:val="24"/>
+                <w:szCs w:val="24"/>
+              </w:rPr>
+            </w:pPr>
+            <w:r>
+              <w:rPr>
+                <w:rFonts w:ascii="Georgia" w:hAnsi="Georgia" w:cs="Helvetica"/>
+                <w:i/>
+                <w:sz w:val="24"/>
+                <w:szCs w:val="24"/>
+              </w:rPr>
+              <w:t xml:space="preserve">Remote </w:t>
             </w:r>
             <w:r>
               <w:rPr>
@@ -893,7 +555,35 @@
                 <w:sz w:val="24"/>
                 <w:szCs w:val="24"/>
               </w:rPr>
-              <w:t>2019</w:t>
+              <w:t>Co-op</w:t>
+            </w:r>
+            <w:r>
+              <w:rPr>
+                <w:rFonts w:ascii="Georgia" w:hAnsi="Georgia" w:cs="Helvetica"/>
+                <w:i/>
+                <w:sz w:val="24"/>
+                <w:szCs w:val="24"/>
+              </w:rPr>
+              <w:tab/>
+              <w:t>Summer</w:t>
+            </w:r>
+            <w:r>
+              <w:rPr>
+                <w:rFonts w:ascii="Georgia" w:hAnsi="Georgia" w:cs="Helvetica"/>
+                <w:i/>
+                <w:sz w:val="24"/>
+                <w:szCs w:val="24"/>
+              </w:rPr>
+              <w:t xml:space="preserve"> 2020</w:t>
+            </w:r>
+            <w:r>
+              <w:rPr>
+                <w:rFonts w:ascii="Georgia" w:hAnsi="Georgia" w:cs="Helvetica"/>
+                <w:i/>
+                <w:sz w:val="24"/>
+                <w:szCs w:val="24"/>
+              </w:rPr>
+              <w:t xml:space="preserve"> – Present</w:t>
             </w:r>
           </w:p>
           <w:p>
@@ -919,7 +609,7 @@
                 <w:sz w:val="24"/>
                 <w:szCs w:val="24"/>
               </w:rPr>
-              <w:t>Programmed in C++ to develop embedded prototypes for home appliances</w:t>
+              <w:t xml:space="preserve">Programmed in C++ </w:t>
             </w:r>
             <w:r>
               <w:rPr>
@@ -927,7 +617,31 @@
                 <w:sz w:val="24"/>
                 <w:szCs w:val="24"/>
               </w:rPr>
-              <w:t>, and added functionality to software written by previous co-ops</w:t>
+              <w:t xml:space="preserve">and built hardware assemblies </w:t>
+            </w:r>
+            <w:r>
+              <w:rPr>
+                <w:rFonts w:ascii="Georgia" w:hAnsi="Georgia" w:cs="Helvetica"/>
+                <w:sz w:val="24"/>
+                <w:szCs w:val="24"/>
+              </w:rPr>
+              <w:t xml:space="preserve">to develop </w:t>
+            </w:r>
+            <w:r>
+              <w:rPr>
+                <w:rFonts w:ascii="Georgia" w:hAnsi="Georgia" w:cs="Helvetica"/>
+                <w:sz w:val="24"/>
+                <w:szCs w:val="24"/>
+              </w:rPr>
+              <w:t xml:space="preserve">rapid advanced </w:t>
+            </w:r>
+            <w:r>
+              <w:rPr>
+                <w:rFonts w:ascii="Georgia" w:hAnsi="Georgia" w:cs="Helvetica"/>
+                <w:sz w:val="24"/>
+                <w:szCs w:val="24"/>
+              </w:rPr>
+              <w:t>prototypes for home appliances</w:t>
             </w:r>
           </w:p>
           <w:p>
@@ -953,95 +667,7 @@
                 <w:sz w:val="24"/>
                 <w:szCs w:val="24"/>
               </w:rPr>
-              <w:t xml:space="preserve">Collaborated with software engineers at Midea’s San Jose office to </w:t>
-            </w:r>
-            <w:r>
-              <w:rPr>
-                <w:rFonts w:ascii="Georgia" w:hAnsi="Georgia" w:cs="Helvetica"/>
-                <w:sz w:val="24"/>
-                <w:szCs w:val="24"/>
-              </w:rPr>
-              <w:t>integrate</w:t>
-            </w:r>
-            <w:r>
-              <w:rPr>
-                <w:rFonts w:ascii="Georgia" w:hAnsi="Georgia" w:cs="Helvetica"/>
-                <w:sz w:val="24"/>
-                <w:szCs w:val="24"/>
-              </w:rPr>
-              <w:t xml:space="preserve"> </w:t>
-            </w:r>
-            <w:r>
-              <w:rPr>
-                <w:rFonts w:ascii="Georgia" w:hAnsi="Georgia" w:cs="Helvetica"/>
-                <w:sz w:val="24"/>
-                <w:szCs w:val="24"/>
-              </w:rPr>
-              <w:t>artificial intelligence</w:t>
-            </w:r>
-            <w:r>
-              <w:rPr>
-                <w:rFonts w:ascii="Georgia" w:hAnsi="Georgia" w:cs="Helvetica"/>
-                <w:sz w:val="24"/>
-                <w:szCs w:val="24"/>
-              </w:rPr>
-              <w:t xml:space="preserve"> </w:t>
-            </w:r>
-            <w:r>
-              <w:rPr>
-                <w:rFonts w:ascii="Georgia" w:hAnsi="Georgia" w:cs="Helvetica"/>
-                <w:sz w:val="24"/>
-                <w:szCs w:val="24"/>
-              </w:rPr>
-              <w:t>features</w:t>
-            </w:r>
-            <w:r>
-              <w:rPr>
-                <w:rFonts w:ascii="Georgia" w:hAnsi="Georgia" w:cs="Helvetica"/>
-                <w:sz w:val="24"/>
-                <w:szCs w:val="24"/>
-              </w:rPr>
-              <w:t xml:space="preserve"> to a </w:t>
-            </w:r>
-            <w:r>
-              <w:rPr>
-                <w:rFonts w:ascii="Georgia" w:hAnsi="Georgia" w:cs="Helvetica"/>
-                <w:sz w:val="24"/>
-                <w:szCs w:val="24"/>
-              </w:rPr>
-              <w:t>system</w:t>
-            </w:r>
-            <w:r>
-              <w:rPr>
-                <w:rFonts w:ascii="Georgia" w:hAnsi="Georgia" w:cs="Helvetica"/>
-                <w:sz w:val="24"/>
-                <w:szCs w:val="24"/>
-              </w:rPr>
-              <w:t xml:space="preserve"> </w:t>
-            </w:r>
-            <w:r>
-              <w:rPr>
-                <w:rFonts w:ascii="Georgia" w:hAnsi="Georgia" w:cs="Helvetica"/>
-                <w:sz w:val="24"/>
-                <w:szCs w:val="24"/>
-              </w:rPr>
-              <w:t>through</w:t>
-            </w:r>
-            <w:r>
-              <w:rPr>
-                <w:rFonts w:ascii="Georgia" w:hAnsi="Georgia" w:cs="Helvetica"/>
-                <w:sz w:val="24"/>
-                <w:szCs w:val="24"/>
-              </w:rPr>
-              <w:t xml:space="preserve"> the Nvidia Jetson</w:t>
-            </w:r>
-            <w:r>
-              <w:rPr>
-                <w:rFonts w:ascii="Georgia" w:hAnsi="Georgia" w:cs="Helvetica"/>
-                <w:sz w:val="24"/>
-                <w:szCs w:val="24"/>
-              </w:rPr>
-              <w:t xml:space="preserve"> platform</w:t>
+              <w:t>Collaborated with software engineers at Midea’s California and China offices to integrate innovative features to a system through the Nvidia Jetson</w:t>
             </w:r>
           </w:p>
           <w:p>
@@ -1131,7 +757,168 @@
               <w:tabs>
                 <w:tab w:val="right" w:pos="9360"/>
               </w:tabs>
+              <w:spacing w:after="0" w:line="240" w:lineRule="auto"/>
+              <w:rPr>
+                <w:rFonts w:ascii="Georgia" w:hAnsi="Georgia" w:cs="Helvetica"/>
+                <w:b/>
+                <w:sz w:val="24"/>
+                <w:szCs w:val="24"/>
+              </w:rPr>
+            </w:pPr>
+            <w:r>
+              <w:rPr>
+                <w:rFonts w:ascii="Georgia" w:hAnsi="Georgia" w:cs="Helvetica"/>
+                <w:b/>
+                <w:sz w:val="24"/>
+                <w:szCs w:val="24"/>
+              </w:rPr>
+              <w:t>Universal Creative</w:t>
+            </w:r>
+            <w:r>
+              <w:rPr>
+                <w:rFonts w:ascii="Georgia" w:hAnsi="Georgia" w:cs="Helvetica"/>
+                <w:b/>
+                <w:sz w:val="24"/>
+                <w:szCs w:val="24"/>
+              </w:rPr>
+              <w:tab/>
+              <w:t xml:space="preserve">Orlando, FL </w:t>
+            </w:r>
+          </w:p>
+          <w:p>
+            <w:pPr>
+              <w:tabs>
+                <w:tab w:val="right" w:pos="9360"/>
+              </w:tabs>
               <w:spacing w:after="0" w:line="336" w:lineRule="auto"/>
+              <w:rPr>
+                <w:rFonts w:ascii="Georgia" w:hAnsi="Georgia" w:cs="Helvetica"/>
+                <w:i/>
+                <w:sz w:val="24"/>
+                <w:szCs w:val="24"/>
+              </w:rPr>
+            </w:pPr>
+            <w:r>
+              <w:rPr>
+                <w:rFonts w:ascii="Georgia" w:hAnsi="Georgia" w:cs="Helvetica"/>
+                <w:i/>
+                <w:sz w:val="24"/>
+                <w:szCs w:val="24"/>
+              </w:rPr>
+              <w:t xml:space="preserve">Parkwide </w:t>
+            </w:r>
+            <w:r>
+              <w:rPr>
+                <w:rFonts w:ascii="Georgia" w:hAnsi="Georgia" w:cs="Helvetica"/>
+                <w:i/>
+                <w:sz w:val="24"/>
+                <w:szCs w:val="24"/>
+              </w:rPr>
+              <w:t>Systems Intern</w:t>
+            </w:r>
+            <w:r>
+              <w:rPr>
+                <w:rFonts w:ascii="Georgia" w:hAnsi="Georgia" w:cs="Helvetica"/>
+                <w:i/>
+                <w:sz w:val="24"/>
+                <w:szCs w:val="24"/>
+              </w:rPr>
+              <w:tab/>
+              <w:t xml:space="preserve">Fall 2019 </w:t>
+            </w:r>
+          </w:p>
+          <w:p>
+            <w:pPr>
+              <w:pStyle w:val="ListParagraph"/>
+              <w:numPr>
+                <w:ilvl w:val="0"/>
+                <w:numId w:val="16"/>
+              </w:numPr>
+              <w:tabs>
+                <w:tab w:val="right" w:pos="9360"/>
+              </w:tabs>
+              <w:spacing w:after="0" w:line="336" w:lineRule="auto"/>
+              <w:rPr>
+                <w:rFonts w:ascii="Georgia" w:hAnsi="Georgia" w:cs="Helvetica"/>
+                <w:sz w:val="24"/>
+                <w:szCs w:val="24"/>
+              </w:rPr>
+            </w:pPr>
+            <w:r>
+              <w:rPr>
+                <w:rFonts w:ascii="Georgia" w:hAnsi="Georgia" w:cs="Helvetica"/>
+                <w:sz w:val="24"/>
+                <w:szCs w:val="24"/>
+              </w:rPr>
+              <w:t xml:space="preserve">Created and maintained documents with AutoCAD and Excel to facilitate development of parkwide systems such as </w:t>
+            </w:r>
+            <w:r>
+              <w:rPr>
+                <w:rFonts w:ascii="Georgia" w:hAnsi="Georgia" w:cs="Helvetica"/>
+                <w:sz w:val="24"/>
+                <w:szCs w:val="24"/>
+              </w:rPr>
+              <w:t>security, audio, and networking</w:t>
+            </w:r>
+          </w:p>
+          <w:p>
+            <w:pPr>
+              <w:pStyle w:val="ListParagraph"/>
+              <w:numPr>
+                <w:ilvl w:val="0"/>
+                <w:numId w:val="16"/>
+              </w:numPr>
+              <w:tabs>
+                <w:tab w:val="right" w:pos="9360"/>
+              </w:tabs>
+              <w:spacing w:after="0" w:line="336" w:lineRule="auto"/>
+              <w:rPr>
+                <w:rFonts w:ascii="Georgia" w:hAnsi="Georgia" w:cs="Helvetica"/>
+                <w:sz w:val="24"/>
+                <w:szCs w:val="24"/>
+              </w:rPr>
+            </w:pPr>
+            <w:r>
+              <w:rPr>
+                <w:rFonts w:ascii="Georgia" w:hAnsi="Georgia" w:cs="Helvetica"/>
+                <w:sz w:val="24"/>
+                <w:szCs w:val="24"/>
+              </w:rPr>
+              <w:t>Reviewed and annotated drawings prepared by vendors using Bluebeam Revu</w:t>
+            </w:r>
+          </w:p>
+          <w:p>
+            <w:pPr>
+              <w:pStyle w:val="ListParagraph"/>
+              <w:numPr>
+                <w:ilvl w:val="0"/>
+                <w:numId w:val="16"/>
+              </w:numPr>
+              <w:tabs>
+                <w:tab w:val="right" w:pos="9360"/>
+              </w:tabs>
+              <w:spacing w:after="0" w:line="336" w:lineRule="auto"/>
+              <w:rPr>
+                <w:rFonts w:ascii="Georgia" w:hAnsi="Georgia" w:cs="Helvetica"/>
+                <w:sz w:val="24"/>
+                <w:szCs w:val="24"/>
+              </w:rPr>
+            </w:pPr>
+            <w:r>
+              <w:rPr>
+                <w:rFonts w:ascii="Georgia" w:hAnsi="Georgia" w:cs="Helvetica"/>
+                <w:sz w:val="24"/>
+                <w:szCs w:val="24"/>
+              </w:rPr>
+              <w:t>Communicated with managers of several disciplines to create an internal specification document outlining over 30 parkwide systems</w:t>
+            </w:r>
+          </w:p>
+          <w:p>
+            <w:pPr>
+              <w:tabs>
+                <w:tab w:val="right" w:pos="9360"/>
+              </w:tabs>
+              <w:spacing w:after="0" w:line="240" w:lineRule="auto"/>
               <w:rPr>
                 <w:rFonts w:ascii="Georgia" w:hAnsi="Georgia" w:cs="Helvetica"/>
                 <w:b/>
@@ -1189,7 +976,25 @@
                 <w:szCs w:val="24"/>
               </w:rPr>
               <w:tab/>
-              <w:t xml:space="preserve">Fall 2017 – Present    </w:t>
+              <w:t xml:space="preserve">Fall 2017 – </w:t>
+            </w:r>
+            <w:r>
+              <w:rPr>
+                <w:rFonts w:ascii="Georgia" w:hAnsi="Georgia" w:cs="Helvetica"/>
+                <w:i/>
+                <w:sz w:val="24"/>
+                <w:szCs w:val="24"/>
+              </w:rPr>
+              <w:t>Spring 2019</w:t>
+            </w:r>
+            <w:r>
+              <w:rPr>
+                <w:rFonts w:ascii="Georgia" w:hAnsi="Georgia" w:cs="Helvetica"/>
+                <w:i/>
+                <w:sz w:val="24"/>
+                <w:szCs w:val="24"/>
+              </w:rPr>
+              <w:t xml:space="preserve">    </w:t>
             </w:r>
           </w:p>
           <w:p>
@@ -1215,7 +1020,15 @@
                 <w:sz w:val="24"/>
                 <w:szCs w:val="24"/>
               </w:rPr>
-              <w:t>Electrically design</w:t>
+              <w:t>D</w:t>
+            </w:r>
+            <w:r>
+              <w:rPr>
+                <w:rFonts w:ascii="Georgia" w:hAnsi="Georgia" w:cs="Helvetica"/>
+                <w:sz w:val="24"/>
+                <w:szCs w:val="24"/>
+              </w:rPr>
+              <w:t>esign</w:t>
             </w:r>
             <w:r>
               <w:rPr>
@@ -1306,281 +1119,6 @@
               <w:t>design with Autodesk EAGLE</w:t>
             </w:r>
           </w:p>
-          <w:p>
-            <w:pPr>
-              <w:pStyle w:val="ListParagraph"/>
-              <w:numPr>
-                <w:ilvl w:val="0"/>
-                <w:numId w:val="16"/>
-              </w:numPr>
-              <w:tabs>
-                <w:tab w:val="right" w:pos="9360"/>
-              </w:tabs>
-              <w:spacing w:after="0" w:line="336" w:lineRule="auto"/>
-              <w:rPr>
-                <w:rFonts w:ascii="Georgia" w:hAnsi="Georgia" w:cs="Helvetica"/>
-                <w:sz w:val="24"/>
-                <w:szCs w:val="24"/>
-              </w:rPr>
-            </w:pPr>
-            <w:r>
-              <w:rPr>
-                <w:rFonts w:ascii="Georgia" w:hAnsi="Georgia" w:cs="Helvetica"/>
-                <w:sz w:val="24"/>
-                <w:szCs w:val="24"/>
-              </w:rPr>
-              <w:t>Collaborated</w:t>
-            </w:r>
-            <w:r>
-              <w:rPr>
-                <w:rFonts w:ascii="Georgia" w:hAnsi="Georgia" w:cs="Helvetica"/>
-                <w:sz w:val="24"/>
-                <w:szCs w:val="24"/>
-              </w:rPr>
-              <w:t xml:space="preserve"> with </w:t>
-            </w:r>
-            <w:r>
-              <w:rPr>
-                <w:rFonts w:ascii="Georgia" w:hAnsi="Georgia" w:cs="Helvetica"/>
-                <w:sz w:val="24"/>
-                <w:szCs w:val="24"/>
-              </w:rPr>
-              <w:t xml:space="preserve">team </w:t>
-            </w:r>
-            <w:r>
-              <w:rPr>
-                <w:rFonts w:ascii="Georgia" w:hAnsi="Georgia" w:cs="Helvetica"/>
-                <w:sz w:val="24"/>
-                <w:szCs w:val="24"/>
-              </w:rPr>
-              <w:t>members o</w:t>
-            </w:r>
-            <w:r>
-              <w:rPr>
-                <w:rFonts w:ascii="Georgia" w:hAnsi="Georgia" w:cs="Helvetica"/>
-                <w:sz w:val="24"/>
-                <w:szCs w:val="24"/>
-              </w:rPr>
-              <w:t>f</w:t>
-            </w:r>
-            <w:r>
-              <w:rPr>
-                <w:rFonts w:ascii="Georgia" w:hAnsi="Georgia" w:cs="Helvetica"/>
-                <w:sz w:val="24"/>
-                <w:szCs w:val="24"/>
-              </w:rPr>
-              <w:t xml:space="preserve"> various </w:t>
-            </w:r>
-            <w:r>
-              <w:rPr>
-                <w:rFonts w:ascii="Georgia" w:hAnsi="Georgia" w:cs="Helvetica"/>
-                <w:sz w:val="24"/>
-                <w:szCs w:val="24"/>
-              </w:rPr>
-              <w:t>engineering fields</w:t>
-            </w:r>
-            <w:r>
-              <w:rPr>
-                <w:rFonts w:ascii="Georgia" w:hAnsi="Georgia" w:cs="Helvetica"/>
-                <w:sz w:val="24"/>
-                <w:szCs w:val="24"/>
-              </w:rPr>
-              <w:t xml:space="preserve"> to </w:t>
-            </w:r>
-            <w:r>
-              <w:rPr>
-                <w:rFonts w:ascii="Georgia" w:hAnsi="Georgia" w:cs="Helvetica"/>
-                <w:sz w:val="24"/>
-                <w:szCs w:val="24"/>
-              </w:rPr>
-              <w:t>determine</w:t>
-            </w:r>
-            <w:r>
-              <w:rPr>
-                <w:rFonts w:ascii="Georgia" w:hAnsi="Georgia" w:cs="Helvetica"/>
-                <w:sz w:val="24"/>
-                <w:szCs w:val="24"/>
-              </w:rPr>
-              <w:t xml:space="preserve"> </w:t>
-            </w:r>
-            <w:r>
-              <w:rPr>
-                <w:rFonts w:ascii="Georgia" w:hAnsi="Georgia" w:cs="Helvetica"/>
-                <w:sz w:val="24"/>
-                <w:szCs w:val="24"/>
-              </w:rPr>
-              <w:t>mechanical</w:t>
-            </w:r>
-            <w:r>
-              <w:rPr>
-                <w:rFonts w:ascii="Georgia" w:hAnsi="Georgia" w:cs="Helvetica"/>
-                <w:sz w:val="24"/>
-                <w:szCs w:val="24"/>
-              </w:rPr>
-              <w:t xml:space="preserve"> constraints and software requirements of electrical systems</w:t>
-            </w:r>
-          </w:p>
-          <w:p>
-            <w:pPr>
-              <w:tabs>
-                <w:tab w:val="right" w:pos="9360"/>
-              </w:tabs>
-              <w:spacing w:after="0" w:line="336" w:lineRule="auto"/>
-              <w:rPr>
-                <w:rFonts w:ascii="Georgia" w:hAnsi="Georgia" w:cs="Helvetica"/>
-                <w:b/>
-                <w:sz w:val="24"/>
-                <w:szCs w:val="24"/>
-              </w:rPr>
-            </w:pPr>
-            <w:r>
-              <w:rPr>
-                <w:rFonts w:ascii="Georgia" w:hAnsi="Georgia" w:cs="Helvetica"/>
-                <w:b/>
-                <w:sz w:val="24"/>
-                <w:szCs w:val="24"/>
-              </w:rPr>
-              <w:t xml:space="preserve">Tau Beta Pi - </w:t>
-            </w:r>
-            <w:r>
-              <w:rPr>
-                <w:rFonts w:ascii="Georgia" w:hAnsi="Georgia" w:cs="Helvetica"/>
-                <w:b/>
-                <w:sz w:val="24"/>
-                <w:szCs w:val="24"/>
-              </w:rPr>
-              <w:t>KY</w:t>
-            </w:r>
-            <w:r>
-              <w:rPr>
-                <w:rFonts w:ascii="Georgia" w:hAnsi="Georgia" w:cs="Helvetica"/>
-                <w:b/>
-                <w:sz w:val="24"/>
-                <w:szCs w:val="24"/>
-              </w:rPr>
-              <w:t xml:space="preserve"> </w:t>
-            </w:r>
-            <w:r>
-              <w:rPr>
-                <w:rFonts w:ascii="Georgia" w:hAnsi="Georgia" w:cs="Helvetica"/>
-                <w:b/>
-                <w:sz w:val="24"/>
-                <w:szCs w:val="24"/>
-              </w:rPr>
-              <w:t>Alpha</w:t>
-            </w:r>
-            <w:r>
-              <w:rPr>
-                <w:rFonts w:ascii="Georgia" w:hAnsi="Georgia" w:cs="Helvetica"/>
-                <w:b/>
-                <w:sz w:val="24"/>
-                <w:szCs w:val="24"/>
-              </w:rPr>
-              <w:t xml:space="preserve"> Chapter</w:t>
-            </w:r>
-            <w:r>
-              <w:rPr>
-                <w:rFonts w:ascii="Georgia" w:hAnsi="Georgia" w:cs="Helvetica"/>
-                <w:b/>
-                <w:sz w:val="24"/>
-                <w:szCs w:val="24"/>
-              </w:rPr>
-              <w:tab/>
-              <w:t xml:space="preserve">University of Kentucky </w:t>
-            </w:r>
-          </w:p>
-          <w:p>
-            <w:pPr>
-              <w:tabs>
-                <w:tab w:val="right" w:pos="9360"/>
-              </w:tabs>
-              <w:spacing w:after="0" w:line="336" w:lineRule="auto"/>
-              <w:rPr>
-                <w:rFonts w:ascii="Georgia" w:hAnsi="Georgia" w:cs="Helvetica"/>
-                <w:i/>
-                <w:sz w:val="24"/>
-                <w:szCs w:val="24"/>
-              </w:rPr>
-            </w:pPr>
-            <w:r>
-              <w:rPr>
-                <w:rFonts w:ascii="Georgia" w:hAnsi="Georgia" w:cs="Helvetica"/>
-                <w:i/>
-                <w:sz w:val="24"/>
-                <w:szCs w:val="24"/>
-              </w:rPr>
-              <w:t>Engineering Peer Tutor</w:t>
-            </w:r>
-            <w:r>
-              <w:rPr>
-                <w:rFonts w:ascii="Georgia" w:hAnsi="Georgia" w:cs="Helvetica"/>
-                <w:i/>
-                <w:sz w:val="24"/>
-                <w:szCs w:val="24"/>
-              </w:rPr>
-              <w:tab/>
-              <w:t>Fall 2018</w:t>
-            </w:r>
-          </w:p>
-          <w:p>
-            <w:pPr>
-              <w:pStyle w:val="ListParagraph"/>
-              <w:numPr>
-                <w:ilvl w:val="0"/>
-                <w:numId w:val="21"/>
-              </w:numPr>
-              <w:tabs>
-                <w:tab w:val="right" w:pos="9360"/>
-              </w:tabs>
-              <w:spacing w:after="0" w:line="336" w:lineRule="auto"/>
-              <w:rPr>
-                <w:rFonts w:ascii="Georgia" w:hAnsi="Georgia" w:cs="Helvetica"/>
-                <w:b/>
-                <w:sz w:val="24"/>
-                <w:szCs w:val="24"/>
-              </w:rPr>
-            </w:pPr>
-            <w:r>
-              <w:rPr>
-                <w:rFonts w:ascii="Georgia" w:hAnsi="Georgia" w:cs="Helvetica"/>
-                <w:sz w:val="24"/>
-                <w:szCs w:val="24"/>
-              </w:rPr>
-              <w:t>Assisted</w:t>
-            </w:r>
-            <w:r>
-              <w:rPr>
-                <w:rFonts w:ascii="Georgia" w:hAnsi="Georgia" w:cs="Helvetica"/>
-                <w:sz w:val="24"/>
-                <w:szCs w:val="24"/>
-              </w:rPr>
-              <w:t xml:space="preserve"> students </w:t>
-            </w:r>
-            <w:r>
-              <w:rPr>
-                <w:rFonts w:ascii="Georgia" w:hAnsi="Georgia" w:cs="Helvetica"/>
-                <w:sz w:val="24"/>
-                <w:szCs w:val="24"/>
-              </w:rPr>
-              <w:t>with</w:t>
-            </w:r>
-            <w:r>
-              <w:rPr>
-                <w:rFonts w:ascii="Georgia" w:hAnsi="Georgia" w:cs="Helvetica"/>
-                <w:sz w:val="24"/>
-                <w:szCs w:val="24"/>
-              </w:rPr>
-              <w:t xml:space="preserve"> engineering and computer science coursewor</w:t>
-            </w:r>
-            <w:r>
-              <w:rPr>
-                <w:rFonts w:ascii="Georgia" w:hAnsi="Georgia" w:cs="Helvetica"/>
-                <w:sz w:val="24"/>
-                <w:szCs w:val="24"/>
-              </w:rPr>
-              <w:t>k</w:t>
-            </w:r>
-          </w:p>
         </w:tc>
       </w:tr>
       <w:tr>
@@ -1649,7 +1187,7 @@
                 <w:szCs w:val="24"/>
               </w:rPr>
             </w:pPr>
-            <w:hyperlink r:id="rId11" w:history="1">
+            <w:hyperlink r:id="rId12" w:history="1">
               <w:r>
                 <w:rPr>
                   <w:rStyle w:val="Hyperlink"/>
@@ -1669,7 +1207,6 @@
                 <w:szCs w:val="24"/>
               </w:rPr>
               <w:tab/>
-              <w:t>Spring 2019</w:t>
             </w:r>
           </w:p>
           <w:p>
@@ -1700,7 +1237,7 @@
                 <w:sz w:val="24"/>
                 <w:szCs w:val="24"/>
               </w:rPr>
-              <w:t xml:space="preserve"> Battleship on a </w:t>
+              <w:t xml:space="preserve"> </w:t>
             </w:r>
             <w:r>
               <w:rPr>
@@ -1708,7 +1245,39 @@
                 <w:sz w:val="24"/>
                 <w:szCs w:val="24"/>
               </w:rPr>
-              <w:t>TI development</w:t>
+              <w:t>game</w:t>
+            </w:r>
+            <w:r>
+              <w:rPr>
+                <w:rFonts w:ascii="Georgia" w:hAnsi="Georgia" w:cs="Helvetica"/>
+                <w:sz w:val="24"/>
+                <w:szCs w:val="24"/>
+              </w:rPr>
+              <w:t xml:space="preserve"> on a </w:t>
+            </w:r>
+            <w:r>
+              <w:rPr>
+                <w:rFonts w:ascii="Georgia" w:hAnsi="Georgia" w:cs="Helvetica"/>
+                <w:sz w:val="24"/>
+                <w:szCs w:val="24"/>
+              </w:rPr>
+              <w:t xml:space="preserve">TI </w:t>
+            </w:r>
+            <w:r>
+              <w:rPr>
+                <w:rFonts w:ascii="Georgia" w:hAnsi="Georgia" w:cs="Helvetica"/>
+                <w:sz w:val="24"/>
+                <w:szCs w:val="24"/>
+              </w:rPr>
+              <w:t xml:space="preserve">microcontroller </w:t>
+            </w:r>
+            <w:r>
+              <w:rPr>
+                <w:rFonts w:ascii="Georgia" w:hAnsi="Georgia" w:cs="Helvetica"/>
+                <w:sz w:val="24"/>
+                <w:szCs w:val="24"/>
+              </w:rPr>
+              <w:t>development</w:t>
             </w:r>
             <w:r>
               <w:rPr>
@@ -1831,6 +1400,159 @@
                 <w:szCs w:val="24"/>
               </w:rPr>
               <w:t>s</w:t>
+            </w:r>
+          </w:p>
+          <w:p>
+            <w:pPr>
+              <w:tabs>
+                <w:tab w:val="right" w:pos="9360"/>
+              </w:tabs>
+              <w:spacing w:after="0" w:line="336" w:lineRule="auto"/>
+              <w:rPr>
+                <w:rFonts w:ascii="Georgia" w:hAnsi="Georgia" w:cs="Helvetica"/>
+                <w:b/>
+                <w:sz w:val="24"/>
+                <w:szCs w:val="24"/>
+              </w:rPr>
+            </w:pPr>
+            <w:bookmarkStart w:id="0" w:name="_GoBack"/>
+            <w:bookmarkEnd w:id="0"/>
+            <w:r>
+              <w:rPr>
+                <w:rFonts w:ascii="Georgia" w:hAnsi="Georgia" w:cs="Helvetica"/>
+                <w:b/>
+                <w:sz w:val="24"/>
+                <w:szCs w:val="24"/>
+              </w:rPr>
+              <w:t>Spaceward Unity Game</w:t>
+            </w:r>
+            <w:r>
+              <w:rPr>
+                <w:rFonts w:ascii="Georgia" w:hAnsi="Georgia" w:cs="Helvetica"/>
+                <w:b/>
+                <w:sz w:val="24"/>
+                <w:szCs w:val="24"/>
+              </w:rPr>
+              <w:tab/>
+            </w:r>
+          </w:p>
+          <w:p>
+            <w:pPr>
+              <w:numPr>
+                <w:ilvl w:val="0"/>
+                <w:numId w:val="20"/>
+              </w:numPr>
+              <w:tabs>
+                <w:tab w:val="right" w:pos="9360"/>
+              </w:tabs>
+              <w:spacing w:after="0" w:line="336" w:lineRule="auto"/>
+              <w:rPr>
+                <w:rFonts w:ascii="Georgia" w:hAnsi="Georgia" w:cs="Helvetica"/>
+                <w:b/>
+                <w:sz w:val="24"/>
+                <w:szCs w:val="24"/>
+              </w:rPr>
+            </w:pPr>
+            <w:r>
+              <w:rPr>
+                <w:rFonts w:ascii="Georgia" w:hAnsi="Georgia" w:cs="Helvetica"/>
+                <w:bCs/>
+                <w:sz w:val="24"/>
+                <w:szCs w:val="24"/>
+              </w:rPr>
+              <w:t>Created a 3D space shooter using Unity and C#</w:t>
+            </w:r>
+            <w:r>
+              <w:rPr>
+                <w:rFonts w:ascii="Georgia" w:hAnsi="Georgia" w:cs="Helvetica"/>
+                <w:bCs/>
+                <w:sz w:val="24"/>
+                <w:szCs w:val="24"/>
+              </w:rPr>
+              <w:t>, playable in a web browser</w:t>
+            </w:r>
+          </w:p>
+          <w:p>
+            <w:pPr>
+              <w:tabs>
+                <w:tab w:val="right" w:pos="9360"/>
+              </w:tabs>
+              <w:spacing w:after="0" w:line="336" w:lineRule="auto"/>
+              <w:rPr>
+                <w:rFonts w:ascii="Georgia" w:hAnsi="Georgia" w:cs="Helvetica"/>
+                <w:b/>
+                <w:sz w:val="24"/>
+                <w:szCs w:val="24"/>
+              </w:rPr>
+            </w:pPr>
+            <w:hyperlink r:id="rId13" w:history="1">
+              <w:r>
+                <w:rPr>
+                  <w:rStyle w:val="Hyperlink"/>
+                  <w:rFonts w:ascii="Georgia" w:hAnsi="Georgia" w:cs="Helvetica"/>
+                  <w:b/>
+                  <w:sz w:val="24"/>
+                  <w:szCs w:val="24"/>
+                </w:rPr>
+                <w:t>Watch</w:t>
+              </w:r>
+            </w:hyperlink>
+            <w:r>
+              <w:rPr>
+                <w:rStyle w:val="Hyperlink"/>
+                <w:rFonts w:ascii="Georgia" w:hAnsi="Georgia" w:cs="Helvetica"/>
+                <w:b/>
+                <w:sz w:val="24"/>
+                <w:szCs w:val="24"/>
+              </w:rPr>
+              <w:t xml:space="preserve"> Me Game Bot</w:t>
+            </w:r>
+            <w:r>
+              <w:rPr>
+                <w:rFonts w:ascii="Georgia" w:hAnsi="Georgia" w:cs="Helvetica"/>
+                <w:b/>
+                <w:sz w:val="24"/>
+                <w:szCs w:val="24"/>
+              </w:rPr>
+              <w:tab/>
+            </w:r>
+          </w:p>
+          <w:p>
+            <w:pPr>
+              <w:numPr>
+                <w:ilvl w:val="0"/>
+                <w:numId w:val="20"/>
+              </w:numPr>
+              <w:tabs>
+                <w:tab w:val="right" w:pos="9360"/>
+              </w:tabs>
+              <w:spacing w:after="0" w:line="336" w:lineRule="auto"/>
+              <w:rPr>
+                <w:rFonts w:ascii="Georgia" w:hAnsi="Georgia" w:cs="Helvetica"/>
+                <w:b/>
+                <w:sz w:val="24"/>
+                <w:szCs w:val="24"/>
+              </w:rPr>
+            </w:pPr>
+            <w:r>
+              <w:rPr>
+                <w:rFonts w:ascii="Georgia" w:hAnsi="Georgia" w:cs="Helvetica"/>
+                <w:bCs/>
+                <w:sz w:val="24"/>
+                <w:szCs w:val="24"/>
+              </w:rPr>
+              <w:t xml:space="preserve">Wrote a bot in Python that automatically plays Nintendo’s </w:t>
+            </w:r>
+            <w:r>
+              <w:rPr>
+                <w:rFonts w:ascii="Georgia" w:hAnsi="Georgia" w:cs="Helvetica"/>
+                <w:bCs/>
+                <w:i/>
+                <w:iCs/>
+                <w:sz w:val="24"/>
+                <w:szCs w:val="24"/>
+              </w:rPr>
+              <w:t>Game &amp; Watch Gallery</w:t>
             </w:r>
           </w:p>
         </w:tc>
@@ -1995,7 +1717,7 @@
                 <w:szCs w:val="24"/>
               </w:rPr>
             </w:pPr>
-            <w:hyperlink r:id="rId12" w:history="1">
+            <w:hyperlink r:id="rId14" w:history="1">
               <w:r>
                 <w:rPr>
                   <w:rStyle w:val="Hyperlink"/>
@@ -2055,11 +1777,13 @@
         <w:spacing w:line="360" w:lineRule="auto"/>
         <w:rPr>
           <w:rFonts w:ascii="Georgia" w:hAnsi="Georgia" w:cs="Helvetica"/>
+          <w:sz w:val="2"/>
+          <w:szCs w:val="2"/>
         </w:rPr>
       </w:pPr>
     </w:p>
     <w:sectPr>
-      <w:footerReference w:type="default" r:id="rId13"/>
+      <w:footerReference w:type="default" r:id="rId15"/>
       <w:pgSz w:w="12240" w:h="15840" w:code="1"/>
       <w:pgMar w:top="432" w:right="576" w:bottom="288" w:left="576" w:header="965" w:footer="576" w:gutter="0"/>
       <w:cols w:space="720"/>
@@ -2302,7 +2026,7 @@
   <w:abstractNum w:abstractNumId="9" w15:restartNumberingAfterBreak="0">
     <w:nsid w:val="FFFFFF89"/>
     <w:multiLevelType w:val="singleLevel"/>
-    <w:tmpl w:val="479217FE"/>
+    <w:tmpl w:val="D68EBF70"/>
     <w:lvl w:ilvl="0">
       <w:start w:val="1"/>
       <w:numFmt w:val="bullet"/>
@@ -2531,7 +2255,7 @@
       <w:lvlText w:val=""/>
       <w:lvlJc w:val="left"/>
       <w:pPr>
-        <w:ind w:left="720" w:hanging="360"/>
+        <w:ind w:left="360" w:hanging="360"/>
       </w:pPr>
       <w:rPr>
         <w:rFonts w:ascii="Symbol" w:hAnsi="Symbol" w:hint="default"/>
@@ -2758,7 +2482,7 @@
       <w:lvlText w:val=""/>
       <w:lvlJc w:val="left"/>
       <w:pPr>
-        <w:ind w:left="720" w:hanging="360"/>
+        <w:ind w:left="360" w:hanging="360"/>
       </w:pPr>
       <w:rPr>
         <w:rFonts w:ascii="Symbol" w:hAnsi="Symbol" w:hint="default"/>
@@ -2770,7 +2494,7 @@
       <w:lvlText w:val="o"/>
       <w:lvlJc w:val="left"/>
       <w:pPr>
-        <w:ind w:left="1440" w:hanging="360"/>
+        <w:ind w:left="1080" w:hanging="360"/>
       </w:pPr>
       <w:rPr>
         <w:rFonts w:ascii="Courier New" w:hAnsi="Courier New" w:cs="Courier New" w:hint="default"/>
@@ -2782,7 +2506,7 @@
       <w:lvlText w:val=""/>
       <w:lvlJc w:val="left"/>
       <w:pPr>
-        <w:ind w:left="2160" w:hanging="360"/>
+        <w:ind w:left="1800" w:hanging="360"/>
       </w:pPr>
       <w:rPr>
         <w:rFonts w:ascii="Wingdings" w:hAnsi="Wingdings" w:hint="default"/>
@@ -2794,7 +2518,7 @@
       <w:lvlText w:val=""/>
       <w:lvlJc w:val="left"/>
       <w:pPr>
-        <w:ind w:left="2880" w:hanging="360"/>
+        <w:ind w:left="2520" w:hanging="360"/>
       </w:pPr>
       <w:rPr>
         <w:rFonts w:ascii="Symbol" w:hAnsi="Symbol" w:hint="default"/>
@@ -2806,7 +2530,7 @@
       <w:lvlText w:val="o"/>
       <w:lvlJc w:val="left"/>
       <w:pPr>
-        <w:ind w:left="3600" w:hanging="360"/>
+        <w:ind w:left="3240" w:hanging="360"/>
       </w:pPr>
       <w:rPr>
         <w:rFonts w:ascii="Courier New" w:hAnsi="Courier New" w:cs="Courier New" w:hint="default"/>
@@ -2818,7 +2542,7 @@
       <w:lvlText w:val=""/>
       <w:lvlJc w:val="left"/>
       <w:pPr>
-        <w:ind w:left="4320" w:hanging="360"/>
+        <w:ind w:left="3960" w:hanging="360"/>
       </w:pPr>
       <w:rPr>
         <w:rFonts w:ascii="Wingdings" w:hAnsi="Wingdings" w:hint="default"/>
@@ -2830,7 +2554,7 @@
       <w:lvlText w:val=""/>
       <w:lvlJc w:val="left"/>
       <w:pPr>
-        <w:ind w:left="5040" w:hanging="360"/>
+        <w:ind w:left="4680" w:hanging="360"/>
       </w:pPr>
       <w:rPr>
         <w:rFonts w:ascii="Symbol" w:hAnsi="Symbol" w:hint="default"/>
@@ -2842,7 +2566,7 @@
       <w:lvlText w:val="o"/>
       <w:lvlJc w:val="left"/>
       <w:pPr>
-        <w:ind w:left="5760" w:hanging="360"/>
+        <w:ind w:left="5400" w:hanging="360"/>
       </w:pPr>
       <w:rPr>
         <w:rFonts w:ascii="Courier New" w:hAnsi="Courier New" w:cs="Courier New" w:hint="default"/>
@@ -2854,7 +2578,7 @@
       <w:lvlText w:val=""/>
       <w:lvlJc w:val="left"/>
       <w:pPr>
-        <w:ind w:left="6480" w:hanging="360"/>
+        <w:ind w:left="6120" w:hanging="360"/>
       </w:pPr>
       <w:rPr>
         <w:rFonts w:ascii="Wingdings" w:hAnsi="Wingdings" w:hint="default"/>
@@ -2984,7 +2708,7 @@
       <w:lvlText w:val=""/>
       <w:lvlJc w:val="left"/>
       <w:pPr>
-        <w:ind w:left="720" w:hanging="360"/>
+        <w:ind w:left="360" w:hanging="360"/>
       </w:pPr>
       <w:rPr>
         <w:rFonts w:ascii="Symbol" w:hAnsi="Symbol" w:hint="default"/>
@@ -2996,7 +2720,7 @@
       <w:lvlText w:val="o"/>
       <w:lvlJc w:val="left"/>
       <w:pPr>
-        <w:ind w:left="1440" w:hanging="360"/>
+        <w:ind w:left="1080" w:hanging="360"/>
       </w:pPr>
       <w:rPr>
         <w:rFonts w:ascii="Courier New" w:hAnsi="Courier New" w:cs="Courier New" w:hint="default"/>
@@ -3008,7 +2732,7 @@
       <w:lvlText w:val=""/>
       <w:lvlJc w:val="left"/>
       <w:pPr>
-        <w:ind w:left="2160" w:hanging="360"/>
+        <w:ind w:left="1800" w:hanging="360"/>
       </w:pPr>
       <w:rPr>
         <w:rFonts w:ascii="Wingdings" w:hAnsi="Wingdings" w:hint="default"/>
@@ -3020,7 +2744,7 @@
       <w:lvlText w:val=""/>
       <w:lvlJc w:val="left"/>
       <w:pPr>
-        <w:ind w:left="2880" w:hanging="360"/>
+        <w:ind w:left="2520" w:hanging="360"/>
       </w:pPr>
       <w:rPr>
         <w:rFonts w:ascii="Symbol" w:hAnsi="Symbol" w:hint="default"/>
@@ -3032,7 +2756,7 @@
       <w:lvlText w:val="o"/>
       <w:lvlJc w:val="left"/>
       <w:pPr>
-        <w:ind w:left="3600" w:hanging="360"/>
+        <w:ind w:left="3240" w:hanging="360"/>
       </w:pPr>
       <w:rPr>
         <w:rFonts w:ascii="Courier New" w:hAnsi="Courier New" w:cs="Courier New" w:hint="default"/>
@@ -3044,7 +2768,7 @@
       <w:lvlText w:val=""/>
       <w:lvlJc w:val="left"/>
       <w:pPr>
-        <w:ind w:left="4320" w:hanging="360"/>
+        <w:ind w:left="3960" w:hanging="360"/>
       </w:pPr>
       <w:rPr>
         <w:rFonts w:ascii="Wingdings" w:hAnsi="Wingdings" w:hint="default"/>
@@ -3056,7 +2780,7 @@
       <w:lvlText w:val=""/>
       <w:lvlJc w:val="left"/>
       <w:pPr>
-        <w:ind w:left="5040" w:hanging="360"/>
+        <w:ind w:left="4680" w:hanging="360"/>
       </w:pPr>
       <w:rPr>
         <w:rFonts w:ascii="Symbol" w:hAnsi="Symbol" w:hint="default"/>
@@ -3068,7 +2792,7 @@
       <w:lvlText w:val="o"/>
       <w:lvlJc w:val="left"/>
       <w:pPr>
-        <w:ind w:left="5760" w:hanging="360"/>
+        <w:ind w:left="5400" w:hanging="360"/>
       </w:pPr>
       <w:rPr>
         <w:rFonts w:ascii="Courier New" w:hAnsi="Courier New" w:cs="Courier New" w:hint="default"/>
@@ -3080,7 +2804,7 @@
       <w:lvlText w:val=""/>
       <w:lvlJc w:val="left"/>
       <w:pPr>
-        <w:ind w:left="6480" w:hanging="360"/>
+        <w:ind w:left="6120" w:hanging="360"/>
       </w:pPr>
       <w:rPr>
         <w:rFonts w:ascii="Wingdings" w:hAnsi="Wingdings" w:hint="default"/>
@@ -3862,7 +3586,7 @@
       </w:pPr>
     </w:pPrDefault>
   </w:docDefaults>
-  <w:latentStyles w:defLockedState="0" w:defUIPriority="7" w:defSemiHidden="0" w:defUnhideWhenUsed="0" w:defQFormat="0" w:count="375">
+  <w:latentStyles w:defLockedState="0" w:defUIPriority="7" w:defSemiHidden="0" w:defUnhideWhenUsed="0" w:defQFormat="0" w:count="376">
     <w:lsdException w:name="Normal" w:uiPriority="0" w:qFormat="1"/>
     <w:lsdException w:name="heading 1" w:qFormat="1"/>
     <w:lsdException w:name="heading 2" w:qFormat="1"/>
@@ -4238,11 +3962,12 @@
     <w:lsdException w:name="Smart Hyperlink" w:semiHidden="1" w:uiPriority="99" w:unhideWhenUsed="1"/>
     <w:lsdException w:name="Hashtag" w:semiHidden="1" w:uiPriority="99" w:unhideWhenUsed="1"/>
     <w:lsdException w:name="Unresolved Mention" w:semiHidden="1" w:uiPriority="99" w:unhideWhenUsed="1"/>
+    <w:lsdException w:name="Smart Link" w:semiHidden="1" w:uiPriority="99" w:unhideWhenUsed="1"/>
   </w:latentStyles>
   <w:style w:type="paragraph" w:default="1" w:styleId="Normal">
     <w:name w:val="Normal"/>
     <w:qFormat/>
-    <w:rsid w:val="00C07845"/>
+    <w:rsid w:val="008E5B7D"/>
   </w:style>
   <w:style w:type="paragraph" w:styleId="Heading1">
     <w:name w:val="heading 1"/>
@@ -29409,7 +29134,7 @@
 </file>
 
 <file path=customXml/itemProps2.xml><?xml version="1.0" encoding="utf-8"?>
-<ds:datastoreItem xmlns:ds="http://schemas.openxmlformats.org/officeDocument/2006/customXml" ds:itemID="{254F00C6-D944-4394-A79C-FFA3E8D5F1F9}">
+<ds:datastoreItem xmlns:ds="http://schemas.openxmlformats.org/officeDocument/2006/customXml" ds:itemID="{3B690DCD-9A1D-4F0D-B960-CCAD19289B67}">
   <ds:schemaRefs>
     <ds:schemaRef ds:uri="http://schemas.openxmlformats.org/officeDocument/2006/bibliography"/>
   </ds:schemaRefs>

--- a/mijares-resume.docx
+++ b/mijares-resume.docx
@@ -1409,16 +1409,51 @@
               </w:tabs>
               <w:spacing w:after="0" w:line="336" w:lineRule="auto"/>
               <w:rPr>
+                <w:rStyle w:val="Hyperlink"/>
                 <w:rFonts w:ascii="Georgia" w:hAnsi="Georgia" w:cs="Helvetica"/>
                 <w:b/>
                 <w:sz w:val="24"/>
                 <w:szCs w:val="24"/>
               </w:rPr>
             </w:pPr>
-            <w:bookmarkStart w:id="0" w:name="_GoBack"/>
-            <w:bookmarkEnd w:id="0"/>
             <w:r>
               <w:rPr>
+                <w:rFonts w:ascii="Georgia" w:hAnsi="Georgia" w:cs="Helvetica"/>
+                <w:b/>
+                <w:sz w:val="24"/>
+                <w:szCs w:val="24"/>
+              </w:rPr>
+              <w:fldChar w:fldCharType="begin"/>
+            </w:r>
+            <w:r>
+              <w:rPr>
+                <w:rFonts w:ascii="Georgia" w:hAnsi="Georgia" w:cs="Helvetica"/>
+                <w:b/>
+                <w:sz w:val="24"/>
+                <w:szCs w:val="24"/>
+              </w:rPr>
+              <w:instrText xml:space="preserve"> HYPERLINK "https://github.com/jedmijares/Spaceward" </w:instrText>
+            </w:r>
+            <w:r>
+              <w:rPr>
+                <w:rFonts w:ascii="Georgia" w:hAnsi="Georgia" w:cs="Helvetica"/>
+                <w:b/>
+                <w:sz w:val="24"/>
+                <w:szCs w:val="24"/>
+              </w:rPr>
+            </w:r>
+            <w:r>
+              <w:rPr>
+                <w:rFonts w:ascii="Georgia" w:hAnsi="Georgia" w:cs="Helvetica"/>
+                <w:b/>
+                <w:sz w:val="24"/>
+                <w:szCs w:val="24"/>
+              </w:rPr>
+              <w:fldChar w:fldCharType="separate"/>
+            </w:r>
+            <w:r>
+              <w:rPr>
+                <w:rStyle w:val="Hyperlink"/>
                 <w:rFonts w:ascii="Georgia" w:hAnsi="Georgia" w:cs="Helvetica"/>
                 <w:b/>
                 <w:sz w:val="24"/>
@@ -1428,6 +1463,7 @@
             </w:r>
             <w:r>
               <w:rPr>
+                <w:rStyle w:val="Hyperlink"/>
                 <w:rFonts w:ascii="Georgia" w:hAnsi="Georgia" w:cs="Helvetica"/>
                 <w:b/>
                 <w:sz w:val="24"/>
@@ -1456,6 +1492,17 @@
             <w:r>
               <w:rPr>
                 <w:rFonts w:ascii="Georgia" w:hAnsi="Georgia" w:cs="Helvetica"/>
+                <w:b/>
+                <w:sz w:val="24"/>
+                <w:szCs w:val="24"/>
+              </w:rPr>
+              <w:fldChar w:fldCharType="end"/>
+            </w:r>
+            <w:bookmarkStart w:id="0" w:name="_GoBack"/>
+            <w:bookmarkEnd w:id="0"/>
+            <w:r>
+              <w:rPr>
+                <w:rFonts w:ascii="Georgia" w:hAnsi="Georgia" w:cs="Helvetica"/>
                 <w:bCs/>
                 <w:sz w:val="24"/>
                 <w:szCs w:val="24"/>
@@ -1479,24 +1526,48 @@
               </w:tabs>
               <w:spacing w:after="0" w:line="336" w:lineRule="auto"/>
               <w:rPr>
+                <w:rStyle w:val="Hyperlink"/>
                 <w:rFonts w:ascii="Georgia" w:hAnsi="Georgia" w:cs="Helvetica"/>
                 <w:b/>
                 <w:sz w:val="24"/>
                 <w:szCs w:val="24"/>
               </w:rPr>
             </w:pPr>
-            <w:hyperlink r:id="rId13" w:history="1">
-              <w:r>
-                <w:rPr>
-                  <w:rStyle w:val="Hyperlink"/>
-                  <w:rFonts w:ascii="Georgia" w:hAnsi="Georgia" w:cs="Helvetica"/>
-                  <w:b/>
-                  <w:sz w:val="24"/>
-                  <w:szCs w:val="24"/>
-                </w:rPr>
-                <w:t>Watch</w:t>
-              </w:r>
-            </w:hyperlink>
+            <w:r>
+              <w:rPr>
+                <w:rFonts w:ascii="Georgia" w:hAnsi="Georgia" w:cs="Helvetica"/>
+                <w:b/>
+                <w:sz w:val="24"/>
+                <w:szCs w:val="24"/>
+              </w:rPr>
+              <w:fldChar w:fldCharType="begin"/>
+            </w:r>
+            <w:r>
+              <w:rPr>
+                <w:rFonts w:ascii="Georgia" w:hAnsi="Georgia" w:cs="Helvetica"/>
+                <w:b/>
+                <w:sz w:val="24"/>
+                <w:szCs w:val="24"/>
+              </w:rPr>
+              <w:instrText xml:space="preserve"> HYPERLINK "https://github.com/jedmijares/Watch-Me-Game" </w:instrText>
+            </w:r>
+            <w:r>
+              <w:rPr>
+                <w:rFonts w:ascii="Georgia" w:hAnsi="Georgia" w:cs="Helvetica"/>
+                <w:b/>
+                <w:sz w:val="24"/>
+                <w:szCs w:val="24"/>
+              </w:rPr>
+            </w:r>
+            <w:r>
+              <w:rPr>
+                <w:rFonts w:ascii="Georgia" w:hAnsi="Georgia" w:cs="Helvetica"/>
+                <w:b/>
+                <w:sz w:val="24"/>
+                <w:szCs w:val="24"/>
+              </w:rPr>
+              <w:fldChar w:fldCharType="separate"/>
+            </w:r>
             <w:r>
               <w:rPr>
                 <w:rStyle w:val="Hyperlink"/>
@@ -1505,10 +1576,11 @@
                 <w:sz w:val="24"/>
                 <w:szCs w:val="24"/>
               </w:rPr>
-              <w:t xml:space="preserve"> Me Game Bot</w:t>
+              <w:t>Watch Me Game Bot</w:t>
             </w:r>
             <w:r>
               <w:rPr>
+                <w:rStyle w:val="Hyperlink"/>
                 <w:rFonts w:ascii="Georgia" w:hAnsi="Georgia" w:cs="Helvetica"/>
                 <w:b/>
                 <w:sz w:val="24"/>
@@ -1534,6 +1606,15 @@
                 <w:szCs w:val="24"/>
               </w:rPr>
             </w:pPr>
+            <w:r>
+              <w:rPr>
+                <w:rFonts w:ascii="Georgia" w:hAnsi="Georgia" w:cs="Helvetica"/>
+                <w:b/>
+                <w:sz w:val="24"/>
+                <w:szCs w:val="24"/>
+              </w:rPr>
+              <w:fldChar w:fldCharType="end"/>
+            </w:r>
             <w:r>
               <w:rPr>
                 <w:rFonts w:ascii="Georgia" w:hAnsi="Georgia" w:cs="Helvetica"/>
@@ -1717,7 +1798,7 @@
                 <w:szCs w:val="24"/>
               </w:rPr>
             </w:pPr>
-            <w:hyperlink r:id="rId14" w:history="1">
+            <w:hyperlink r:id="rId13" w:history="1">
               <w:r>
                 <w:rPr>
                   <w:rStyle w:val="Hyperlink"/>
@@ -1783,7 +1864,7 @@
       </w:pPr>
     </w:p>
     <w:sectPr>
-      <w:footerReference w:type="default" r:id="rId15"/>
+      <w:footerReference w:type="default" r:id="rId14"/>
       <w:pgSz w:w="12240" w:h="15840" w:code="1"/>
       <w:pgMar w:top="432" w:right="576" w:bottom="288" w:left="576" w:header="965" w:footer="576" w:gutter="0"/>
       <w:cols w:space="720"/>
@@ -29134,7 +29215,7 @@
 </file>
 
 <file path=customXml/itemProps2.xml><?xml version="1.0" encoding="utf-8"?>
-<ds:datastoreItem xmlns:ds="http://schemas.openxmlformats.org/officeDocument/2006/customXml" ds:itemID="{3B690DCD-9A1D-4F0D-B960-CCAD19289B67}">
+<ds:datastoreItem xmlns:ds="http://schemas.openxmlformats.org/officeDocument/2006/customXml" ds:itemID="{32A137FE-4089-4769-A288-929FCB3D9F4C}">
   <ds:schemaRefs>
     <ds:schemaRef ds:uri="http://schemas.openxmlformats.org/officeDocument/2006/bibliography"/>
   </ds:schemaRefs>
